--- a/Paper.docx
+++ b/Paper.docx
@@ -50,19 +50,28 @@
       </w:pPr>
       <w:r>
         <w:rPr>
-          <w:rFonts w:hint="default" w:ascii="Times New Roman" w:hAnsi="Times New Roman" w:cs="Times New Roman"/>
+          <w:rFonts w:hint="default" w:cs="Times New Roman"/>
           <w:b/>
           <w:bCs/>
           <w:sz w:val="24"/>
           <w:szCs w:val="24"/>
         </w:rPr>
-        <w:t>Imam Taufiq</w:t>
+        <w:t>Rizky Dwi Novyantika</w:t>
       </w:r>
     </w:p>
     <w:p>
       <w:pPr>
         <w:spacing w:line="360" w:lineRule="auto"/>
         <w:jc w:val="center"/>
+        <w:rPr>
+          <w:rFonts w:hint="default" w:cs="Times New Roman"/>
+          <w:b w:val="0"/>
+          <w:bCs w:val="0"/>
+          <w:sz w:val="24"/>
+          <w:szCs w:val="24"/>
+        </w:rPr>
+      </w:pPr>
+      <w:r>
         <w:rPr>
           <w:rFonts w:hint="default" w:ascii="Times New Roman" w:hAnsi="Times New Roman" w:cs="Times New Roman"/>
           <w:b w:val="0"/>
@@ -70,7 +79,18 @@
           <w:sz w:val="24"/>
           <w:szCs w:val="24"/>
         </w:rPr>
-      </w:pPr>
+        <w:t xml:space="preserve">Program Studi </w:t>
+      </w:r>
+      <w:r>
+        <w:rPr>
+          <w:rFonts w:hint="default" w:cs="Times New Roman"/>
+          <w:b w:val="0"/>
+          <w:bCs w:val="0"/>
+          <w:sz w:val="24"/>
+          <w:szCs w:val="24"/>
+        </w:rPr>
+        <w:t>Statistika</w:t>
+      </w:r>
       <w:r>
         <w:rPr>
           <w:rFonts w:hint="default" w:ascii="Times New Roman" w:hAnsi="Times New Roman" w:cs="Times New Roman"/>
@@ -79,15 +99,44 @@
           <w:sz w:val="24"/>
           <w:szCs w:val="24"/>
         </w:rPr>
-        <w:t>Program Studi Sistem Informasi, STMIK Akakom Yogyakarta</w:t>
-      </w:r>
-    </w:p>
-    <w:p>
-      <w:pPr>
-        <w:keepNext w:val="0"/>
-        <w:keepLines w:val="0"/>
-        <w:widowControl/>
-        <w:suppressLineNumbers w:val="0"/>
+        <w:t xml:space="preserve">, </w:t>
+      </w:r>
+      <w:r>
+        <w:rPr>
+          <w:rFonts w:hint="default" w:cs="Times New Roman"/>
+          <w:b w:val="0"/>
+          <w:bCs w:val="0"/>
+          <w:sz w:val="24"/>
+          <w:szCs w:val="24"/>
+        </w:rPr>
+        <w:t>Universitas Islam Indonesia</w:t>
+      </w:r>
+    </w:p>
+    <w:p>
+      <w:pPr>
+        <w:spacing w:line="360" w:lineRule="auto"/>
+        <w:jc w:val="center"/>
+        <w:rPr>
+          <w:rFonts w:hint="default" w:cs="Times New Roman"/>
+          <w:b w:val="0"/>
+          <w:bCs w:val="0"/>
+          <w:sz w:val="24"/>
+          <w:szCs w:val="24"/>
+        </w:rPr>
+      </w:pPr>
+      <w:r>
+        <w:rPr>
+          <w:rFonts w:hint="default" w:cs="Times New Roman"/>
+          <w:b w:val="0"/>
+          <w:bCs w:val="0"/>
+          <w:sz w:val="24"/>
+          <w:szCs w:val="24"/>
+        </w:rPr>
+        <w:t>Jalan Kaliurang KM 14,5,  Umbulmartani, Ngemplak, Kabupaten Sleman 55584</w:t>
+      </w:r>
+    </w:p>
+    <w:p>
+      <w:pPr>
         <w:spacing w:line="360" w:lineRule="auto"/>
         <w:jc w:val="center"/>
         <w:rPr>
@@ -100,34 +149,14 @@
       </w:pPr>
       <w:r>
         <w:rPr>
-          <w:rFonts w:hint="default" w:ascii="Times New Roman" w:hAnsi="Times New Roman" w:eastAsia="SimSun" w:cs="Times New Roman"/>
-          <w:b w:val="0"/>
-          <w:bCs w:val="0"/>
-          <w:i w:val="0"/>
-          <w:caps w:val="0"/>
-          <w:color w:val="222222"/>
-          <w:spacing w:val="0"/>
-          <w:kern w:val="0"/>
-          <w:sz w:val="24"/>
-          <w:szCs w:val="24"/>
-          <w:shd w:val="clear" w:fill="FFFFFF"/>
-          <w:lang w:val="en-US" w:eastAsia="zh-CN" w:bidi="ar"/>
-        </w:rPr>
-        <w:t>Jl. Raya Janti No. 143, Karang Jambe, Banguntapan, Bantul 55918</w:t>
-      </w:r>
-    </w:p>
-    <w:p>
-      <w:pPr>
-        <w:spacing w:line="360" w:lineRule="auto"/>
-        <w:jc w:val="center"/>
-        <w:rPr>
           <w:rFonts w:hint="default" w:ascii="Times New Roman" w:hAnsi="Times New Roman" w:cs="Times New Roman"/>
           <w:b w:val="0"/>
           <w:bCs w:val="0"/>
           <w:sz w:val="24"/>
           <w:szCs w:val="24"/>
         </w:rPr>
-      </w:pPr>
+        <w:t xml:space="preserve">E-mail : </w:t>
+      </w:r>
       <w:r>
         <w:rPr>
           <w:rFonts w:hint="default" w:ascii="Times New Roman" w:hAnsi="Times New Roman" w:cs="Times New Roman"/>
@@ -136,7 +165,7 @@
           <w:sz w:val="24"/>
           <w:szCs w:val="24"/>
         </w:rPr>
-        <w:t xml:space="preserve">E-mail : </w:t>
+        <w:fldChar w:fldCharType="begin"/>
       </w:r>
       <w:r>
         <w:rPr>
@@ -146,7 +175,7 @@
           <w:sz w:val="24"/>
           <w:szCs w:val="24"/>
         </w:rPr>
-        <w:fldChar w:fldCharType="begin"/>
+        <w:instrText xml:space="preserve"> HYPERLINK "mailto:imam.digmi@gmail.com" </w:instrText>
       </w:r>
       <w:r>
         <w:rPr>
@@ -156,17 +185,18 @@
           <w:sz w:val="24"/>
           <w:szCs w:val="24"/>
         </w:rPr>
-        <w:instrText xml:space="preserve"> HYPERLINK "mailto:imam.digmi@gmail.com" </w:instrText>
-      </w:r>
-      <w:r>
-        <w:rPr>
-          <w:rFonts w:hint="default" w:ascii="Times New Roman" w:hAnsi="Times New Roman" w:cs="Times New Roman"/>
+        <w:fldChar w:fldCharType="separate"/>
+      </w:r>
+      <w:r>
+        <w:rPr>
+          <w:rStyle w:val="26"/>
+          <w:rFonts w:hint="default" w:cs="Times New Roman"/>
           <w:b w:val="0"/>
           <w:bCs w:val="0"/>
           <w:sz w:val="24"/>
           <w:szCs w:val="24"/>
         </w:rPr>
-        <w:fldChar w:fldCharType="separate"/>
+        <w:t>rdnovyantika</w:t>
       </w:r>
       <w:r>
         <w:rPr>
@@ -177,7 +207,7 @@
           <w:sz w:val="24"/>
           <w:szCs w:val="24"/>
         </w:rPr>
-        <w:t>imam.digmi@gmail.com</w:t>
+        <w:t>@gmail.com</w:t>
       </w:r>
       <w:r>
         <w:rPr>
@@ -209,8 +239,8 @@
         <w:jc w:val="center"/>
         <w:rPr>
           <w:rFonts w:hint="default" w:cs="Times New Roman"/>
-          <w:b w:val="0"/>
-          <w:bCs w:val="0"/>
+          <w:b/>
+          <w:bCs/>
           <w:sz w:val="24"/>
           <w:szCs w:val="24"/>
         </w:rPr>
@@ -218,8 +248,8 @@
       <w:r>
         <w:rPr>
           <w:rFonts w:hint="default" w:cs="Times New Roman"/>
-          <w:b w:val="0"/>
-          <w:bCs w:val="0"/>
+          <w:b/>
+          <w:bCs/>
           <w:sz w:val="24"/>
           <w:szCs w:val="24"/>
         </w:rPr>
@@ -261,7 +291,19 @@
           <w:sz w:val="24"/>
           <w:szCs w:val="24"/>
         </w:rPr>
-        <w:t>Peningkatan jumlah kendaraan bermotor yang terus terjadi di Indonesia tiap tahunnya, membuat kebutuhan akan sistem yang mampu mengidentifikasi kendaraan secara otomatis. Kemampuan utama dari sistem tersebut adalah pengenalan plat nomor. Pada penelitian kali ini akan digunakan metode Convolutional Neural Network untuk mengenali karakter dari suatu citra plat nomor kendaraan di Indonesia. Namun sebelumnya, citra plat nomor akan diubah menjadi citra biner. Citra biner kemudian disegmentasi untuk mengisolasi karakter-karakter yang akan dikenali. Terakhir dimensi citra hasil segmentasi akan direduksi menggunakan Haar Wavelet. Uji coba pada penelitian kali ini dilakukan pada Tanda Nomor Kendaraan Bermotor di Kabupaten Indramayu.</w:t>
+        <w:t>Peningkatan jumlah kendaraan bermotor yang terus terjadi di Indonesia tiap tahunnya, membuat kebutuhan aka</w:t>
+      </w:r>
+      <w:bookmarkStart w:id="5" w:name="_GoBack"/>
+      <w:bookmarkEnd w:id="5"/>
+      <w:r>
+        <w:rPr>
+          <w:rFonts w:hint="default" w:cs="Times New Roman"/>
+          <w:b w:val="0"/>
+          <w:bCs w:val="0"/>
+          <w:sz w:val="24"/>
+          <w:szCs w:val="24"/>
+        </w:rPr>
+        <w:t>n sistem yang mampu mengidentifikasi kendaraan secara otomatis. Kemampuan utama dari sistem tersebut adalah pengenalan plat nomor. Pada penelitian kali ini akan digunakan metode Convolutional Neural Network untuk mengenali karakter dari suatu citra plat nomor kendaraan di Indonesia. Namun sebelumnya, citra plat nomor akan diubah menjadi citra biner. Citra biner kemudian disegmentasi untuk mengisolasi karakter-karakter yang akan dikenali. Terakhir dimensi citra hasil segmentasi akan direduksi menggunakan Haar Wavelet. Uji coba pada penelitian kali ini dilakukan pada Tanda Nomor Kendaraan Bermotor di Kabupaten Indramayu.</w:t>
       </w:r>
     </w:p>
     <w:p>
@@ -317,165 +359,57 @@
         <w:rPr>
           <w:rFonts w:hint="default" w:cs="Times New Roman"/>
         </w:rPr>
-        <w:t>Undang-Undang Nomor 22 tahun 2009 tentang lalu lintas dan angkutan jalan</w:t>
-      </w:r>
+        <w:t xml:space="preserve">Undang-Undang Nomor 22 tahun 2009 tentang lalu lintas dan angkutan jalan, dengan tegas menyatakan setiap kendaraan wajib memasang nomor polisi di kendaraannya masing-masing sebagai syarat kendaraan dapat melaju di jalanan. Selain itu, kendaraan bermotor juga wajib melakukan pembayaran pajak. </w:t>
+      </w:r>
+    </w:p>
+    <w:p>
+      <w:pPr>
+        <w:spacing w:line="360" w:lineRule="auto"/>
+        <w:ind w:firstLine="540"/>
+        <w:jc w:val="both"/>
+        <w:rPr>
+          <w:rFonts w:cs="Times New Roman"/>
+        </w:rPr>
+      </w:pPr>
       <w:r>
         <w:rPr>
           <w:rFonts w:hint="default" w:cs="Times New Roman"/>
         </w:rPr>
-        <w:t>, dengan</w:t>
-      </w:r>
-      <w:r>
+        <w:t xml:space="preserve">Pembayaran pajak di kabupaten Indramayu mengalami penunggakan pajak sebesar 40 persen yang sama dengan sekitar 80.000 kendaraan bermotor. Penunggakan pajak tersebut belum diketahui apa penyebabnya, hal tersebut diungkapkan oleh Kepala Cabang Pelayanan Pendapatan Daerah Provinsi Wilayah Kabupaten Indramayu. Selain penunggakan pajak, plat nomor yang digunakan pada kendaraan motor masih ada yang menggunakan plat nomor buatan sendiri (palsu) dan plat nomor yang dimodifikasi sehingga plat nomor  yang digunakan tidak terdaftar dan tidak sesuai dengan plat nomor yang dikeluarkan oleh kepolisian. Hal tersebut seringkali tidak dipandang sebagai sesuatu yang melanggar hukum, padahal penggunaan plat nomor itu telah ditetapkan aturannya oleh pihak Kepolisian yang telah dicantumkan dalam </w:t>
+      </w:r>
+      <w:r>
+        <w:rPr>
+          <w:rFonts w:cs="Times New Roman"/>
+        </w:rPr>
+        <w:t xml:space="preserve">Peraturan Kepala Kepolisian Nomor 5 Tahun 2012. </w:t>
+      </w:r>
+      <w:r>
+        <w:rPr>
+          <w:rFonts w:cs="Times New Roman"/>
+        </w:rPr>
+        <w:tab/>
+      </w:r>
+    </w:p>
+    <w:p>
+      <w:pPr>
+        <w:spacing w:line="360" w:lineRule="auto"/>
+        <w:ind w:firstLine="540"/>
+        <w:jc w:val="both"/>
         <w:rPr>
           <w:rFonts w:hint="default" w:cs="Times New Roman"/>
         </w:rPr>
-        <w:t xml:space="preserve"> tegas menyatakan setiap kendaraan wajib memasang nomor polisi di kendaraannya masing-masing sebagai syarat kendaraan dapat melaju di jalanan. Selain itu, kendaraan bermotor juga wajib melakukan pembayaran pajak</w:t>
+      </w:pPr>
+      <w:r>
+        <w:rPr>
+          <w:rFonts w:cs="Times New Roman"/>
+        </w:rPr>
+        <w:t xml:space="preserve">Pengenalan plat nomor kendaraan untuk mengetahui apakah plat nomor yang digunakan masih resmi untuk digunakan atau tidak dengan melihat pajak terakhir yang dibayarkan dan untuk mengetahui apakah plat nomor tersebut dimodifikasi atau tidak, pengecekan atau validasi dengan database masih dilakukan secara manual yaitu dengan cara dilihat kemudian dicatat. </w:t>
       </w:r>
       <w:r>
         <w:rPr>
           <w:rFonts w:hint="default" w:cs="Times New Roman"/>
         </w:rPr>
-        <w:t xml:space="preserve">. </w:t>
-      </w:r>
-    </w:p>
-    <w:p>
-      <w:pPr>
-        <w:spacing w:line="360" w:lineRule="auto"/>
-        <w:ind w:firstLine="540"/>
-        <w:jc w:val="both"/>
-        <w:rPr>
-          <w:rFonts w:cs="Times New Roman"/>
-        </w:rPr>
-      </w:pPr>
-      <w:r>
-        <w:rPr>
-          <w:rFonts w:hint="default" w:cs="Times New Roman"/>
-        </w:rPr>
-        <w:t xml:space="preserve">Pembayaran pajak di kabupaten Indramayu mengalami penunggakan pajak sebesar 40 persen yang sama dengan sekitar 80.000 kendaraan bermotor. Penunggakan pajak tersebut belum diketahui apa penyebabnya, hal tersebut diungkapkan oleh </w:t>
-      </w:r>
-      <w:r>
-        <w:rPr>
-          <w:rFonts w:hint="default" w:cs="Times New Roman"/>
-        </w:rPr>
-        <w:t>Kepala Cabang Pelayanan Pendapatan Daerah Provinsi Wilayah Kabupaten Indramayu</w:t>
-      </w:r>
-      <w:r>
-        <w:rPr>
-          <w:rFonts w:hint="default" w:cs="Times New Roman"/>
-        </w:rPr>
-        <w:t xml:space="preserve">. </w:t>
-      </w:r>
-      <w:r>
-        <w:rPr>
-          <w:rFonts w:hint="default" w:cs="Times New Roman"/>
-        </w:rPr>
-        <w:t xml:space="preserve">Selain </w:t>
-      </w:r>
-      <w:r>
-        <w:rPr>
-          <w:rFonts w:hint="default" w:cs="Times New Roman"/>
-        </w:rPr>
-        <w:t>penunggakan pajak</w:t>
-      </w:r>
-      <w:r>
-        <w:rPr>
-          <w:rFonts w:hint="default" w:cs="Times New Roman"/>
-        </w:rPr>
-        <w:t>,</w:t>
-      </w:r>
-      <w:r>
-        <w:rPr>
-          <w:rFonts w:hint="default" w:cs="Times New Roman"/>
-        </w:rPr>
-        <w:t xml:space="preserve"> plat nomor yang digunakan pada kendaraan motor masih ada yang menggunakan plat nomor buatan sendiri (palsu) dan plat nomor yang dimodifikasi sehingga plat nomor  yang digunakan tidak terdaftar dan tidak sesuai dengan plat nomor yang dikeluarkan oleh kepolisian. Hal tersebut </w:t>
-      </w:r>
-      <w:r>
-        <w:rPr>
-          <w:rFonts w:hint="default" w:cs="Times New Roman"/>
-        </w:rPr>
-        <w:t>seringkali tidak dipandang sebagai sesuatu yang melanggar hukum, padahal penggunaan</w:t>
-      </w:r>
-      <w:r>
-        <w:rPr>
-          <w:rFonts w:hint="default" w:cs="Times New Roman"/>
-        </w:rPr>
-        <w:t xml:space="preserve"> plat nomor</w:t>
-      </w:r>
-      <w:r>
-        <w:rPr>
-          <w:rFonts w:hint="default" w:cs="Times New Roman"/>
-        </w:rPr>
-        <w:t xml:space="preserve"> itu telah ditetapkan aturannya oleh pihak Kepolisian</w:t>
-      </w:r>
-      <w:r>
-        <w:rPr>
-          <w:rFonts w:hint="default" w:cs="Times New Roman"/>
-        </w:rPr>
-        <w:t xml:space="preserve"> yang telah dicantumkan dalam </w:t>
-      </w:r>
-      <w:r>
-        <w:rPr>
-          <w:rFonts w:cs="Times New Roman"/>
-        </w:rPr>
-        <w:t>Peraturan Kepala Kepolisian Nomor 5 Tahun 2012</w:t>
-      </w:r>
-      <w:r>
-        <w:rPr>
-          <w:rFonts w:cs="Times New Roman"/>
-        </w:rPr>
-        <w:t xml:space="preserve">. </w:t>
-      </w:r>
-      <w:r>
-        <w:rPr>
-          <w:rFonts w:cs="Times New Roman"/>
-        </w:rPr>
-        <w:tab/>
-      </w:r>
-    </w:p>
-    <w:p>
-      <w:pPr>
-        <w:spacing w:line="360" w:lineRule="auto"/>
-        <w:ind w:firstLine="540"/>
-        <w:jc w:val="both"/>
-        <w:rPr>
-          <w:rFonts w:hint="default" w:cs="Times New Roman"/>
-        </w:rPr>
-      </w:pPr>
-      <w:r>
-        <w:rPr>
-          <w:rFonts w:cs="Times New Roman"/>
-        </w:rPr>
-        <w:t xml:space="preserve">Pengenalan plat nomor kendaraan untuk mengetahui apakah plat nomor yang digunakan masih resmi untuk digunakan atau tidak dengan melihat pajak </w:t>
-      </w:r>
-      <w:r>
-        <w:rPr>
-          <w:rFonts w:cs="Times New Roman"/>
-        </w:rPr>
-        <w:t xml:space="preserve">terakhir </w:t>
-      </w:r>
-      <w:r>
-        <w:rPr>
-          <w:rFonts w:cs="Times New Roman"/>
-        </w:rPr>
-        <w:t xml:space="preserve">yang dibayarkan dan untuk mengetahui apakah plat nomor tersebut dimodifikasi atau tidak, pengecekan atau validasi dengan database masih dilakukan secara manual yaitu dengan cara dilihat kemudian dicatat. </w:t>
-      </w:r>
-      <w:r>
-        <w:rPr>
-          <w:rFonts w:hint="default" w:cs="Times New Roman"/>
-        </w:rPr>
-        <w:t xml:space="preserve">Dengan cara ini kemungkinan terjadinya kesalahan akibat kelalaian manusia dalam proses memasukkan data masih cukup tinggi, yang tentu saja dapat mempengaruhi lamanya proses </w:t>
-      </w:r>
-      <w:r>
-        <w:rPr>
-          <w:rFonts w:hint="default" w:cs="Times New Roman"/>
-        </w:rPr>
-        <w:t>penanganan pelanggaran hukum yang dilakukan oleh telatnya pembayaran pajak kendaraan bermotor dan pelanggaran hukum bagi pengguna plat nomor kendaraan yang tidak resmi</w:t>
-      </w:r>
-      <w:r>
-        <w:rPr>
-          <w:rFonts w:hint="default" w:cs="Times New Roman"/>
-        </w:rPr>
-        <w:t xml:space="preserve">. </w:t>
+        <w:t xml:space="preserve">Dengan cara ini kemungkinan terjadinya kesalahan akibat kelalaian manusia dalam proses memasukkan data masih cukup tinggi, yang tentu saja dapat mempengaruhi lamanya proses penanganan pelanggaran hukum yang dilakukan oleh telatnya pembayaran pajak kendaraan bermotor dan pelanggaran hukum bagi pengguna plat nomor kendaraan yang tidak resmi. </w:t>
       </w:r>
     </w:p>
     <w:p>
@@ -614,70 +548,7 @@
           <w:iCs/>
           <w:color w:val="auto"/>
         </w:rPr>
-        <w:t>A</w:t>
-      </w:r>
-      <w:r>
-        <w:rPr>
-          <w:rFonts w:hint="default"/>
-          <w:i/>
-          <w:iCs/>
-          <w:color w:val="auto"/>
-        </w:rPr>
-        <w:t xml:space="preserve">lgoritma </w:t>
-      </w:r>
-      <w:r>
-        <w:rPr>
-          <w:rFonts w:hint="default"/>
-          <w:i/>
-          <w:iCs/>
-          <w:color w:val="auto"/>
-        </w:rPr>
-        <w:t>C</w:t>
-      </w:r>
-      <w:r>
-        <w:rPr>
-          <w:rFonts w:hint="default"/>
-          <w:i/>
-          <w:iCs/>
-          <w:color w:val="auto"/>
-        </w:rPr>
-        <w:t xml:space="preserve">onvolutional </w:t>
-      </w:r>
-      <w:r>
-        <w:rPr>
-          <w:rFonts w:hint="default"/>
-          <w:i/>
-          <w:iCs/>
-          <w:color w:val="auto"/>
-        </w:rPr>
-        <w:t>N</w:t>
-      </w:r>
-      <w:r>
-        <w:rPr>
-          <w:rFonts w:hint="default"/>
-          <w:i/>
-          <w:iCs/>
-          <w:color w:val="auto"/>
-        </w:rPr>
-        <w:t xml:space="preserve">eural </w:t>
-      </w:r>
-      <w:r>
-        <w:rPr>
-          <w:rFonts w:hint="default"/>
-          <w:i/>
-          <w:iCs/>
-          <w:color w:val="auto"/>
-        </w:rPr>
-        <w:t>N</w:t>
-      </w:r>
-      <w:r>
-        <w:rPr>
-          <w:rFonts w:hint="default"/>
-          <w:i/>
-          <w:iCs/>
-          <w:color w:val="auto"/>
-        </w:rPr>
-        <w:t>etwork</w:t>
+        <w:t>Algoritma Convolutional Neural Network</w:t>
       </w:r>
     </w:p>
     <w:p>
@@ -702,35 +573,7 @@
           <w:rFonts w:hint="default"/>
           <w:color w:val="auto"/>
         </w:rPr>
-        <w:t xml:space="preserve">Bagaimana pemeriksaan data teks </w:t>
-      </w:r>
-      <w:r>
-        <w:rPr>
-          <w:rFonts w:hint="default"/>
-          <w:color w:val="auto"/>
-        </w:rPr>
-        <w:t>plat nomor</w:t>
-      </w:r>
-      <w:r>
-        <w:rPr>
-          <w:rFonts w:hint="default"/>
-          <w:color w:val="auto"/>
-        </w:rPr>
-        <w:t xml:space="preserve"> pada database untuk mengetahui apakah </w:t>
-      </w:r>
-      <w:r>
-        <w:rPr>
-          <w:rFonts w:hint="default"/>
-          <w:color w:val="auto"/>
-        </w:rPr>
-        <w:t>plat</w:t>
-      </w:r>
-      <w:r>
-        <w:rPr>
-          <w:rFonts w:hint="default"/>
-          <w:color w:val="auto"/>
-        </w:rPr>
-        <w:t xml:space="preserve"> terdaftar dalam database atau tidak</w:t>
+        <w:t>Bagaimana pemeriksaan data teks plat nomor pada database untuk mengetahui apakah plat terdaftar dalam database atau tidak</w:t>
       </w:r>
     </w:p>
     <w:p>
@@ -755,35 +598,7 @@
           <w:rFonts w:hint="default"/>
           <w:color w:val="auto"/>
         </w:rPr>
-        <w:t xml:space="preserve">Bagaimana pemeriksaaan data teks </w:t>
-      </w:r>
-      <w:r>
-        <w:rPr>
-          <w:rFonts w:hint="default"/>
-          <w:color w:val="auto"/>
-        </w:rPr>
-        <w:t>plat nomor</w:t>
-      </w:r>
-      <w:r>
-        <w:rPr>
-          <w:rFonts w:hint="default"/>
-          <w:color w:val="auto"/>
-        </w:rPr>
-        <w:t xml:space="preserve"> pada database untuk mengetahui apakah </w:t>
-      </w:r>
-      <w:r>
-        <w:rPr>
-          <w:rFonts w:hint="default"/>
-          <w:color w:val="auto"/>
-        </w:rPr>
-        <w:t>plat nomor</w:t>
-      </w:r>
-      <w:r>
-        <w:rPr>
-          <w:rFonts w:hint="default"/>
-          <w:color w:val="auto"/>
-        </w:rPr>
-        <w:t xml:space="preserve"> tersebut </w:t>
+        <w:t xml:space="preserve">Bagaimana pemeriksaaan data teks plat nomor pada database untuk mengetahui apakah plat nomor tersebut </w:t>
       </w:r>
       <w:r>
         <w:rPr>
@@ -804,13 +619,7 @@
         <w:rPr>
           <w:rFonts w:hint="default"/>
         </w:rPr>
-        <w:t>Dalam penelitian ini terdapat pembatasan terhadap masalah yang akan dibahas, yaitu</w:t>
-      </w:r>
-      <w:r>
-        <w:rPr>
-          <w:rFonts w:hint="default"/>
-        </w:rPr>
-        <w:t xml:space="preserve"> :</w:t>
+        <w:t>Dalam penelitian ini terdapat pembatasan terhadap masalah yang akan dibahas, yaitu :</w:t>
       </w:r>
     </w:p>
     <w:p>
@@ -1239,19 +1048,7 @@
         <w:rPr>
           <w:rFonts w:hint="default"/>
         </w:rPr>
-        <w:t xml:space="preserve">Diharapkan </w:t>
-      </w:r>
-      <w:r>
-        <w:rPr>
-          <w:rFonts w:hint="default"/>
-        </w:rPr>
-        <w:t>penelitian ini menjadi bahan pertimbangan untuk penelitian selanjutnya khususnya penelitian dalam menyelsaikan kasus penunggakan pajak dan modifikasi plat nomor yang tidak sesuai dengan peraturan di Indonesia</w:t>
-      </w:r>
-      <w:r>
-        <w:rPr>
-          <w:rFonts w:hint="default"/>
-        </w:rPr>
-        <w:t xml:space="preserve">. </w:t>
+        <w:t xml:space="preserve">Diharapkan penelitian ini menjadi bahan pertimbangan untuk penelitian selanjutnya khususnya penelitian dalam menyelsaikan kasus penunggakan pajak dan modifikasi plat nomor yang tidak sesuai dengan peraturan di Indonesia. </w:t>
       </w:r>
     </w:p>
     <w:p>
@@ -1274,13 +1071,7 @@
         <w:rPr>
           <w:rFonts w:hint="default"/>
         </w:rPr>
-        <w:t xml:space="preserve">Memberikan </w:t>
-      </w:r>
-      <w:r>
-        <w:rPr>
-          <w:rFonts w:hint="default"/>
-        </w:rPr>
-        <w:t>kemudahan pihak kepolisian khususnya kepolisian di Kabupaten Indramayu dalam mengidentifikasi atau mendapatkan informasi tentang penunggakan pajak dan modifikasi plat nomor yang tidak sesuai dengan peraturan dengan menggunakan gambar plat nomor</w:t>
+        <w:t>Memberikan kemudahan pihak kepolisian khususnya kepolisian di Kabupaten Indramayu dalam mengidentifikasi atau mendapatkan informasi tentang penunggakan pajak dan modifikasi plat nomor yang tidak sesuai dengan peraturan dengan menggunakan gambar plat nomor</w:t>
       </w:r>
     </w:p>
     <w:p>
@@ -1303,19 +1094,7 @@
         <w:rPr>
           <w:rFonts w:hint="default"/>
         </w:rPr>
-        <w:t xml:space="preserve">Hasil dari penelitian ini diharapkan </w:t>
-      </w:r>
-      <w:r>
-        <w:rPr>
-          <w:rFonts w:hint="default"/>
-        </w:rPr>
-        <w:t>dapat memberikan manfaat dalam memperbaiki serta meningkatkan efektifitas kinerja dari sistem identifikasi plat nomor kendaraan dengan mongoptimalkan waktu pengidentifikasian dan mengurangi kesalahan pencatatan akibat human error.</w:t>
-      </w:r>
-      <w:r>
-        <w:rPr>
-          <w:rFonts w:hint="default"/>
-        </w:rPr>
-        <w:t xml:space="preserve"> </w:t>
+        <w:t xml:space="preserve">Hasil dari penelitian ini diharapkan dapat memberikan manfaat dalam memperbaiki serta meningkatkan efektifitas kinerja dari sistem identifikasi plat nomor kendaraan dengan mongoptimalkan waktu pengidentifikasian dan mengurangi kesalahan pencatatan akibat human error. </w:t>
       </w:r>
     </w:p>
     <w:p>
@@ -1389,61 +1168,7 @@
         <w:rPr>
           <w:rFonts w:cs="Times New Roman"/>
         </w:rPr>
-        <w:t xml:space="preserve"> Penelitian ini menghasilkan kesimpulan bahwa tahap pengenalan karakter menggunakan</w:t>
-      </w:r>
-      <w:r>
-        <w:rPr>
-          <w:rFonts w:cs="Times New Roman"/>
-        </w:rPr>
-        <w:t xml:space="preserve"> </w:t>
-      </w:r>
-      <w:r>
-        <w:rPr>
-          <w:rFonts w:cs="Times New Roman"/>
-        </w:rPr>
-        <w:t>algoritma Momentum Backpropagation</w:t>
-      </w:r>
-      <w:r>
-        <w:rPr>
-          <w:rFonts w:cs="Times New Roman"/>
-        </w:rPr>
-        <w:t xml:space="preserve"> </w:t>
-      </w:r>
-      <w:r>
-        <w:rPr>
-          <w:rFonts w:cs="Times New Roman"/>
-        </w:rPr>
-        <w:t>memberikan hasil yang menjanjikan</w:t>
-      </w:r>
-      <w:r>
-        <w:rPr>
-          <w:rFonts w:cs="Times New Roman"/>
-        </w:rPr>
-        <w:t xml:space="preserve"> dengan</w:t>
-      </w:r>
-      <w:r>
-        <w:rPr>
-          <w:rFonts w:cs="Times New Roman"/>
-        </w:rPr>
-        <w:t xml:space="preserve"> </w:t>
-      </w:r>
-      <w:r>
-        <w:rPr>
-          <w:rFonts w:cs="Times New Roman"/>
-        </w:rPr>
-        <w:t>a</w:t>
-      </w:r>
-      <w:r>
-        <w:rPr>
-          <w:rFonts w:cs="Times New Roman"/>
-        </w:rPr>
-        <w:t>kurasi pengenalan karakter yang terbaik pada penelitian kali ini didapatkan dengan konfigurasi nilai laju belajar = 0,2 dan momentum = 0,7 untuk kedua jaringan. Hasilnya, dari total 276 karakter yang terdiri dari huruf dan angka, sistem mampu mengenali 268 karakter diantaranya. Sehingga akurasi sistem yang diusulkan pada penelitian kali ini mencapai 97,01%.</w:t>
-      </w:r>
-      <w:r>
-        <w:rPr>
-          <w:rFonts w:cs="Times New Roman"/>
-        </w:rPr>
-        <w:t xml:space="preserve"> </w:t>
+        <w:t xml:space="preserve"> Penelitian ini menghasilkan kesimpulan bahwa tahap pengenalan karakter menggunakan algoritma Momentum Backpropagation memberikan hasil yang menjanjikan dengan akurasi pengenalan karakter yang terbaik pada penelitian kali ini didapatkan dengan konfigurasi nilai laju belajar = 0,2 dan momentum = 0,7 untuk kedua jaringan. Hasilnya, dari total 276 karakter yang terdiri dari huruf dan angka, sistem mampu mengenali 268 karakter diantaranya. Sehingga akurasi sistem yang diusulkan pada penelitian kali ini mencapai 97,01%. </w:t>
       </w:r>
     </w:p>
     <w:p>
@@ -1473,19 +1198,7 @@
         <w:rPr>
           <w:rFonts w:cs="Times New Roman"/>
         </w:rPr>
-        <w:t xml:space="preserve"> yang dilakukan oleh Wayan Suartika E. P, Arya Yudhi Wijaya, dan Rully Soelaiman</w:t>
-      </w:r>
-      <w:r>
-        <w:rPr>
-          <w:rFonts w:cs="Times New Roman"/>
-        </w:rPr>
-        <w:t xml:space="preserve">. </w:t>
-      </w:r>
-      <w:r>
-        <w:rPr>
-          <w:rFonts w:cs="Times New Roman"/>
-        </w:rPr>
-        <w:t xml:space="preserve"> Penelitian ini menghasilkan kesimpulan bahwa metode praproses dan metode klasifikasi dengan menggunakan </w:t>
+        <w:t xml:space="preserve"> yang dilakukan oleh Wayan Suartika E. P, Arya Yudhi Wijaya, dan Rully Soelaiman.  Penelitian ini menghasilkan kesimpulan bahwa metode praproses dan metode klasifikasi dengan menggunakan </w:t>
       </w:r>
       <w:r>
         <w:rPr>
@@ -1499,19 +1212,7 @@
         <w:rPr>
           <w:rFonts w:cs="Times New Roman"/>
         </w:rPr>
-        <w:t xml:space="preserve"> cukup handal untuk menentukan kebenaran dari klasifikasi citra objek. Hal ini terbukti dengan hasil akurasi sebesar 20%</w:t>
-      </w:r>
-      <w:r>
-        <w:rPr>
-          <w:rFonts w:cs="Times New Roman"/>
-        </w:rPr>
-        <w:t xml:space="preserve"> sampai </w:t>
-      </w:r>
-      <w:r>
-        <w:rPr>
-          <w:rFonts w:cs="Times New Roman"/>
-        </w:rPr>
-        <w:t xml:space="preserve">50%. Perubahan tingkat confusion tidak mempengaruhi hasil akurasi. </w:t>
+        <w:t xml:space="preserve"> cukup handal untuk menentukan kebenaran dari klasifikasi citra objek. Hal ini terbukti dengan hasil akurasi sebesar 20% sampai 50%. Perubahan tingkat confusion tidak mempengaruhi hasil akurasi. </w:t>
       </w:r>
     </w:p>
     <w:p>
@@ -1535,15 +1236,7 @@
           <w:i/>
           <w:iCs/>
         </w:rPr>
-        <w:t>Backpropagation Neural Network</w:t>
-      </w:r>
-      <w:r>
-        <w:rPr>
-          <w:rFonts w:cs="Times New Roman"/>
-          <w:i/>
-          <w:iCs/>
-        </w:rPr>
-        <w:t xml:space="preserve">, </w:t>
+        <w:t xml:space="preserve">Backpropagation Neural Network, </w:t>
       </w:r>
       <w:r>
         <w:rPr>
@@ -1557,19 +1250,7 @@
         <w:rPr>
           <w:rFonts w:cs="Times New Roman"/>
         </w:rPr>
-        <w:t>enelitian ini menghasilkan kesimpulan bahwa meskipun pada perangkat pelatihan nilai kesalahan yang dihasilkan relative kecil, namun pada perangkat aplikasi masih belum bisa mengenali karakter secara sempurna.</w:t>
-      </w:r>
-      <w:r>
-        <w:rPr>
-          <w:rFonts w:cs="Times New Roman"/>
-        </w:rPr>
-        <w:t xml:space="preserve"> s</w:t>
-      </w:r>
-      <w:r>
-        <w:rPr>
-          <w:rFonts w:cs="Times New Roman"/>
-        </w:rPr>
-        <w:t xml:space="preserve">istem yang dibuat sudah cukup baik dengan tingkat rata-rata kesalahan (error) pelatihan 1.907% dan 1.963% serta tingkat pengujian sebesar 88% dan 60%. </w:t>
+        <w:t xml:space="preserve">enelitian ini menghasilkan kesimpulan bahwa meskipun pada perangkat pelatihan nilai kesalahan yang dihasilkan relative kecil, namun pada perangkat aplikasi masih belum bisa mengenali karakter secara sempurna. sistem yang dibuat sudah cukup baik dengan tingkat rata-rata kesalahan (error) pelatihan 1.907% dan 1.963% serta tingkat pengujian sebesar 88% dan 60%. </w:t>
       </w:r>
     </w:p>
     <w:p>
@@ -1599,21 +1280,26 @@
           </w14:textFill>
         </w:rPr>
       </w:pPr>
-      <w:bookmarkStart w:id="1" w:name="_Toc498632630"/>
+      <w:bookmarkStart w:id="1" w:name="_Toc498632887"/>
       <w:bookmarkEnd w:id="1"/>
-      <w:bookmarkStart w:id="2" w:name="_Toc498633104"/>
+      <w:bookmarkStart w:id="2" w:name="_Toc498632630"/>
       <w:bookmarkEnd w:id="2"/>
       <w:bookmarkStart w:id="3" w:name="_Toc498633143"/>
       <w:bookmarkEnd w:id="3"/>
-      <w:bookmarkStart w:id="4" w:name="_Toc498632887"/>
+      <w:bookmarkStart w:id="4" w:name="_Toc498633104"/>
       <w:bookmarkEnd w:id="4"/>
     </w:p>
     <w:p>
       <w:pPr>
         <w:pStyle w:val="47"/>
         <w:numPr>
+          <w:ilvl w:val="0"/>
           <w:numId w:val="0"/>
         </w:numPr>
+        <w:tabs>
+          <w:tab w:val="clear" w:pos="420"/>
+          <w:tab w:val="clear" w:pos="425"/>
+        </w:tabs>
         <w:spacing w:line="360" w:lineRule="auto"/>
         <w:ind w:leftChars="0"/>
         <w:jc w:val="both"/>
@@ -1627,8 +1313,13 @@
       <w:pPr>
         <w:pStyle w:val="47"/>
         <w:numPr>
+          <w:ilvl w:val="0"/>
           <w:numId w:val="0"/>
         </w:numPr>
+        <w:tabs>
+          <w:tab w:val="clear" w:pos="420"/>
+          <w:tab w:val="clear" w:pos="425"/>
+        </w:tabs>
         <w:spacing w:line="360" w:lineRule="auto"/>
         <w:ind w:leftChars="0"/>
         <w:jc w:val="both"/>
@@ -1653,8 +1344,13 @@
       <w:pPr>
         <w:pStyle w:val="47"/>
         <w:numPr>
+          <w:ilvl w:val="0"/>
           <w:numId w:val="0"/>
         </w:numPr>
+        <w:tabs>
+          <w:tab w:val="clear" w:pos="420"/>
+          <w:tab w:val="clear" w:pos="425"/>
+        </w:tabs>
         <w:spacing w:line="360" w:lineRule="auto"/>
         <w:ind w:leftChars="0"/>
         <w:jc w:val="both"/>
@@ -1726,31 +1422,7 @@
         <w:rPr>
           <w:rFonts w:cs="Times New Roman"/>
         </w:rPr>
-        <w:t>, citra masukan dilakukan pengecekan terhadap edge dari objek utama pada citra tersebut. Dari edge pada citra tersebut ditentukan edge maksimalnya sehingga saat hasil cropping objek pada citra tersebut tetap utuh seperti pada Gambar</w:t>
-      </w:r>
-      <w:r>
-        <w:rPr>
-          <w:rFonts w:cs="Times New Roman"/>
-        </w:rPr>
-        <w:t xml:space="preserve"> 1</w:t>
-      </w:r>
-      <w:r>
-        <w:rPr>
-          <w:rFonts w:cs="Times New Roman"/>
-        </w:rPr>
-        <w:t>. Tahap training dimulai dengan merubah citra menjadi bentuk vektor. Sehingga alur proses pertama berbentuk seperti Gambar</w:t>
-      </w:r>
-      <w:r>
-        <w:rPr>
-          <w:rFonts w:cs="Times New Roman"/>
-        </w:rPr>
-        <w:t xml:space="preserve"> 2</w:t>
-      </w:r>
-      <w:r>
-        <w:rPr>
-          <w:rFonts w:cs="Times New Roman"/>
-        </w:rPr>
-        <w:t>.</w:t>
+        <w:t>, citra masukan dilakukan pengecekan terhadap edge dari objek utama pada citra tersebut. Dari edge pada citra tersebut ditentukan edge maksimalnya sehingga saat hasil cropping objek pada citra tersebut tetap utuh seperti pada Gambar 1. Tahap training dimulai dengan merubah citra menjadi bentuk vektor. Sehingga alur proses pertama berbentuk seperti Gambar 2.</w:t>
       </w:r>
     </w:p>
     <w:p>
@@ -1820,15 +1492,7 @@
           <w:b/>
           <w:bCs/>
         </w:rPr>
-        <w:t>Gambar</w:t>
-      </w:r>
-      <w:r>
-        <w:rPr>
-          <w:rFonts w:cs="Times New Roman"/>
-          <w:b/>
-          <w:bCs/>
-        </w:rPr>
-        <w:t xml:space="preserve"> 1</w:t>
+        <w:t>Gambar 1</w:t>
       </w:r>
       <w:r>
         <w:rPr>
@@ -1897,21 +1561,7 @@
           <w:b/>
           <w:bCs/>
         </w:rPr>
-        <w:t>Gambar</w:t>
-      </w:r>
-      <w:r>
-        <w:rPr>
-          <w:b/>
-          <w:bCs/>
-        </w:rPr>
-        <w:t xml:space="preserve"> 2</w:t>
-      </w:r>
-      <w:r>
-        <w:rPr>
-          <w:b/>
-          <w:bCs/>
-        </w:rPr>
-        <w:t>.</w:t>
+        <w:t>Gambar 2.</w:t>
       </w:r>
       <w:r>
         <w:t xml:space="preserve"> Alur Praproses dan Input</w:t>
@@ -1961,8 +1611,13 @@
       <w:pPr>
         <w:pStyle w:val="47"/>
         <w:numPr>
+          <w:ilvl w:val="0"/>
           <w:numId w:val="0"/>
         </w:numPr>
+        <w:tabs>
+          <w:tab w:val="clear" w:pos="420"/>
+          <w:tab w:val="clear" w:pos="425"/>
+        </w:tabs>
         <w:spacing w:line="360" w:lineRule="auto"/>
         <w:ind w:leftChars="0"/>
         <w:jc w:val="both"/>
@@ -1992,67 +1647,7 @@
         <w:rPr>
           <w:rFonts w:cs="Times New Roman"/>
         </w:rPr>
-        <w:t>Proses training merupakan tahapan dimana CNN dilatih untuk memperoleh akurasi yang tinggi dari klasifikasi yang dilakukan. Tahapan ini terdiri dari</w:t>
-      </w:r>
-      <w:r>
-        <w:rPr>
-          <w:rFonts w:cs="Times New Roman"/>
-        </w:rPr>
-        <w:t xml:space="preserve"> </w:t>
-      </w:r>
-      <w:r>
-        <w:rPr>
-          <w:rFonts w:cs="Times New Roman"/>
-        </w:rPr>
-        <w:t xml:space="preserve">proses </w:t>
-      </w:r>
-      <w:r>
-        <w:rPr>
-          <w:rFonts w:cs="Times New Roman"/>
-        </w:rPr>
-        <w:t>konvolusi</w:t>
-      </w:r>
-      <w:r>
-        <w:rPr>
-          <w:rFonts w:cs="Times New Roman"/>
-        </w:rPr>
-        <w:t xml:space="preserve">. Untuk memulai proses </w:t>
-      </w:r>
-      <w:r>
-        <w:rPr>
-          <w:rFonts w:cs="Times New Roman"/>
-        </w:rPr>
-        <w:t xml:space="preserve">konvolusi </w:t>
-      </w:r>
-      <w:r>
-        <w:rPr>
-          <w:rFonts w:cs="Times New Roman"/>
-        </w:rPr>
-        <w:t>diperlukan jumlah dan ukuran layer yang akan dibentuk, ukuran sub</w:t>
-      </w:r>
-      <w:r>
-        <w:rPr>
-          <w:rFonts w:cs="Times New Roman"/>
-        </w:rPr>
-        <w:t xml:space="preserve"> </w:t>
-      </w:r>
-      <w:r>
-        <w:rPr>
-          <w:rFonts w:cs="Times New Roman"/>
-        </w:rPr>
-        <w:t>sampling, citra vektor</w:t>
-      </w:r>
-      <w:r>
-        <w:rPr>
-          <w:rFonts w:cs="Times New Roman"/>
-        </w:rPr>
-        <w:t xml:space="preserve"> </w:t>
-      </w:r>
-      <w:r>
-        <w:rPr>
-          <w:rFonts w:cs="Times New Roman"/>
-        </w:rPr>
-        <w:t xml:space="preserve">dimana citra vektor akan melalui proses konvolusi dan </w:t>
+        <w:t xml:space="preserve">Proses training merupakan tahapan dimana CNN dilatih untuk memperoleh akurasi yang tinggi dari klasifikasi yang dilakukan. Tahapan ini terdiri dari proses konvolusi. Untuk memulai proses konvolusi diperlukan jumlah dan ukuran layer yang akan dibentuk, ukuran sub sampling, citra vektor dimana citra vektor akan melalui proses konvolusi dan </w:t>
       </w:r>
       <w:r>
         <w:rPr>
@@ -2159,23 +1754,7 @@
           <w:b/>
           <w:bCs/>
         </w:rPr>
-        <w:t>Gambar</w:t>
-      </w:r>
-      <w:r>
-        <w:rPr>
-          <w:rFonts w:cs="Times New Roman"/>
-          <w:b/>
-          <w:bCs/>
-        </w:rPr>
-        <w:t xml:space="preserve"> 3</w:t>
-      </w:r>
-      <w:r>
-        <w:rPr>
-          <w:rFonts w:cs="Times New Roman"/>
-          <w:b/>
-          <w:bCs/>
-        </w:rPr>
-        <w:t>.</w:t>
+        <w:t>Gambar 3.</w:t>
       </w:r>
       <w:r>
         <w:rPr>
@@ -2218,23 +1797,7 @@
           <w:i/>
           <w:iCs/>
         </w:rPr>
-        <w:t>Feed</w:t>
-      </w:r>
-      <w:r>
-        <w:rPr>
-          <w:rFonts w:cs="Times New Roman"/>
-          <w:i/>
-          <w:iCs/>
-        </w:rPr>
-        <w:t xml:space="preserve"> </w:t>
-      </w:r>
-      <w:r>
-        <w:rPr>
-          <w:rFonts w:cs="Times New Roman"/>
-          <w:i/>
-          <w:iCs/>
-        </w:rPr>
-        <w:t>forward</w:t>
+        <w:t>Feed forward</w:t>
       </w:r>
     </w:p>
     <w:p>
@@ -2338,19 +1901,7 @@
         <w:rPr>
           <w:rFonts w:cs="Times New Roman"/>
         </w:rPr>
-        <w:t xml:space="preserve">merupakan tahap kedua dari proses training. </w:t>
-      </w:r>
-      <w:r>
-        <w:rPr>
-          <w:rFonts w:cs="Times New Roman"/>
-        </w:rPr>
-        <w:t>H</w:t>
-      </w:r>
-      <w:r>
-        <w:rPr>
-          <w:rFonts w:cs="Times New Roman"/>
-        </w:rPr>
-        <w:t xml:space="preserve">asil proses dari </w:t>
+        <w:t xml:space="preserve">merupakan tahap kedua dari proses training. Hasil proses dari </w:t>
       </w:r>
       <w:r>
         <w:rPr>
@@ -2483,8 +2034,13 @@
       <w:pPr>
         <w:pStyle w:val="47"/>
         <w:numPr>
+          <w:ilvl w:val="0"/>
           <w:numId w:val="0"/>
         </w:numPr>
+        <w:tabs>
+          <w:tab w:val="clear" w:pos="420"/>
+          <w:tab w:val="clear" w:pos="425"/>
+        </w:tabs>
         <w:spacing w:line="360" w:lineRule="auto"/>
         <w:ind w:leftChars="0"/>
         <w:jc w:val="both"/>
@@ -2530,31 +2086,7 @@
         <w:rPr>
           <w:rFonts w:cs="Times New Roman"/>
         </w:rPr>
-        <w:t>Dengan bobot dan bias yang baru proses feedforward diterapkan yang kemudian menghasilkan lapisan output. Lapisan output sudah fully</w:t>
-      </w:r>
-      <w:r>
-        <w:rPr>
-          <w:rFonts w:cs="Times New Roman"/>
-        </w:rPr>
-        <w:t xml:space="preserve"> </w:t>
-      </w:r>
-      <w:r>
-        <w:rPr>
-          <w:rFonts w:cs="Times New Roman"/>
-        </w:rPr>
-        <w:t>connected dengan label yang disediakan. Hasil fully connected tersebut diperoleh data yang gagal dan berhasil diklasifikasi. Dari penjelasan di atas bentuk alur proses Testing berbentuk seperti pada Gambar</w:t>
-      </w:r>
-      <w:r>
-        <w:rPr>
-          <w:rFonts w:cs="Times New Roman"/>
-        </w:rPr>
-        <w:t xml:space="preserve"> 4</w:t>
-      </w:r>
-      <w:r>
-        <w:rPr>
-          <w:rFonts w:cs="Times New Roman"/>
-        </w:rPr>
-        <w:t>.</w:t>
+        <w:t>Dengan bobot dan bias yang baru proses feedforward diterapkan yang kemudian menghasilkan lapisan output. Lapisan output sudah fully connected dengan label yang disediakan. Hasil fully connected tersebut diperoleh data yang gagal dan berhasil diklasifikasi. Dari penjelasan di atas bentuk alur proses Testing berbentuk seperti pada Gambar 4.</w:t>
       </w:r>
     </w:p>
     <w:p>
@@ -2634,139 +2166,110 @@
           <w:b/>
           <w:bCs/>
         </w:rPr>
-        <w:t xml:space="preserve">Gambar </w:t>
-      </w:r>
-      <w:r>
+        <w:t>Gambar 4.</w:t>
+      </w:r>
+      <w:r>
+        <w:rPr>
+          <w:rFonts w:cs="Times New Roman"/>
+        </w:rPr>
+        <w:t xml:space="preserve"> Alur Proses Testing</w:t>
+      </w:r>
+    </w:p>
+    <w:p>
+      <w:pPr>
+        <w:spacing w:line="360" w:lineRule="auto"/>
+        <w:rPr>
+          <w:rFonts w:cs="Times New Roman"/>
+        </w:rPr>
+      </w:pPr>
+    </w:p>
+    <w:p>
+      <w:pPr>
+        <w:spacing w:line="360" w:lineRule="auto"/>
+        <w:rPr>
+          <w:rFonts w:cs="Times New Roman"/>
+        </w:rPr>
+      </w:pPr>
+    </w:p>
+    <w:p>
+      <w:pPr>
+        <w:spacing w:line="360" w:lineRule="auto"/>
+        <w:rPr>
+          <w:rFonts w:cs="Times New Roman"/>
+        </w:rPr>
+      </w:pPr>
+    </w:p>
+    <w:p>
+      <w:pPr>
+        <w:spacing w:line="360" w:lineRule="auto"/>
+        <w:rPr>
+          <w:rFonts w:cs="Times New Roman"/>
+        </w:rPr>
+      </w:pPr>
+    </w:p>
+    <w:p>
+      <w:pPr>
+        <w:spacing w:line="360" w:lineRule="auto"/>
+        <w:rPr>
+          <w:rFonts w:cs="Times New Roman"/>
+        </w:rPr>
+      </w:pPr>
+    </w:p>
+    <w:p>
+      <w:pPr>
+        <w:spacing w:line="360" w:lineRule="auto"/>
+        <w:rPr>
+          <w:rFonts w:cs="Times New Roman"/>
+        </w:rPr>
+      </w:pPr>
+    </w:p>
+    <w:p>
+      <w:pPr>
+        <w:spacing w:line="360" w:lineRule="auto"/>
+        <w:rPr>
+          <w:rFonts w:cs="Times New Roman"/>
+        </w:rPr>
+      </w:pPr>
+    </w:p>
+    <w:p>
+      <w:pPr>
+        <w:spacing w:line="360" w:lineRule="auto"/>
+        <w:rPr>
+          <w:rFonts w:cs="Times New Roman"/>
+        </w:rPr>
+      </w:pPr>
+    </w:p>
+    <w:p>
+      <w:pPr>
+        <w:spacing w:line="360" w:lineRule="auto"/>
+        <w:rPr>
+          <w:rFonts w:cs="Times New Roman"/>
+        </w:rPr>
+      </w:pPr>
+    </w:p>
+    <w:p>
+      <w:pPr>
+        <w:spacing w:line="360" w:lineRule="auto"/>
+        <w:rPr>
+          <w:rFonts w:cs="Times New Roman"/>
+        </w:rPr>
+      </w:pPr>
+    </w:p>
+    <w:p>
+      <w:pPr>
+        <w:spacing w:line="360" w:lineRule="auto"/>
+        <w:jc w:val="both"/>
         <w:rPr>
           <w:rFonts w:cs="Times New Roman"/>
           <w:b/>
-          <w:bCs/>
-        </w:rPr>
-        <w:t>4</w:t>
-      </w:r>
+        </w:rPr>
+      </w:pPr>
       <w:r>
         <w:rPr>
           <w:rFonts w:cs="Times New Roman"/>
           <w:b/>
-          <w:bCs/>
-        </w:rPr>
-        <w:t>.</w:t>
-      </w:r>
-      <w:r>
-        <w:rPr>
-          <w:rFonts w:cs="Times New Roman"/>
-        </w:rPr>
-        <w:t xml:space="preserve"> Alur Proses </w:t>
-      </w:r>
-      <w:r>
-        <w:rPr>
-          <w:rFonts w:cs="Times New Roman"/>
-        </w:rPr>
-        <w:t>Testing</w:t>
-      </w:r>
-    </w:p>
-    <w:p>
-      <w:pPr>
-        <w:spacing w:line="360" w:lineRule="auto"/>
-        <w:rPr>
-          <w:rFonts w:cs="Times New Roman"/>
-        </w:rPr>
-      </w:pPr>
-    </w:p>
-    <w:p>
-      <w:pPr>
-        <w:spacing w:line="360" w:lineRule="auto"/>
-        <w:rPr>
-          <w:rFonts w:cs="Times New Roman"/>
-        </w:rPr>
-      </w:pPr>
-    </w:p>
-    <w:p>
-      <w:pPr>
-        <w:spacing w:line="360" w:lineRule="auto"/>
-        <w:rPr>
-          <w:rFonts w:cs="Times New Roman"/>
-        </w:rPr>
-      </w:pPr>
-    </w:p>
-    <w:p>
-      <w:pPr>
-        <w:spacing w:line="360" w:lineRule="auto"/>
-        <w:rPr>
-          <w:rFonts w:cs="Times New Roman"/>
-        </w:rPr>
-      </w:pPr>
-    </w:p>
-    <w:p>
-      <w:pPr>
-        <w:spacing w:line="360" w:lineRule="auto"/>
-        <w:rPr>
-          <w:rFonts w:cs="Times New Roman"/>
-        </w:rPr>
-      </w:pPr>
-    </w:p>
-    <w:p>
-      <w:pPr>
-        <w:spacing w:line="360" w:lineRule="auto"/>
-        <w:rPr>
-          <w:rFonts w:cs="Times New Roman"/>
-        </w:rPr>
-      </w:pPr>
-    </w:p>
-    <w:p>
-      <w:pPr>
-        <w:spacing w:line="360" w:lineRule="auto"/>
-        <w:rPr>
-          <w:rFonts w:cs="Times New Roman"/>
-        </w:rPr>
-      </w:pPr>
-    </w:p>
-    <w:p>
-      <w:pPr>
-        <w:spacing w:line="360" w:lineRule="auto"/>
-        <w:rPr>
-          <w:rFonts w:cs="Times New Roman"/>
-        </w:rPr>
-      </w:pPr>
-    </w:p>
-    <w:p>
-      <w:pPr>
-        <w:spacing w:line="360" w:lineRule="auto"/>
-        <w:rPr>
-          <w:rFonts w:cs="Times New Roman"/>
-        </w:rPr>
-      </w:pPr>
-    </w:p>
-    <w:p>
-      <w:pPr>
-        <w:spacing w:line="360" w:lineRule="auto"/>
-        <w:rPr>
-          <w:rFonts w:cs="Times New Roman"/>
-        </w:rPr>
-      </w:pPr>
-    </w:p>
-    <w:p>
-      <w:pPr>
-        <w:spacing w:line="360" w:lineRule="auto"/>
-        <w:jc w:val="both"/>
-        <w:rPr>
-          <w:rFonts w:cs="Times New Roman"/>
-          <w:b/>
-        </w:rPr>
-      </w:pPr>
-      <w:r>
-        <w:rPr>
-          <w:rFonts w:cs="Times New Roman"/>
-          <w:b/>
-        </w:rPr>
-        <w:t>D</w:t>
-      </w:r>
-      <w:r>
-        <w:rPr>
-          <w:rFonts w:cs="Times New Roman"/>
-          <w:b/>
-        </w:rPr>
-        <w:t>aftar Pustaka</w:t>
+        </w:rPr>
+        <w:t>Daftar Pustaka</w:t>
       </w:r>
     </w:p>
     <w:p>
@@ -2825,17 +2328,7 @@
           <w:i/>
           <w:iCs/>
         </w:rPr>
-        <w:t>Undang-Undang</w:t>
-      </w:r>
-      <w:bookmarkStart w:id="5" w:name="_GoBack"/>
-      <w:bookmarkEnd w:id="5"/>
-      <w:r>
-        <w:rPr>
-          <w:rFonts w:cs="Times New Roman"/>
-          <w:i/>
-          <w:iCs/>
-        </w:rPr>
-        <w:t xml:space="preserve"> Lalu Lintas</w:t>
+        <w:t>Undang-Undang Lalu Lintas</w:t>
       </w:r>
       <w:r>
         <w:rPr>
@@ -3099,135 +2592,6 @@
       </w:rPr>
     </w:lvl>
   </w:abstractNum>
-  <w:abstractNum w:abstractNumId="632293599">
-    <w:nsid w:val="25B008DF"/>
-    <w:multiLevelType w:val="multilevel"/>
-    <w:tmpl w:val="25B008DF"/>
-    <w:lvl w:ilvl="0" w:tentative="1">
-      <w:start w:val="1"/>
-      <w:numFmt w:val="decimal"/>
-      <w:lvlText w:val="%1."/>
-      <w:lvlJc w:val="left"/>
-      <w:pPr>
-        <w:ind w:left="720" w:hanging="360"/>
-      </w:pPr>
-      <w:rPr>
-        <w:rFonts w:hint="default"/>
-      </w:rPr>
-    </w:lvl>
-    <w:lvl w:ilvl="1" w:tentative="1">
-      <w:start w:val="1"/>
-      <w:numFmt w:val="lowerLetter"/>
-      <w:lvlText w:val="%2."/>
-      <w:lvlJc w:val="left"/>
-      <w:pPr>
-        <w:ind w:left="1440" w:hanging="360"/>
-      </w:pPr>
-    </w:lvl>
-    <w:lvl w:ilvl="2" w:tentative="1">
-      <w:start w:val="1"/>
-      <w:numFmt w:val="lowerRoman"/>
-      <w:lvlText w:val="%3."/>
-      <w:lvlJc w:val="right"/>
-      <w:pPr>
-        <w:ind w:left="2160" w:hanging="180"/>
-      </w:pPr>
-    </w:lvl>
-    <w:lvl w:ilvl="3" w:tentative="1">
-      <w:start w:val="1"/>
-      <w:numFmt w:val="decimal"/>
-      <w:lvlText w:val="%4."/>
-      <w:lvlJc w:val="left"/>
-      <w:pPr>
-        <w:ind w:left="2880" w:hanging="360"/>
-      </w:pPr>
-    </w:lvl>
-    <w:lvl w:ilvl="4" w:tentative="1">
-      <w:start w:val="1"/>
-      <w:numFmt w:val="lowerLetter"/>
-      <w:lvlText w:val="%5."/>
-      <w:lvlJc w:val="left"/>
-      <w:pPr>
-        <w:ind w:left="3600" w:hanging="360"/>
-      </w:pPr>
-    </w:lvl>
-    <w:lvl w:ilvl="5" w:tentative="1">
-      <w:start w:val="1"/>
-      <w:numFmt w:val="lowerRoman"/>
-      <w:lvlText w:val="%6."/>
-      <w:lvlJc w:val="right"/>
-      <w:pPr>
-        <w:ind w:left="4320" w:hanging="180"/>
-      </w:pPr>
-    </w:lvl>
-    <w:lvl w:ilvl="6" w:tentative="1">
-      <w:start w:val="1"/>
-      <w:numFmt w:val="decimal"/>
-      <w:lvlText w:val="%7."/>
-      <w:lvlJc w:val="left"/>
-      <w:pPr>
-        <w:ind w:left="5040" w:hanging="360"/>
-      </w:pPr>
-    </w:lvl>
-    <w:lvl w:ilvl="7" w:tentative="1">
-      <w:start w:val="1"/>
-      <w:numFmt w:val="lowerLetter"/>
-      <w:lvlText w:val="%8."/>
-      <w:lvlJc w:val="left"/>
-      <w:pPr>
-        <w:ind w:left="5760" w:hanging="360"/>
-      </w:pPr>
-    </w:lvl>
-    <w:lvl w:ilvl="8" w:tentative="1">
-      <w:start w:val="1"/>
-      <w:numFmt w:val="lowerRoman"/>
-      <w:lvlText w:val="%9."/>
-      <w:lvlJc w:val="right"/>
-      <w:pPr>
-        <w:ind w:left="6480" w:hanging="180"/>
-      </w:pPr>
-    </w:lvl>
-  </w:abstractNum>
-  <w:abstractNum w:abstractNumId="1511187373">
-    <w:nsid w:val="5A12E3AD"/>
-    <w:multiLevelType w:val="singleLevel"/>
-    <w:tmpl w:val="5A12E3AD"/>
-    <w:lvl w:ilvl="0" w:tentative="1">
-      <w:start w:val="1"/>
-      <w:numFmt w:val="lowerLetter"/>
-      <w:lvlText w:val="%1."/>
-      <w:lvlJc w:val="left"/>
-      <w:pPr>
-        <w:tabs>
-          <w:tab w:val="left" w:pos="425"/>
-        </w:tabs>
-        <w:ind w:left="425" w:leftChars="0" w:hanging="425" w:firstLineChars="0"/>
-      </w:pPr>
-      <w:rPr>
-        <w:rFonts w:hint="default"/>
-      </w:rPr>
-    </w:lvl>
-  </w:abstractNum>
-  <w:abstractNum w:abstractNumId="1511187685">
-    <w:nsid w:val="5A12E4E5"/>
-    <w:multiLevelType w:val="singleLevel"/>
-    <w:tmpl w:val="5A12E4E5"/>
-    <w:lvl w:ilvl="0" w:tentative="1">
-      <w:start w:val="1"/>
-      <w:numFmt w:val="decimal"/>
-      <w:lvlText w:val="%1."/>
-      <w:lvlJc w:val="left"/>
-      <w:pPr>
-        <w:tabs>
-          <w:tab w:val="left" w:pos="425"/>
-        </w:tabs>
-        <w:ind w:left="425" w:leftChars="0" w:hanging="425" w:firstLineChars="0"/>
-      </w:pPr>
-      <w:rPr>
-        <w:rFonts w:hint="default"/>
-      </w:rPr>
-    </w:lvl>
-  </w:abstractNum>
   <w:abstractNum w:abstractNumId="1511187350">
     <w:nsid w:val="5A12E396"/>
     <w:multiLevelType w:val="singleLevel"/>
@@ -3268,13 +2632,13 @@
       </w:rPr>
     </w:lvl>
   </w:abstractNum>
-  <w:abstractNum w:abstractNumId="1511188111">
-    <w:nsid w:val="5A12E68F"/>
+  <w:abstractNum w:abstractNumId="1511187373">
+    <w:nsid w:val="5A12E3AD"/>
     <w:multiLevelType w:val="singleLevel"/>
-    <w:tmpl w:val="5A12E68F"/>
+    <w:tmpl w:val="5A12E3AD"/>
     <w:lvl w:ilvl="0" w:tentative="1">
       <w:start w:val="1"/>
-      <w:numFmt w:val="decimal"/>
+      <w:numFmt w:val="lowerLetter"/>
       <w:lvlText w:val="%1."/>
       <w:lvlJc w:val="left"/>
       <w:pPr>
@@ -3306,6 +2670,135 @@
       <w:rPr>
         <w:rFonts w:hint="default" w:ascii="Wingdings" w:hAnsi="Wingdings"/>
       </w:rPr>
+    </w:lvl>
+  </w:abstractNum>
+  <w:abstractNum w:abstractNumId="1511187685">
+    <w:nsid w:val="5A12E4E5"/>
+    <w:multiLevelType w:val="singleLevel"/>
+    <w:tmpl w:val="5A12E4E5"/>
+    <w:lvl w:ilvl="0" w:tentative="1">
+      <w:start w:val="1"/>
+      <w:numFmt w:val="decimal"/>
+      <w:lvlText w:val="%1."/>
+      <w:lvlJc w:val="left"/>
+      <w:pPr>
+        <w:tabs>
+          <w:tab w:val="left" w:pos="425"/>
+        </w:tabs>
+        <w:ind w:left="425" w:leftChars="0" w:hanging="425" w:firstLineChars="0"/>
+      </w:pPr>
+      <w:rPr>
+        <w:rFonts w:hint="default"/>
+      </w:rPr>
+    </w:lvl>
+  </w:abstractNum>
+  <w:abstractNum w:abstractNumId="1511188111">
+    <w:nsid w:val="5A12E68F"/>
+    <w:multiLevelType w:val="singleLevel"/>
+    <w:tmpl w:val="5A12E68F"/>
+    <w:lvl w:ilvl="0" w:tentative="1">
+      <w:start w:val="1"/>
+      <w:numFmt w:val="decimal"/>
+      <w:lvlText w:val="%1."/>
+      <w:lvlJc w:val="left"/>
+      <w:pPr>
+        <w:tabs>
+          <w:tab w:val="left" w:pos="425"/>
+        </w:tabs>
+        <w:ind w:left="425" w:leftChars="0" w:hanging="425" w:firstLineChars="0"/>
+      </w:pPr>
+      <w:rPr>
+        <w:rFonts w:hint="default"/>
+      </w:rPr>
+    </w:lvl>
+  </w:abstractNum>
+  <w:abstractNum w:abstractNumId="632293599">
+    <w:nsid w:val="25B008DF"/>
+    <w:multiLevelType w:val="multilevel"/>
+    <w:tmpl w:val="25B008DF"/>
+    <w:lvl w:ilvl="0" w:tentative="1">
+      <w:start w:val="1"/>
+      <w:numFmt w:val="decimal"/>
+      <w:lvlText w:val="%1."/>
+      <w:lvlJc w:val="left"/>
+      <w:pPr>
+        <w:ind w:left="720" w:hanging="360"/>
+      </w:pPr>
+      <w:rPr>
+        <w:rFonts w:hint="default"/>
+      </w:rPr>
+    </w:lvl>
+    <w:lvl w:ilvl="1" w:tentative="1">
+      <w:start w:val="1"/>
+      <w:numFmt w:val="lowerLetter"/>
+      <w:lvlText w:val="%2."/>
+      <w:lvlJc w:val="left"/>
+      <w:pPr>
+        <w:ind w:left="1440" w:hanging="360"/>
+      </w:pPr>
+    </w:lvl>
+    <w:lvl w:ilvl="2" w:tentative="1">
+      <w:start w:val="1"/>
+      <w:numFmt w:val="lowerRoman"/>
+      <w:lvlText w:val="%3."/>
+      <w:lvlJc w:val="right"/>
+      <w:pPr>
+        <w:ind w:left="2160" w:hanging="180"/>
+      </w:pPr>
+    </w:lvl>
+    <w:lvl w:ilvl="3" w:tentative="1">
+      <w:start w:val="1"/>
+      <w:numFmt w:val="decimal"/>
+      <w:lvlText w:val="%4."/>
+      <w:lvlJc w:val="left"/>
+      <w:pPr>
+        <w:ind w:left="2880" w:hanging="360"/>
+      </w:pPr>
+    </w:lvl>
+    <w:lvl w:ilvl="4" w:tentative="1">
+      <w:start w:val="1"/>
+      <w:numFmt w:val="lowerLetter"/>
+      <w:lvlText w:val="%5."/>
+      <w:lvlJc w:val="left"/>
+      <w:pPr>
+        <w:ind w:left="3600" w:hanging="360"/>
+      </w:pPr>
+    </w:lvl>
+    <w:lvl w:ilvl="5" w:tentative="1">
+      <w:start w:val="1"/>
+      <w:numFmt w:val="lowerRoman"/>
+      <w:lvlText w:val="%6."/>
+      <w:lvlJc w:val="right"/>
+      <w:pPr>
+        <w:ind w:left="4320" w:hanging="180"/>
+      </w:pPr>
+    </w:lvl>
+    <w:lvl w:ilvl="6" w:tentative="1">
+      <w:start w:val="1"/>
+      <w:numFmt w:val="decimal"/>
+      <w:lvlText w:val="%7."/>
+      <w:lvlJc w:val="left"/>
+      <w:pPr>
+        <w:ind w:left="5040" w:hanging="360"/>
+      </w:pPr>
+    </w:lvl>
+    <w:lvl w:ilvl="7" w:tentative="1">
+      <w:start w:val="1"/>
+      <w:numFmt w:val="lowerLetter"/>
+      <w:lvlText w:val="%8."/>
+      <w:lvlJc w:val="left"/>
+      <w:pPr>
+        <w:ind w:left="5760" w:hanging="360"/>
+      </w:pPr>
+    </w:lvl>
+    <w:lvl w:ilvl="8" w:tentative="1">
+      <w:start w:val="1"/>
+      <w:numFmt w:val="lowerRoman"/>
+      <w:lvlText w:val="%9."/>
+      <w:lvlJc w:val="right"/>
+      <w:pPr>
+        <w:ind w:left="6480" w:hanging="180"/>
+      </w:pPr>
     </w:lvl>
   </w:abstractNum>
   <w:num w:numId="1">

--- a/Paper.docx
+++ b/Paper.docx
@@ -291,19 +291,7 @@
           <w:sz w:val="24"/>
           <w:szCs w:val="24"/>
         </w:rPr>
-        <w:t>Peningkatan jumlah kendaraan bermotor yang terus terjadi di Indonesia tiap tahunnya, membuat kebutuhan aka</w:t>
-      </w:r>
-      <w:bookmarkStart w:id="5" w:name="_GoBack"/>
-      <w:bookmarkEnd w:id="5"/>
-      <w:r>
-        <w:rPr>
-          <w:rFonts w:hint="default" w:cs="Times New Roman"/>
-          <w:b w:val="0"/>
-          <w:bCs w:val="0"/>
-          <w:sz w:val="24"/>
-          <w:szCs w:val="24"/>
-        </w:rPr>
-        <w:t>n sistem yang mampu mengidentifikasi kendaraan secara otomatis. Kemampuan utama dari sistem tersebut adalah pengenalan plat nomor. Pada penelitian kali ini akan digunakan metode Convolutional Neural Network untuk mengenali karakter dari suatu citra plat nomor kendaraan di Indonesia. Namun sebelumnya, citra plat nomor akan diubah menjadi citra biner. Citra biner kemudian disegmentasi untuk mengisolasi karakter-karakter yang akan dikenali. Terakhir dimensi citra hasil segmentasi akan direduksi menggunakan Haar Wavelet. Uji coba pada penelitian kali ini dilakukan pada Tanda Nomor Kendaraan Bermotor di Kabupaten Indramayu.</w:t>
+        <w:t>Peningkatan jumlah kendaraan bermotor yang terus terjadi di Indonesia tiap tahunnya, membuat kebutuhan akan sistem yang mampu mengidentifikasi kendaraan secara otomatis. Kemampuan utama dari sistem tersebut adalah pengenalan plat nomor. Pada penelitian kali ini akan digunakan metode Convolutional Neural Network untuk mengenali karakter dari suatu citra plat nomor kendaraan di Indonesia. Namun sebelumnya, citra plat nomor akan diubah menjadi citra biner. Citra biner kemudian disegmentasi untuk mengisolasi karakter-karakter yang akan dikenali. Terakhir dimensi citra hasil segmentasi akan direduksi menggunakan Haar Wavelet. Uji coba pada penelitian kali ini dilakukan pada Tanda Nomor Kendaraan Bermotor di Kabupaten Indramayu.</w:t>
       </w:r>
     </w:p>
     <w:p>
@@ -606,6 +594,8 @@
         </w:rPr>
         <w:t>terlambat pajak atau tidak.</w:t>
       </w:r>
+      <w:bookmarkStart w:id="5" w:name="_GoBack"/>
+      <w:bookmarkEnd w:id="5"/>
     </w:p>
     <w:p>
       <w:pPr>

--- a/Paper.docx
+++ b/Paper.docx
@@ -594,8 +594,6 @@
         </w:rPr>
         <w:t>terlambat pajak atau tidak.</w:t>
       </w:r>
-      <w:bookmarkStart w:id="5" w:name="_GoBack"/>
-      <w:bookmarkEnd w:id="5"/>
     </w:p>
     <w:p>
       <w:pPr>
@@ -2023,6 +2021,28 @@
     <w:p>
       <w:pPr>
         <w:pStyle w:val="47"/>
+        <w:spacing w:line="360" w:lineRule="auto"/>
+        <w:ind w:firstLine="720"/>
+        <w:jc w:val="both"/>
+        <w:rPr>
+          <w:rFonts w:cs="Times New Roman"/>
+        </w:rPr>
+      </w:pPr>
+    </w:p>
+    <w:p>
+      <w:pPr>
+        <w:pStyle w:val="47"/>
+        <w:spacing w:line="360" w:lineRule="auto"/>
+        <w:ind w:firstLine="720"/>
+        <w:jc w:val="both"/>
+        <w:rPr>
+          <w:rFonts w:cs="Times New Roman"/>
+        </w:rPr>
+      </w:pPr>
+    </w:p>
+    <w:p>
+      <w:pPr>
+        <w:pStyle w:val="47"/>
         <w:numPr>
           <w:ilvl w:val="0"/>
           <w:numId w:val="0"/>
@@ -2192,68 +2212,14 @@
     <w:p>
       <w:pPr>
         <w:spacing w:line="360" w:lineRule="auto"/>
-        <w:rPr>
-          <w:rFonts w:cs="Times New Roman"/>
-        </w:rPr>
-      </w:pPr>
-    </w:p>
-    <w:p>
-      <w:pPr>
-        <w:spacing w:line="360" w:lineRule="auto"/>
-        <w:rPr>
-          <w:rFonts w:cs="Times New Roman"/>
-        </w:rPr>
-      </w:pPr>
-    </w:p>
-    <w:p>
-      <w:pPr>
-        <w:spacing w:line="360" w:lineRule="auto"/>
-        <w:rPr>
-          <w:rFonts w:cs="Times New Roman"/>
-        </w:rPr>
-      </w:pPr>
-    </w:p>
-    <w:p>
-      <w:pPr>
-        <w:spacing w:line="360" w:lineRule="auto"/>
-        <w:rPr>
-          <w:rFonts w:cs="Times New Roman"/>
-        </w:rPr>
-      </w:pPr>
-    </w:p>
-    <w:p>
-      <w:pPr>
-        <w:spacing w:line="360" w:lineRule="auto"/>
-        <w:rPr>
-          <w:rFonts w:cs="Times New Roman"/>
-        </w:rPr>
-      </w:pPr>
-    </w:p>
-    <w:p>
-      <w:pPr>
-        <w:spacing w:line="360" w:lineRule="auto"/>
-        <w:rPr>
-          <w:rFonts w:cs="Times New Roman"/>
-        </w:rPr>
-      </w:pPr>
-    </w:p>
-    <w:p>
-      <w:pPr>
-        <w:spacing w:line="360" w:lineRule="auto"/>
-        <w:rPr>
-          <w:rFonts w:cs="Times New Roman"/>
-        </w:rPr>
-      </w:pPr>
-    </w:p>
-    <w:p>
-      <w:pPr>
-        <w:spacing w:line="360" w:lineRule="auto"/>
         <w:jc w:val="both"/>
         <w:rPr>
           <w:rFonts w:cs="Times New Roman"/>
           <w:b/>
         </w:rPr>
       </w:pPr>
+      <w:bookmarkStart w:id="5" w:name="_GoBack"/>
+      <w:bookmarkEnd w:id="5"/>
       <w:r>
         <w:rPr>
           <w:rFonts w:cs="Times New Roman"/>

--- a/Paper.docx
+++ b/Paper.docx
@@ -1,6 +1,6 @@
 
 <file path=word/document.xml><?xml version="1.0" encoding="utf-8"?>
-<w:document xmlns:wpc="http://schemas.microsoft.com/office/word/2010/wordprocessingCanvas" xmlns:mc="http://schemas.openxmlformats.org/markup-compatibility/2006" xmlns:o="urn:schemas-microsoft-com:office:office" xmlns:r="http://schemas.openxmlformats.org/officeDocument/2006/relationships" xmlns:m="http://schemas.openxmlformats.org/officeDocument/2006/math" xmlns:v="urn:schemas-microsoft-com:vml" xmlns:wp14="http://schemas.microsoft.com/office/word/2010/wordprocessingDrawing" xmlns:wp="http://schemas.openxmlformats.org/drawingml/2006/wordprocessingDrawing" xmlns:w="http://schemas.openxmlformats.org/wordprocessingml/2006/main" xmlns:w14="http://schemas.microsoft.com/office/word/2010/wordml" xmlns:w10="urn:schemas-microsoft-com:office:word" xmlns:w15="http://schemas.microsoft.com/office/word/2012/wordml" xmlns:wpg="http://schemas.microsoft.com/office/word/2010/wordprocessingGroup" xmlns:wpi="http://schemas.microsoft.com/office/word/2010/wordprocessingInk" xmlns:wne="http://schemas.microsoft.com/office/word/2006/wordml" xmlns:wps="http://schemas.microsoft.com/office/word/2010/wordprocessingShape" xmlns:wpsCustomData="http://www.wps.cn/officeDocument/2013/wpsCustomData" mc:Ignorable="w14 w15 wp14">
+<w:document xmlns:wpc="http://schemas.microsoft.com/office/word/2010/wordprocessingCanvas" xmlns:mc="http://schemas.openxmlformats.org/markup-compatibility/2006" xmlns:o="urn:schemas-microsoft-com:office:office" xmlns:r="http://schemas.openxmlformats.org/officeDocument/2006/relationships" xmlns:m="http://schemas.openxmlformats.org/officeDocument/2006/math" xmlns:v="urn:schemas-microsoft-com:vml" xmlns:wp14="http://schemas.microsoft.com/office/word/2010/wordprocessingDrawing" xmlns:wp="http://schemas.openxmlformats.org/drawingml/2006/wordprocessingDrawing" xmlns:w10="urn:schemas-microsoft-com:office:word" xmlns:w="http://schemas.openxmlformats.org/wordprocessingml/2006/main" xmlns:w14="http://schemas.microsoft.com/office/word/2010/wordml" xmlns:w15="http://schemas.microsoft.com/office/word/2012/wordml" xmlns:wpg="http://schemas.microsoft.com/office/word/2010/wordprocessingGroup" xmlns:wpi="http://schemas.microsoft.com/office/word/2010/wordprocessingInk" xmlns:wne="http://schemas.microsoft.com/office/word/2006/wordml" xmlns:wps="http://schemas.microsoft.com/office/word/2010/wordprocessingShape" mc:Ignorable="w14 w15 wp14">
   <w:background w:color="FFFFFF"/>
   <w:body>
     <w:p>
@@ -10,16 +10,12 @@
         <w:rPr>
           <w:rFonts w:cs="Times New Roman"/>
           <w:b/>
-          <w:sz w:val="24"/>
-          <w:szCs w:val="24"/>
         </w:rPr>
       </w:pPr>
       <w:r>
         <w:rPr>
           <w:rFonts w:cs="Times New Roman"/>
           <w:b/>
-          <w:sz w:val="24"/>
-          <w:szCs w:val="24"/>
         </w:rPr>
         <w:t>DEEP LEARNING UNTUK PENGENALAN POLA TANDA NOMOR KENDARAAN BERMOTOR DENGAN METODE ALGORITMA CONVOLUTIONAL NEURAL NETWORK MENGGUNAKAN PYTHON DAN TENSORFLOW</w:t>
       </w:r>
@@ -38,260 +34,247 @@
     </w:p>
     <w:p>
       <w:pPr>
-        <w:spacing w:line="360" w:lineRule="auto"/>
+        <w:spacing w:line="240" w:lineRule="auto"/>
         <w:jc w:val="center"/>
         <w:rPr>
-          <w:rFonts w:hint="default" w:ascii="Times New Roman" w:hAnsi="Times New Roman" w:cs="Times New Roman"/>
+          <w:rFonts w:cs="Times New Roman"/>
           <w:b/>
           <w:bCs/>
-          <w:sz w:val="24"/>
-          <w:szCs w:val="24"/>
-        </w:rPr>
-      </w:pPr>
-      <w:r>
-        <w:rPr>
-          <w:rFonts w:hint="default" w:cs="Times New Roman"/>
+        </w:rPr>
+      </w:pPr>
+      <w:r>
+        <w:rPr>
+          <w:rFonts w:cs="Times New Roman"/>
           <w:b/>
           <w:bCs/>
-          <w:sz w:val="24"/>
-          <w:szCs w:val="24"/>
-        </w:rPr>
-        <w:t>Rizky Dwi Novyantika</w:t>
-      </w:r>
-    </w:p>
-    <w:p>
-      <w:pPr>
-        <w:spacing w:line="360" w:lineRule="auto"/>
-        <w:jc w:val="center"/>
-        <w:rPr>
-          <w:rFonts w:hint="default" w:cs="Times New Roman"/>
-          <w:b w:val="0"/>
-          <w:bCs w:val="0"/>
-          <w:sz w:val="24"/>
-          <w:szCs w:val="24"/>
-        </w:rPr>
-      </w:pPr>
-      <w:r>
-        <w:rPr>
-          <w:rFonts w:hint="default" w:ascii="Times New Roman" w:hAnsi="Times New Roman" w:cs="Times New Roman"/>
-          <w:b w:val="0"/>
-          <w:bCs w:val="0"/>
-          <w:sz w:val="24"/>
-          <w:szCs w:val="24"/>
-        </w:rPr>
-        <w:t xml:space="preserve">Program Studi </w:t>
-      </w:r>
-      <w:r>
-        <w:rPr>
-          <w:rFonts w:hint="default" w:cs="Times New Roman"/>
-          <w:b w:val="0"/>
-          <w:bCs w:val="0"/>
-          <w:sz w:val="24"/>
-          <w:szCs w:val="24"/>
-        </w:rPr>
-        <w:t>Statistika</w:t>
-      </w:r>
-      <w:r>
-        <w:rPr>
-          <w:rFonts w:hint="default" w:ascii="Times New Roman" w:hAnsi="Times New Roman" w:cs="Times New Roman"/>
-          <w:b w:val="0"/>
-          <w:bCs w:val="0"/>
-          <w:sz w:val="24"/>
-          <w:szCs w:val="24"/>
-        </w:rPr>
-        <w:t xml:space="preserve">, </w:t>
-      </w:r>
-      <w:r>
-        <w:rPr>
-          <w:rFonts w:hint="default" w:cs="Times New Roman"/>
-          <w:b w:val="0"/>
-          <w:bCs w:val="0"/>
-          <w:sz w:val="24"/>
-          <w:szCs w:val="24"/>
-        </w:rPr>
-        <w:t>Universitas Islam Indonesia</w:t>
-      </w:r>
-    </w:p>
-    <w:p>
-      <w:pPr>
-        <w:spacing w:line="360" w:lineRule="auto"/>
-        <w:jc w:val="center"/>
-        <w:rPr>
-          <w:rFonts w:hint="default" w:cs="Times New Roman"/>
-          <w:b w:val="0"/>
-          <w:bCs w:val="0"/>
-          <w:sz w:val="24"/>
-          <w:szCs w:val="24"/>
-        </w:rPr>
-      </w:pPr>
-      <w:r>
-        <w:rPr>
-          <w:rFonts w:hint="default" w:cs="Times New Roman"/>
-          <w:b w:val="0"/>
-          <w:bCs w:val="0"/>
-          <w:sz w:val="24"/>
-          <w:szCs w:val="24"/>
-        </w:rPr>
-        <w:t>Jalan Kaliurang KM 14,5,  Umbulmartani, Ngemplak, Kabupaten Sleman 55584</w:t>
-      </w:r>
-    </w:p>
-    <w:p>
-      <w:pPr>
-        <w:spacing w:line="360" w:lineRule="auto"/>
-        <w:jc w:val="center"/>
-        <w:rPr>
-          <w:rFonts w:hint="default" w:ascii="Times New Roman" w:hAnsi="Times New Roman" w:cs="Times New Roman"/>
-          <w:b w:val="0"/>
-          <w:bCs w:val="0"/>
-          <w:sz w:val="24"/>
-          <w:szCs w:val="24"/>
-        </w:rPr>
-      </w:pPr>
-      <w:r>
-        <w:rPr>
-          <w:rFonts w:hint="default" w:ascii="Times New Roman" w:hAnsi="Times New Roman" w:cs="Times New Roman"/>
-          <w:b w:val="0"/>
-          <w:bCs w:val="0"/>
-          <w:sz w:val="24"/>
-          <w:szCs w:val="24"/>
-        </w:rPr>
-        <w:t xml:space="preserve">E-mail : </w:t>
-      </w:r>
-      <w:r>
-        <w:rPr>
-          <w:rFonts w:hint="default" w:ascii="Times New Roman" w:hAnsi="Times New Roman" w:cs="Times New Roman"/>
-          <w:b w:val="0"/>
-          <w:bCs w:val="0"/>
-          <w:sz w:val="24"/>
-          <w:szCs w:val="24"/>
-        </w:rPr>
-        <w:fldChar w:fldCharType="begin"/>
-      </w:r>
-      <w:r>
-        <w:rPr>
-          <w:rFonts w:hint="default" w:ascii="Times New Roman" w:hAnsi="Times New Roman" w:cs="Times New Roman"/>
-          <w:b w:val="0"/>
-          <w:bCs w:val="0"/>
-          <w:sz w:val="24"/>
-          <w:szCs w:val="24"/>
-        </w:rPr>
-        <w:instrText xml:space="preserve"> HYPERLINK "mailto:imam.digmi@gmail.com" </w:instrText>
-      </w:r>
-      <w:r>
-        <w:rPr>
-          <w:rFonts w:hint="default" w:ascii="Times New Roman" w:hAnsi="Times New Roman" w:cs="Times New Roman"/>
-          <w:b w:val="0"/>
-          <w:bCs w:val="0"/>
-          <w:sz w:val="24"/>
-          <w:szCs w:val="24"/>
-        </w:rPr>
-        <w:fldChar w:fldCharType="separate"/>
-      </w:r>
-      <w:r>
-        <w:rPr>
-          <w:rStyle w:val="26"/>
-          <w:rFonts w:hint="default" w:cs="Times New Roman"/>
-          <w:b w:val="0"/>
-          <w:bCs w:val="0"/>
-          <w:sz w:val="24"/>
-          <w:szCs w:val="24"/>
-        </w:rPr>
-        <w:t>rdnovyantika</w:t>
-      </w:r>
-      <w:r>
-        <w:rPr>
-          <w:rStyle w:val="26"/>
-          <w:rFonts w:hint="default" w:ascii="Times New Roman" w:hAnsi="Times New Roman" w:cs="Times New Roman"/>
-          <w:b w:val="0"/>
-          <w:bCs w:val="0"/>
-          <w:sz w:val="24"/>
-          <w:szCs w:val="24"/>
-        </w:rPr>
-        <w:t>@gmail.com</w:t>
-      </w:r>
-      <w:r>
-        <w:rPr>
-          <w:rFonts w:hint="default" w:ascii="Times New Roman" w:hAnsi="Times New Roman" w:cs="Times New Roman"/>
-          <w:b w:val="0"/>
-          <w:bCs w:val="0"/>
-          <w:sz w:val="24"/>
-          <w:szCs w:val="24"/>
-        </w:rPr>
-        <w:fldChar w:fldCharType="end"/>
-      </w:r>
-    </w:p>
-    <w:p>
-      <w:pPr>
-        <w:spacing w:line="360" w:lineRule="auto"/>
-        <w:jc w:val="center"/>
-        <w:rPr>
-          <w:rFonts w:hint="default" w:ascii="Times New Roman" w:hAnsi="Times New Roman" w:cs="Times New Roman"/>
-          <w:b w:val="0"/>
-          <w:bCs w:val="0"/>
-          <w:sz w:val="24"/>
-          <w:szCs w:val="24"/>
-        </w:rPr>
-      </w:pPr>
-    </w:p>
-    <w:p>
-      <w:pPr>
-        <w:spacing w:line="360" w:lineRule="auto"/>
-        <w:jc w:val="center"/>
-        <w:rPr>
-          <w:rFonts w:hint="default" w:cs="Times New Roman"/>
+        </w:rPr>
+        <w:t xml:space="preserve">Rizky </w:t>
+      </w:r>
+      <w:proofErr w:type="gramStart"/>
+      <w:r>
+        <w:rPr>
+          <w:rFonts w:cs="Times New Roman"/>
           <w:b/>
           <w:bCs/>
-          <w:sz w:val="24"/>
-          <w:szCs w:val="24"/>
-        </w:rPr>
-      </w:pPr>
-      <w:r>
-        <w:rPr>
-          <w:rFonts w:hint="default" w:cs="Times New Roman"/>
+        </w:rPr>
+        <w:t>Dwi</w:t>
+      </w:r>
+      <w:proofErr w:type="gramEnd"/>
+      <w:r>
+        <w:rPr>
+          <w:rFonts w:cs="Times New Roman"/>
           <w:b/>
           <w:bCs/>
-          <w:sz w:val="24"/>
-          <w:szCs w:val="24"/>
+        </w:rPr>
+        <w:t xml:space="preserve"> Novyantika</w:t>
+      </w:r>
+    </w:p>
+    <w:p>
+      <w:pPr>
+        <w:spacing w:line="240" w:lineRule="auto"/>
+        <w:jc w:val="center"/>
+        <w:rPr>
+          <w:rFonts w:cs="Times New Roman"/>
+        </w:rPr>
+      </w:pPr>
+      <w:r>
+        <w:rPr>
+          <w:rFonts w:cs="Times New Roman"/>
+        </w:rPr>
+        <w:t>Program Studi Statistika, Universitas Islam Indonesia</w:t>
+      </w:r>
+    </w:p>
+    <w:p>
+      <w:pPr>
+        <w:spacing w:line="240" w:lineRule="auto"/>
+        <w:jc w:val="center"/>
+        <w:rPr>
+          <w:rFonts w:cs="Times New Roman"/>
+        </w:rPr>
+      </w:pPr>
+      <w:r>
+        <w:rPr>
+          <w:rFonts w:cs="Times New Roman"/>
+        </w:rPr>
+        <w:t>Jalan Kaliurang KM 14</w:t>
+      </w:r>
+      <w:proofErr w:type="gramStart"/>
+      <w:r>
+        <w:rPr>
+          <w:rFonts w:cs="Times New Roman"/>
+        </w:rPr>
+        <w:t>,5</w:t>
+      </w:r>
+      <w:proofErr w:type="gramEnd"/>
+      <w:r>
+        <w:rPr>
+          <w:rFonts w:cs="Times New Roman"/>
+        </w:rPr>
+        <w:t>,  Umbulmartani, Ngemplak, Kabupaten Sleman 55584</w:t>
+      </w:r>
+    </w:p>
+    <w:p>
+      <w:pPr>
+        <w:spacing w:line="240" w:lineRule="auto"/>
+        <w:jc w:val="center"/>
+        <w:rPr>
+          <w:rFonts w:cs="Times New Roman"/>
+        </w:rPr>
+      </w:pPr>
+      <w:r>
+        <w:rPr>
+          <w:rFonts w:cs="Times New Roman"/>
+        </w:rPr>
+        <w:t>E-</w:t>
+      </w:r>
+      <w:proofErr w:type="gramStart"/>
+      <w:r>
+        <w:rPr>
+          <w:rFonts w:cs="Times New Roman"/>
+        </w:rPr>
+        <w:t>mail :</w:t>
+      </w:r>
+      <w:proofErr w:type="gramEnd"/>
+      <w:r>
+        <w:rPr>
+          <w:rFonts w:cs="Times New Roman"/>
+        </w:rPr>
+        <w:t xml:space="preserve"> </w:t>
+      </w:r>
+      <w:hyperlink r:id="rId8" w:history="1">
+        <w:r>
+          <w:rPr>
+            <w:rStyle w:val="Hyperlink"/>
+            <w:rFonts w:cs="Times New Roman"/>
+          </w:rPr>
+          <w:t>rdnovyantika@gmail.com</w:t>
+        </w:r>
+      </w:hyperlink>
+    </w:p>
+    <w:p>
+      <w:pPr>
+        <w:spacing w:line="360" w:lineRule="auto"/>
+        <w:jc w:val="center"/>
+        <w:rPr>
+          <w:rFonts w:cs="Times New Roman"/>
+        </w:rPr>
+      </w:pPr>
+    </w:p>
+    <w:p>
+      <w:pPr>
+        <w:spacing w:line="360" w:lineRule="auto"/>
+        <w:jc w:val="center"/>
+        <w:rPr>
+          <w:rFonts w:cs="Times New Roman"/>
+          <w:b/>
+          <w:bCs/>
+        </w:rPr>
+      </w:pPr>
+      <w:r>
+        <w:rPr>
+          <w:rFonts w:cs="Times New Roman"/>
+          <w:b/>
+          <w:bCs/>
         </w:rPr>
         <w:t>Abstrak</w:t>
       </w:r>
     </w:p>
     <w:p>
       <w:pPr>
-        <w:spacing w:line="360" w:lineRule="auto"/>
-        <w:jc w:val="center"/>
-        <w:rPr>
-          <w:rFonts w:hint="default" w:cs="Times New Roman"/>
-          <w:b w:val="0"/>
-          <w:bCs w:val="0"/>
-          <w:sz w:val="24"/>
-          <w:szCs w:val="24"/>
-        </w:rPr>
-      </w:pPr>
-    </w:p>
-    <w:p>
-      <w:pPr>
-        <w:spacing w:line="360" w:lineRule="auto"/>
-        <w:ind w:firstLine="720" w:firstLineChars="0"/>
-        <w:jc w:val="both"/>
-        <w:rPr>
-          <w:rFonts w:hint="default" w:cs="Times New Roman"/>
-          <w:b w:val="0"/>
-          <w:bCs w:val="0"/>
-          <w:sz w:val="24"/>
-          <w:szCs w:val="24"/>
-          <w:lang w:val="en-US"/>
-        </w:rPr>
-      </w:pPr>
-      <w:r>
-        <w:rPr>
-          <w:rFonts w:hint="default" w:cs="Times New Roman"/>
-          <w:b w:val="0"/>
-          <w:bCs w:val="0"/>
-          <w:sz w:val="24"/>
-          <w:szCs w:val="24"/>
-        </w:rPr>
-        <w:t>Peningkatan jumlah kendaraan bermotor yang terus terjadi di Indonesia tiap tahunnya, membuat kebutuhan akan sistem yang mampu mengidentifikasi kendaraan secara otomatis. Kemampuan utama dari sistem tersebut adalah pengenalan plat nomor. Pada penelitian kali ini akan digunakan metode Convolutional Neural Network untuk mengenali karakter dari suatu citra plat nomor kendaraan di Indonesia. Namun sebelumnya, citra plat nomor akan diubah menjadi citra biner. Citra biner kemudian disegmentasi untuk mengisolasi karakter-karakter yang akan dikenali. Terakhir dimensi citra hasil segmentasi akan direduksi menggunakan Haar Wavelet. Uji coba pada penelitian kali ini dilakukan pada Tanda Nomor Kendaraan Bermotor di Kabupaten Indramayu.</w:t>
+        <w:spacing w:line="240" w:lineRule="auto"/>
+        <w:ind w:firstLine="720"/>
+        <w:jc w:val="both"/>
+        <w:rPr>
+          <w:rFonts w:cs="Times New Roman"/>
+          <w:i/>
+        </w:rPr>
+      </w:pPr>
+      <w:r>
+        <w:rPr>
+          <w:rFonts w:cs="Times New Roman"/>
+          <w:i/>
+        </w:rPr>
+        <w:t xml:space="preserve">Peningkatan jumlah kendaraan bermotor yang terus terjadi di Indonesia tiap tahunnya, membuat kebutuhan </w:t>
+      </w:r>
+      <w:proofErr w:type="gramStart"/>
+      <w:r>
+        <w:rPr>
+          <w:rFonts w:cs="Times New Roman"/>
+          <w:i/>
+        </w:rPr>
+        <w:t>akan</w:t>
+      </w:r>
+      <w:proofErr w:type="gramEnd"/>
+      <w:r>
+        <w:rPr>
+          <w:rFonts w:cs="Times New Roman"/>
+          <w:i/>
+        </w:rPr>
+        <w:t xml:space="preserve"> sistem yang mampu mengidentifikasi kendaraan secara otomatis. Kemampuan utama dari sistem tersebut adalah pengenalan plat nomor. Pada penelitian kali ini </w:t>
+      </w:r>
+      <w:proofErr w:type="gramStart"/>
+      <w:r>
+        <w:rPr>
+          <w:rFonts w:cs="Times New Roman"/>
+          <w:i/>
+        </w:rPr>
+        <w:t>akan</w:t>
+      </w:r>
+      <w:proofErr w:type="gramEnd"/>
+      <w:r>
+        <w:rPr>
+          <w:rFonts w:cs="Times New Roman"/>
+          <w:i/>
+        </w:rPr>
+        <w:t xml:space="preserve"> digunakan metode Convolutional Neural Network untuk mengenali karakter dari suatu citra plat nomor kendaraan di Indonesia. Namun sebelumnya, citra plat nomor </w:t>
+      </w:r>
+      <w:proofErr w:type="gramStart"/>
+      <w:r>
+        <w:rPr>
+          <w:rFonts w:cs="Times New Roman"/>
+          <w:i/>
+        </w:rPr>
+        <w:t>akan</w:t>
+      </w:r>
+      <w:proofErr w:type="gramEnd"/>
+      <w:r>
+        <w:rPr>
+          <w:rFonts w:cs="Times New Roman"/>
+          <w:i/>
+        </w:rPr>
+        <w:t xml:space="preserve"> diubah menjadi citra biner. Citra biner kemudian disegmentasi untuk mengisolasi karakter-karakter yang </w:t>
+      </w:r>
+      <w:proofErr w:type="gramStart"/>
+      <w:r>
+        <w:rPr>
+          <w:rFonts w:cs="Times New Roman"/>
+          <w:i/>
+        </w:rPr>
+        <w:t>akan</w:t>
+      </w:r>
+      <w:proofErr w:type="gramEnd"/>
+      <w:r>
+        <w:rPr>
+          <w:rFonts w:cs="Times New Roman"/>
+          <w:i/>
+        </w:rPr>
+        <w:t xml:space="preserve"> dikenali. Terakhir dimensi citra hasil segmentasi </w:t>
+      </w:r>
+      <w:proofErr w:type="gramStart"/>
+      <w:r>
+        <w:rPr>
+          <w:rFonts w:cs="Times New Roman"/>
+          <w:i/>
+        </w:rPr>
+        <w:t>akan</w:t>
+      </w:r>
+      <w:proofErr w:type="gramEnd"/>
+      <w:r>
+        <w:rPr>
+          <w:rFonts w:cs="Times New Roman"/>
+          <w:i/>
+        </w:rPr>
+        <w:t xml:space="preserve"> direduksi menggunakan Haar Wavelet. Uji coba pada penelitian kali ini dilakukan pada Tanda Nomor Kendaraan Bermotor di Kabupaten Indramayu.</w:t>
       </w:r>
     </w:p>
     <w:p>
@@ -331,23 +314,17 @@
     <w:p>
       <w:pPr>
         <w:spacing w:line="360" w:lineRule="auto"/>
-        <w:ind w:firstLine="720" w:firstLineChars="0"/>
-        <w:jc w:val="both"/>
-        <w:rPr>
-          <w:rFonts w:hint="default" w:cs="Times New Roman"/>
-        </w:rPr>
-      </w:pPr>
-      <w:r>
-        <w:rPr>
-          <w:rFonts w:cs="Times New Roman"/>
-        </w:rPr>
-        <w:t xml:space="preserve">Indonesia merupakan negara ke-3 dengan populasi kendaraan bermotor terbanyak di Asia dengan jumlah mencapai 60 juta kendaraan bermotor. Penggunaan kendaraan bermotor memiliki hukum yang diatur dalam </w:t>
-      </w:r>
-      <w:r>
-        <w:rPr>
-          <w:rFonts w:hint="default" w:cs="Times New Roman"/>
-        </w:rPr>
-        <w:t xml:space="preserve">Undang-Undang Nomor 22 tahun 2009 tentang lalu lintas dan angkutan jalan, dengan tegas menyatakan setiap kendaraan wajib memasang nomor polisi di kendaraannya masing-masing sebagai syarat kendaraan dapat melaju di jalanan. Selain itu, kendaraan bermotor juga wajib melakukan pembayaran pajak. </w:t>
+        <w:ind w:firstLine="720"/>
+        <w:jc w:val="both"/>
+        <w:rPr>
+          <w:rFonts w:cs="Times New Roman"/>
+        </w:rPr>
+      </w:pPr>
+      <w:r>
+        <w:rPr>
+          <w:rFonts w:cs="Times New Roman"/>
+        </w:rPr>
+        <w:t xml:space="preserve">Indonesia merupakan negara ke-3 dengan populasi kendaraan bermotor terbanyak di Asia dengan jumlah mencapai 60 juta kendaraan bermotor. Penggunaan kendaraan bermotor memiliki hukum yang diatur dalam Undang-Undang Nomor 22 tahun 2009 tentang lalu lintas dan angkutan jalan, dengan tegas menyatakan setiap kendaraan wajib memasang nomor polisi di kendaraannya masing-masing sebagai syarat kendaraan dapat melaju di jalanan. Selain itu, kendaraan bermotor juga wajib melakukan pembayaran pajak. </w:t>
       </w:r>
     </w:p>
     <w:p>
@@ -361,15 +338,38 @@
       </w:pPr>
       <w:r>
         <w:rPr>
-          <w:rFonts w:hint="default" w:cs="Times New Roman"/>
-        </w:rPr>
-        <w:t xml:space="preserve">Pembayaran pajak di kabupaten Indramayu mengalami penunggakan pajak sebesar 40 persen yang sama dengan sekitar 80.000 kendaraan bermotor. Penunggakan pajak tersebut belum diketahui apa penyebabnya, hal tersebut diungkapkan oleh Kepala Cabang Pelayanan Pendapatan Daerah Provinsi Wilayah Kabupaten Indramayu. Selain penunggakan pajak, plat nomor yang digunakan pada kendaraan motor masih ada yang menggunakan plat nomor buatan sendiri (palsu) dan plat nomor yang dimodifikasi sehingga plat nomor  yang digunakan tidak terdaftar dan tidak sesuai dengan plat nomor yang dikeluarkan oleh kepolisian. Hal tersebut seringkali tidak dipandang sebagai sesuatu yang melanggar hukum, padahal penggunaan plat nomor itu telah ditetapkan aturannya oleh pihak Kepolisian yang telah dicantumkan dalam </w:t>
-      </w:r>
-      <w:r>
-        <w:rPr>
-          <w:rFonts w:cs="Times New Roman"/>
-        </w:rPr>
-        <w:t xml:space="preserve">Peraturan Kepala Kepolisian Nomor 5 Tahun 2012. </w:t>
+          <w:rFonts w:cs="Times New Roman"/>
+        </w:rPr>
+        <w:lastRenderedPageBreak/>
+        <w:t xml:space="preserve">Pembayaran pajak di kabupaten Indramayu mengalami penunggakan pajak sebesar 40 persen yang </w:t>
+      </w:r>
+      <w:proofErr w:type="gramStart"/>
+      <w:r>
+        <w:rPr>
+          <w:rFonts w:cs="Times New Roman"/>
+        </w:rPr>
+        <w:t>sama</w:t>
+      </w:r>
+      <w:proofErr w:type="gramEnd"/>
+      <w:r>
+        <w:rPr>
+          <w:rFonts w:cs="Times New Roman"/>
+        </w:rPr>
+        <w:t xml:space="preserve"> dengan sekitar 80.000 kendaraan bermotor. Penunggakan pajak tersebut belum diketahui </w:t>
+      </w:r>
+      <w:proofErr w:type="gramStart"/>
+      <w:r>
+        <w:rPr>
+          <w:rFonts w:cs="Times New Roman"/>
+        </w:rPr>
+        <w:t>apa</w:t>
+      </w:r>
+      <w:proofErr w:type="gramEnd"/>
+      <w:r>
+        <w:rPr>
+          <w:rFonts w:cs="Times New Roman"/>
+        </w:rPr>
+        <w:t xml:space="preserve"> penyebabnya, hal tersebut diungkapkan oleh Kepala Cabang Pelayanan Pendapatan Daerah Provinsi Wilayah Kabupaten Indramayu. Selain penunggakan pajak, plat nomor yang digunakan pada kendaraan motor masih ada yang menggunakan plat nomor buatan sendiri (palsu) dan plat nomor yang dimodifikasi sehingga plat nomor  yang digunakan tidak terdaftar dan tidak sesuai dengan plat nomor yang dikeluarkan oleh kepolisian. Hal tersebut seringkali tidak dipandang sebagai sesuatu yang melanggar hukum, padahal penggunaan plat nomor itu telah ditetapkan aturannya oleh pihak Kepolisian yang telah dicantumkan dalam Peraturan Kepala Kepolisian Nomor 5 Tahun 2012. </w:t>
       </w:r>
       <w:r>
         <w:rPr>
@@ -384,20 +384,89 @@
         <w:ind w:firstLine="540"/>
         <w:jc w:val="both"/>
         <w:rPr>
-          <w:rFonts w:hint="default" w:cs="Times New Roman"/>
-        </w:rPr>
-      </w:pPr>
-      <w:r>
-        <w:rPr>
-          <w:rFonts w:cs="Times New Roman"/>
-        </w:rPr>
-        <w:t xml:space="preserve">Pengenalan plat nomor kendaraan untuk mengetahui apakah plat nomor yang digunakan masih resmi untuk digunakan atau tidak dengan melihat pajak terakhir yang dibayarkan dan untuk mengetahui apakah plat nomor tersebut dimodifikasi atau tidak, pengecekan atau validasi dengan database masih dilakukan secara manual yaitu dengan cara dilihat kemudian dicatat. </w:t>
-      </w:r>
-      <w:r>
-        <w:rPr>
-          <w:rFonts w:hint="default" w:cs="Times New Roman"/>
-        </w:rPr>
-        <w:t xml:space="preserve">Dengan cara ini kemungkinan terjadinya kesalahan akibat kelalaian manusia dalam proses memasukkan data masih cukup tinggi, yang tentu saja dapat mempengaruhi lamanya proses penanganan pelanggaran hukum yang dilakukan oleh telatnya pembayaran pajak kendaraan bermotor dan pelanggaran hukum bagi pengguna plat nomor kendaraan yang tidak resmi. </w:t>
+          <w:rFonts w:cs="Times New Roman"/>
+        </w:rPr>
+      </w:pPr>
+      <w:r>
+        <w:rPr>
+          <w:rFonts w:cs="Times New Roman"/>
+        </w:rPr>
+        <w:t xml:space="preserve">Pengenalan </w:t>
+      </w:r>
+      <w:r>
+        <w:rPr>
+          <w:rFonts w:cs="Times New Roman"/>
+        </w:rPr>
+        <w:t xml:space="preserve">pola </w:t>
+      </w:r>
+      <w:r>
+        <w:rPr>
+          <w:rFonts w:cs="Times New Roman"/>
+        </w:rPr>
+        <w:t xml:space="preserve">plat nomor kendaraan </w:t>
+      </w:r>
+      <w:r>
+        <w:rPr>
+          <w:rFonts w:cs="Times New Roman"/>
+        </w:rPr>
+        <w:t xml:space="preserve">bermotor dibuat </w:t>
+      </w:r>
+      <w:r>
+        <w:rPr>
+          <w:rFonts w:cs="Times New Roman"/>
+        </w:rPr>
+        <w:t xml:space="preserve">untuk mengetahui apakah plat nomor yang digunakan masih resmi untuk digunakan atau tidak dengan melihat pajak terakhir yang dibayarkan dan untuk mengetahui apakah plat nomor tersebut dimodifikasi atau tidak, </w:t>
+      </w:r>
+      <w:r>
+        <w:rPr>
+          <w:rFonts w:cs="Times New Roman"/>
+        </w:rPr>
+        <w:t xml:space="preserve">kemudian </w:t>
+      </w:r>
+      <w:r>
+        <w:rPr>
+          <w:rFonts w:cs="Times New Roman"/>
+        </w:rPr>
+        <w:t xml:space="preserve">pengecekan atau validasi dengan </w:t>
+      </w:r>
+      <w:r>
+        <w:rPr>
+          <w:rFonts w:cs="Times New Roman"/>
+          <w:i/>
+        </w:rPr>
+        <w:t>database</w:t>
+      </w:r>
+      <w:r>
+        <w:rPr>
+          <w:rFonts w:cs="Times New Roman"/>
+        </w:rPr>
+        <w:t xml:space="preserve"> masih dilakukan secara manual yaitu dengan cara dilihat kemudian dicatat. Dengan </w:t>
+      </w:r>
+      <w:proofErr w:type="gramStart"/>
+      <w:r>
+        <w:rPr>
+          <w:rFonts w:cs="Times New Roman"/>
+        </w:rPr>
+        <w:t>cara</w:t>
+      </w:r>
+      <w:proofErr w:type="gramEnd"/>
+      <w:r>
+        <w:rPr>
+          <w:rFonts w:cs="Times New Roman"/>
+        </w:rPr>
+        <w:t xml:space="preserve"> ini kemungkinan terjadinya kesalahan akibat kelalaian manusia dalam proses memasukkan data masih cukup tinggi, yang tentu saja dapat mempengaruhi lamanya proses penanganan pelanggaran hukum yang dilakukan oleh telatnya pembayaran pajak kendaraan bermotor </w:t>
+      </w:r>
+      <w:r>
+        <w:rPr>
+          <w:rFonts w:cs="Times New Roman"/>
+        </w:rPr>
+        <w:t>maupun</w:t>
+      </w:r>
+      <w:r>
+        <w:rPr>
+          <w:rFonts w:cs="Times New Roman"/>
+        </w:rPr>
+        <w:t xml:space="preserve"> pelanggaran hukum bagi pengguna plat nomor kendaraan yang tidak resmi. </w:t>
       </w:r>
     </w:p>
     <w:p>
@@ -406,12 +475,12 @@
         <w:ind w:firstLine="540"/>
         <w:jc w:val="both"/>
         <w:rPr>
-          <w:rFonts w:hint="default" w:cs="Times New Roman"/>
-        </w:rPr>
-      </w:pPr>
-      <w:r>
-        <w:rPr>
-          <w:rFonts w:hint="default" w:cs="Times New Roman"/>
+          <w:rFonts w:cs="Times New Roman"/>
+        </w:rPr>
+      </w:pPr>
+      <w:r>
+        <w:rPr>
+          <w:rFonts w:cs="Times New Roman"/>
         </w:rPr>
         <w:t>Melalui teknologi pengolahan citra, data berupa gambar plat nomor kendaraan bermotor yang mengandung gambar suatu karakter (huruf maupun angka) dapat diambil informasinya dan dikonversikan ke dalam bentuk teks, Berdasarkan hal-hal yang telah disebutkan diatas, maka diperlukan aplikasi sistem identifikasi tanda nomor kendaraan bermotor menggunakan teknologi pengolahan citra digital dan jaringan syaraf tiruan, karena kedua teknologi tersebut mempunyai potensi untuk memecahkan masalah yang ada dalam proses pencatatan sistem perparkiran menggunakan kamera.</w:t>
       </w:r>
@@ -422,18 +491,19 @@
         <w:ind w:firstLine="540"/>
         <w:jc w:val="both"/>
         <w:rPr>
-          <w:rFonts w:hint="default" w:cs="Times New Roman"/>
-        </w:rPr>
-      </w:pPr>
-      <w:r>
-        <w:rPr>
-          <w:rFonts w:hint="default" w:cs="Times New Roman"/>
-        </w:rPr>
+          <w:rFonts w:cs="Times New Roman"/>
+        </w:rPr>
+      </w:pPr>
+      <w:r>
+        <w:rPr>
+          <w:rFonts w:cs="Times New Roman"/>
+        </w:rPr>
+        <w:lastRenderedPageBreak/>
         <w:t xml:space="preserve">Berdasarkan uraian diatas, maka penulis ingin membuat sistem untuk mengenali karakter nomor kendaraan bermotor di Kabupaten Indramayu. Adapun algoritma yang digunakan oleh sistem pada tahap pengenalan karakter plat nomor adalah algoritna </w:t>
       </w:r>
       <w:r>
         <w:rPr>
-          <w:rFonts w:hint="default" w:cs="Times New Roman"/>
+          <w:rFonts w:cs="Times New Roman"/>
           <w:i/>
           <w:iCs/>
         </w:rPr>
@@ -441,51 +511,33 @@
       </w:r>
       <w:r>
         <w:rPr>
-          <w:rFonts w:hint="default" w:cs="Times New Roman"/>
-        </w:rPr>
-        <w:t xml:space="preserve"> dengan menambahkan text processing sebagai proses konfirmasi apakah plat nomor yang digunakan terdapat dalam database samsat dan penampilan riwayat pembayaran pajak kendaraan yang telah diproses melalui citra plat nomor kendaraan. Oleh karena itu peneliti </w:t>
-      </w:r>
-      <w:r>
-        <w:rPr>
-          <w:rFonts w:hint="default" w:cs="Times New Roman"/>
-          <w:b w:val="0"/>
-          <w:bCs w:val="0"/>
-          <w:sz w:val="24"/>
-          <w:szCs w:val="24"/>
-        </w:rPr>
-        <w:t xml:space="preserve">membuat penelitian yang berjudul </w:t>
-      </w:r>
-      <w:r>
-        <w:rPr>
-          <w:rFonts w:hint="default" w:cs="Times New Roman"/>
+          <w:rFonts w:cs="Times New Roman"/>
+        </w:rPr>
+        <w:t xml:space="preserve"> dengan menambahkan text processing sebagai proses </w:t>
+      </w:r>
+      <w:r>
+        <w:rPr>
+          <w:rFonts w:cs="Times New Roman"/>
+        </w:rPr>
+        <w:t>validasi</w:t>
+      </w:r>
+      <w:r>
+        <w:rPr>
+          <w:rFonts w:cs="Times New Roman"/>
+        </w:rPr>
+        <w:t xml:space="preserve"> apakah plat nomor yang digunakan terdapat dalam database samsat dan penampilan riwayat pembayaran pajak kendaraan yang telah diproses melalui citra plat nomor kendaraan. Oleh karena itu peneliti membuat penelitian yang berjudul </w:t>
+      </w:r>
+      <w:r>
+        <w:rPr>
+          <w:rFonts w:cs="Times New Roman"/>
           <w:b/>
           <w:bCs/>
-          <w:sz w:val="24"/>
-          <w:szCs w:val="24"/>
-        </w:rPr>
-        <w:t xml:space="preserve">“Deep Learning Untuk </w:t>
-      </w:r>
-      <w:r>
-        <w:rPr>
-          <w:rFonts w:cs="Times New Roman"/>
-          <w:b/>
-          <w:bCs/>
-          <w:sz w:val="24"/>
-          <w:szCs w:val="24"/>
-        </w:rPr>
-        <w:t>Pengenalan Pola Tanda Nomor Kendaraan Bermotor dengan Metode Algoritma Convolutional Neural Network Menggunakan Tensorflow</w:t>
-      </w:r>
-      <w:r>
-        <w:rPr>
-          <w:rFonts w:hint="default" w:cs="Times New Roman"/>
-          <w:b/>
-          <w:bCs/>
-        </w:rPr>
-        <w:t>”</w:t>
-      </w:r>
-      <w:r>
-        <w:rPr>
-          <w:rFonts w:hint="default" w:cs="Times New Roman"/>
+        </w:rPr>
+        <w:t>“Deep Learning Untuk Pengenalan Pola Tanda Nomor Kendaraan Bermotor dengan Metode Algoritma Convolutional Neural Network Menggunakan Tensorflow”</w:t>
+      </w:r>
+      <w:r>
+        <w:rPr>
+          <w:rFonts w:cs="Times New Roman"/>
         </w:rPr>
         <w:t>.</w:t>
       </w:r>
@@ -493,17 +545,26 @@
     <w:p>
       <w:pPr>
         <w:spacing w:line="360" w:lineRule="auto"/>
-        <w:jc w:val="both"/>
-        <w:rPr>
-          <w:rFonts w:hint="default" w:cs="Times New Roman"/>
-        </w:rPr>
-      </w:pPr>
-      <w:r>
-        <w:rPr>
-          <w:rFonts w:hint="default" w:cs="Times New Roman"/>
-        </w:rPr>
-        <w:t>Berdasarkan uraian diatas, peneliti dapat merumuskan masalah sebagai berikut :</w:t>
-      </w:r>
+        <w:ind w:firstLine="540"/>
+        <w:jc w:val="both"/>
+        <w:rPr>
+          <w:rFonts w:cs="Times New Roman"/>
+        </w:rPr>
+      </w:pPr>
+      <w:r>
+        <w:rPr>
+          <w:rFonts w:cs="Times New Roman"/>
+        </w:rPr>
+        <w:t xml:space="preserve">Berdasarkan uraian diatas, peneliti dapat merumuskan masalah sebagai </w:t>
+      </w:r>
+      <w:proofErr w:type="gramStart"/>
+      <w:r>
+        <w:rPr>
+          <w:rFonts w:cs="Times New Roman"/>
+        </w:rPr>
+        <w:t>berikut :</w:t>
+      </w:r>
+      <w:proofErr w:type="gramEnd"/>
     </w:p>
     <w:p>
       <w:pPr>
@@ -512,29 +573,19 @@
           <w:numId w:val="2"/>
         </w:numPr>
         <w:tabs>
-          <w:tab w:val="left" w:pos="425"/>
+          <w:tab w:val="clear" w:pos="425"/>
         </w:tabs>
         <w:spacing w:line="360" w:lineRule="auto"/>
-        <w:ind w:left="425" w:leftChars="0" w:hanging="425" w:firstLineChars="0"/>
-        <w:jc w:val="both"/>
-        <w:rPr>
-          <w:rFonts w:hint="default"/>
-          <w:color w:val="auto"/>
-        </w:rPr>
-      </w:pPr>
-      <w:r>
-        <w:rPr>
-          <w:rFonts w:hint="default"/>
-          <w:color w:val="auto"/>
-        </w:rPr>
+        <w:ind w:left="540" w:hanging="540"/>
+        <w:jc w:val="both"/>
+      </w:pPr>
+      <w:r>
         <w:t xml:space="preserve">Bagaimana mengubah data gambar menjadi data teks menggunakan </w:t>
       </w:r>
       <w:r>
         <w:rPr>
-          <w:rFonts w:hint="default"/>
           <w:i/>
           <w:iCs/>
-          <w:color w:val="auto"/>
         </w:rPr>
         <w:t>Algoritma Convolutional Neural Network</w:t>
       </w:r>
@@ -546,21 +597,13 @@
           <w:numId w:val="2"/>
         </w:numPr>
         <w:tabs>
-          <w:tab w:val="left" w:pos="425"/>
+          <w:tab w:val="clear" w:pos="425"/>
         </w:tabs>
         <w:spacing w:line="360" w:lineRule="auto"/>
-        <w:ind w:left="425" w:leftChars="0" w:hanging="425" w:firstLineChars="0"/>
-        <w:jc w:val="both"/>
-        <w:rPr>
-          <w:rFonts w:hint="default"/>
-          <w:color w:val="auto"/>
-        </w:rPr>
-      </w:pPr>
-      <w:r>
-        <w:rPr>
-          <w:rFonts w:hint="default"/>
-          <w:color w:val="auto"/>
-        </w:rPr>
+        <w:ind w:left="540" w:hanging="540"/>
+        <w:jc w:val="both"/>
+      </w:pPr>
+      <w:r>
         <w:t>Bagaimana pemeriksaan data teks plat nomor pada database untuk mengetahui apakah plat terdaftar dalam database atau tidak</w:t>
       </w:r>
     </w:p>
@@ -571,44 +614,30 @@
           <w:numId w:val="2"/>
         </w:numPr>
         <w:tabs>
-          <w:tab w:val="left" w:pos="425"/>
+          <w:tab w:val="clear" w:pos="425"/>
         </w:tabs>
         <w:spacing w:line="360" w:lineRule="auto"/>
-        <w:ind w:left="425" w:leftChars="0" w:hanging="425" w:firstLineChars="0"/>
-        <w:jc w:val="both"/>
-        <w:rPr>
-          <w:rFonts w:hint="default"/>
-          <w:color w:val="auto"/>
-        </w:rPr>
-      </w:pPr>
-      <w:r>
-        <w:rPr>
-          <w:rFonts w:hint="default"/>
-          <w:color w:val="auto"/>
-        </w:rPr>
-        <w:t xml:space="preserve">Bagaimana pemeriksaaan data teks plat nomor pada database untuk mengetahui apakah plat nomor tersebut </w:t>
-      </w:r>
-      <w:r>
-        <w:rPr>
-          <w:rFonts w:hint="default"/>
-        </w:rPr>
-        <w:t>terlambat pajak atau tidak.</w:t>
-      </w:r>
-    </w:p>
-    <w:p>
-      <w:pPr>
-        <w:spacing w:line="360" w:lineRule="auto"/>
-        <w:jc w:val="both"/>
-        <w:rPr>
-          <w:rFonts w:hint="default"/>
-        </w:rPr>
-      </w:pPr>
-      <w:r>
-        <w:rPr>
-          <w:rFonts w:hint="default"/>
-        </w:rPr>
-        <w:t>Dalam penelitian ini terdapat pembatasan terhadap masalah yang akan dibahas, yaitu :</w:t>
-      </w:r>
+        <w:ind w:left="540" w:hanging="540"/>
+        <w:jc w:val="both"/>
+      </w:pPr>
+      <w:r>
+        <w:t>Bagaimana pemeriksaaan data teks plat nomor pada database untuk mengetahui apakah plat nomor tersebut terlambat pajak atau tidak.</w:t>
+      </w:r>
+    </w:p>
+    <w:p>
+      <w:pPr>
+        <w:spacing w:line="360" w:lineRule="auto"/>
+        <w:ind w:firstLine="540"/>
+        <w:jc w:val="both"/>
+      </w:pPr>
+      <w:r>
+        <w:t xml:space="preserve">Dalam penelitian ini terdapat pembatasan terhadap masalah yang akan dibahas, </w:t>
+      </w:r>
+      <w:proofErr w:type="gramStart"/>
+      <w:r>
+        <w:t>yaitu :</w:t>
+      </w:r>
+      <w:proofErr w:type="gramEnd"/>
     </w:p>
     <w:p>
       <w:pPr>
@@ -617,247 +646,182 @@
           <w:numId w:val="3"/>
         </w:numPr>
         <w:tabs>
-          <w:tab w:val="left" w:pos="425"/>
+          <w:tab w:val="clear" w:pos="425"/>
         </w:tabs>
         <w:spacing w:line="360" w:lineRule="auto"/>
-        <w:ind w:left="425" w:leftChars="0" w:hanging="425" w:firstLineChars="0"/>
-        <w:jc w:val="both"/>
-        <w:rPr>
-          <w:rFonts w:hint="default"/>
-          <w:color w:val="auto"/>
-        </w:rPr>
-      </w:pPr>
-      <w:r>
-        <w:rPr>
-          <w:rFonts w:hint="default"/>
-          <w:color w:val="auto"/>
-        </w:rPr>
+        <w:ind w:left="540" w:hanging="540"/>
+        <w:jc w:val="both"/>
+      </w:pPr>
+      <w:r>
         <w:t>Mendeteksi pelanggaran penulisanpada Tanda Nomor Kendaraan Bermotor melalui beberapa poin, diantaranya adalah sebagai berikut :</w:t>
       </w:r>
     </w:p>
     <w:p>
       <w:pPr>
+        <w:pStyle w:val="ListParagraph"/>
         <w:numPr>
           <w:ilvl w:val="0"/>
-          <w:numId w:val="4"/>
+          <w:numId w:val="10"/>
+        </w:numPr>
+        <w:spacing w:line="360" w:lineRule="auto"/>
+        <w:ind w:left="540"/>
+        <w:jc w:val="both"/>
+      </w:pPr>
+      <w:r>
+        <w:t xml:space="preserve">Warna </w:t>
+      </w:r>
+    </w:p>
+    <w:p>
+      <w:pPr>
+        <w:pStyle w:val="ListParagraph"/>
+        <w:spacing w:line="360" w:lineRule="auto"/>
+        <w:ind w:left="540"/>
+        <w:jc w:val="both"/>
+      </w:pPr>
+      <w:r>
+        <w:t xml:space="preserve">Warna yang ditetapkan oleh kepolisian adalah sebagai </w:t>
+      </w:r>
+      <w:proofErr w:type="gramStart"/>
+      <w:r>
+        <w:t>berikut :</w:t>
+      </w:r>
+      <w:proofErr w:type="gramEnd"/>
+    </w:p>
+    <w:p>
+      <w:pPr>
+        <w:pStyle w:val="ListParagraph"/>
+        <w:numPr>
+          <w:ilvl w:val="0"/>
+          <w:numId w:val="12"/>
         </w:numPr>
         <w:tabs>
-          <w:tab w:val="left" w:pos="425"/>
+          <w:tab w:val="left" w:pos="990"/>
         </w:tabs>
         <w:spacing w:line="360" w:lineRule="auto"/>
-        <w:ind w:left="956" w:leftChars="222" w:hanging="424" w:hangingChars="177"/>
-        <w:jc w:val="both"/>
-        <w:rPr>
-          <w:rFonts w:hint="default"/>
-          <w:color w:val="auto"/>
-        </w:rPr>
-      </w:pPr>
-      <w:r>
-        <w:rPr>
-          <w:rFonts w:hint="default"/>
-          <w:color w:val="auto"/>
-        </w:rPr>
-        <w:t xml:space="preserve">Warna </w:t>
-      </w:r>
-    </w:p>
-    <w:p>
-      <w:pPr>
+        <w:ind w:left="990" w:hanging="450"/>
+        <w:jc w:val="both"/>
+      </w:pPr>
+      <w:r>
+        <w:t xml:space="preserve">Dasar hitam dengan tulisan putih </w:t>
+      </w:r>
+      <w:r>
+        <w:t xml:space="preserve">adalah untuk kendaraan bermotor </w:t>
+      </w:r>
+      <w:r>
+        <w:t>perseorangan atau kendaraan bermotor sewa</w:t>
+      </w:r>
+    </w:p>
+    <w:p>
+      <w:pPr>
+        <w:pStyle w:val="ListParagraph"/>
         <w:numPr>
           <w:ilvl w:val="0"/>
-          <w:numId w:val="0"/>
+          <w:numId w:val="12"/>
         </w:numPr>
         <w:tabs>
-          <w:tab w:val="clear" w:pos="425"/>
+          <w:tab w:val="left" w:pos="990"/>
         </w:tabs>
         <w:spacing w:line="360" w:lineRule="auto"/>
-        <w:ind w:left="1920" w:leftChars="400" w:firstLine="0" w:firstLineChars="0"/>
-        <w:jc w:val="both"/>
-        <w:rPr>
-          <w:rFonts w:hint="default"/>
-          <w:color w:val="auto"/>
-        </w:rPr>
-      </w:pPr>
-      <w:r>
-        <w:rPr>
-          <w:rFonts w:hint="default"/>
-          <w:color w:val="auto"/>
-        </w:rPr>
-        <w:t>Warna yang ditetapkan oleh kepolisian adalah sebagai berikut :</w:t>
-      </w:r>
-    </w:p>
-    <w:p>
-      <w:pPr>
+        <w:ind w:left="990" w:hanging="450"/>
+        <w:jc w:val="both"/>
+      </w:pPr>
+      <w:r>
+        <w:t>Dasar kuning dengan tulisan hit</w:t>
+      </w:r>
+      <w:r>
+        <w:t xml:space="preserve">am untuk kendaraan bermotor umum </w:t>
+      </w:r>
+      <w:r>
+        <w:t>(transportasi umum)</w:t>
+      </w:r>
+    </w:p>
+    <w:p>
+      <w:pPr>
+        <w:pStyle w:val="ListParagraph"/>
         <w:numPr>
           <w:ilvl w:val="0"/>
-          <w:numId w:val="5"/>
+          <w:numId w:val="12"/>
         </w:numPr>
         <w:tabs>
-          <w:tab w:val="left" w:pos="420"/>
+          <w:tab w:val="left" w:pos="990"/>
         </w:tabs>
         <w:spacing w:line="360" w:lineRule="auto"/>
-        <w:ind w:left="1440" w:leftChars="0" w:hanging="480" w:firstLineChars="0"/>
-        <w:jc w:val="both"/>
-        <w:rPr>
-          <w:rFonts w:hint="default"/>
-          <w:color w:val="auto"/>
-        </w:rPr>
-      </w:pPr>
-      <w:r>
-        <w:rPr>
-          <w:rFonts w:hint="default"/>
-          <w:color w:val="auto"/>
-        </w:rPr>
-        <w:t>Dasar hitam dengan tulisan putih adalah untuk kendaraan bermotor perseorangan atau kendaraan bermotor sewa</w:t>
-      </w:r>
-    </w:p>
-    <w:p>
-      <w:pPr>
+        <w:ind w:left="990" w:hanging="450"/>
+        <w:jc w:val="both"/>
+      </w:pPr>
+      <w:r>
+        <w:lastRenderedPageBreak/>
+        <w:t>Dasar merah dengan tulisan putih untuk kendaraan bermotor dinas pemerintah</w:t>
+      </w:r>
+    </w:p>
+    <w:p>
+      <w:pPr>
+        <w:pStyle w:val="ListParagraph"/>
         <w:numPr>
           <w:ilvl w:val="0"/>
-          <w:numId w:val="5"/>
+          <w:numId w:val="12"/>
         </w:numPr>
         <w:tabs>
-          <w:tab w:val="left" w:pos="420"/>
+          <w:tab w:val="left" w:pos="990"/>
         </w:tabs>
         <w:spacing w:line="360" w:lineRule="auto"/>
-        <w:ind w:left="1440" w:leftChars="0" w:hanging="480" w:firstLineChars="0"/>
-        <w:jc w:val="both"/>
-        <w:rPr>
-          <w:rFonts w:hint="default"/>
-          <w:color w:val="auto"/>
-        </w:rPr>
-      </w:pPr>
-      <w:r>
-        <w:rPr>
-          <w:rFonts w:hint="default"/>
-          <w:color w:val="auto"/>
-        </w:rPr>
-        <w:t>Dasar kuning dengan tulisan hitam untuk kendaraan bermotor umu (transportasi umum)</w:t>
-      </w:r>
-    </w:p>
-    <w:p>
-      <w:pPr>
+        <w:ind w:left="990" w:hanging="450"/>
+        <w:jc w:val="both"/>
+      </w:pPr>
+      <w:r>
+        <w:t>Dasar putih dengan tulisan biru untuk korps kendaraan diplomatiki negara asing</w:t>
+      </w:r>
+    </w:p>
+    <w:p>
+      <w:pPr>
+        <w:pStyle w:val="ListParagraph"/>
         <w:numPr>
           <w:ilvl w:val="0"/>
-          <w:numId w:val="5"/>
+          <w:numId w:val="12"/>
         </w:numPr>
         <w:tabs>
-          <w:tab w:val="left" w:pos="420"/>
+          <w:tab w:val="left" w:pos="990"/>
         </w:tabs>
         <w:spacing w:line="360" w:lineRule="auto"/>
-        <w:ind w:left="1440" w:leftChars="0" w:hanging="480" w:firstLineChars="0"/>
-        <w:jc w:val="both"/>
-        <w:rPr>
-          <w:rFonts w:hint="default"/>
-          <w:color w:val="auto"/>
-        </w:rPr>
-      </w:pPr>
-      <w:r>
-        <w:rPr>
-          <w:rFonts w:hint="default"/>
-          <w:color w:val="auto"/>
-        </w:rPr>
-        <w:t>Dasar merah dengan tulisan putih untuk kendaraan bermotor dinas pemerintah</w:t>
-      </w:r>
-    </w:p>
-    <w:p>
-      <w:pPr>
+        <w:ind w:left="990" w:hanging="450"/>
+        <w:jc w:val="both"/>
+      </w:pPr>
+      <w:r>
+        <w:t>Dasar hijau dengan tulisan hitam untuk kendaraan yang berada di kawasan perdagangan bebas</w:t>
+      </w:r>
+    </w:p>
+    <w:p>
+      <w:pPr>
+        <w:pStyle w:val="ListParagraph"/>
         <w:numPr>
           <w:ilvl w:val="0"/>
-          <w:numId w:val="5"/>
+          <w:numId w:val="10"/>
         </w:numPr>
-        <w:tabs>
-          <w:tab w:val="left" w:pos="420"/>
-        </w:tabs>
-        <w:spacing w:line="360" w:lineRule="auto"/>
-        <w:ind w:left="1440" w:leftChars="0" w:hanging="480" w:firstLineChars="0"/>
-        <w:jc w:val="both"/>
-        <w:rPr>
-          <w:rFonts w:hint="default"/>
-          <w:color w:val="auto"/>
-        </w:rPr>
-      </w:pPr>
-      <w:r>
-        <w:rPr>
-          <w:rFonts w:hint="default"/>
-          <w:color w:val="auto"/>
-        </w:rPr>
-        <w:t>Dasar putih dengan tulisan biru untuk korps kendaraan diplomatiki negara asing</w:t>
-      </w:r>
-    </w:p>
-    <w:p>
-      <w:pPr>
-        <w:numPr>
-          <w:ilvl w:val="0"/>
-          <w:numId w:val="5"/>
-        </w:numPr>
-        <w:tabs>
-          <w:tab w:val="left" w:pos="420"/>
-        </w:tabs>
-        <w:spacing w:line="360" w:lineRule="auto"/>
-        <w:ind w:left="1440" w:leftChars="0" w:hanging="480" w:firstLineChars="0"/>
-        <w:jc w:val="both"/>
-        <w:rPr>
-          <w:rFonts w:hint="default"/>
-          <w:color w:val="auto"/>
-        </w:rPr>
-      </w:pPr>
-      <w:r>
-        <w:rPr>
-          <w:rFonts w:hint="default"/>
-          <w:color w:val="auto"/>
-        </w:rPr>
-        <w:t>Dasar hijau dengan tulisan hitam untuk kendaraan yang berada di kawasan perdagangan bebas</w:t>
-      </w:r>
-    </w:p>
-    <w:p>
-      <w:pPr>
-        <w:numPr>
-          <w:ilvl w:val="0"/>
-          <w:numId w:val="4"/>
-        </w:numPr>
-        <w:tabs>
-          <w:tab w:val="left" w:pos="425"/>
-        </w:tabs>
-        <w:spacing w:line="360" w:lineRule="auto"/>
-        <w:ind w:left="956" w:leftChars="222" w:hanging="424" w:hangingChars="177"/>
-        <w:jc w:val="both"/>
-        <w:rPr>
-          <w:rFonts w:hint="default"/>
-          <w:color w:val="auto"/>
-        </w:rPr>
-      </w:pPr>
-      <w:r>
-        <w:rPr>
-          <w:rFonts w:hint="default"/>
-          <w:color w:val="auto"/>
-        </w:rPr>
-        <w:t xml:space="preserve">Tata Letak </w:t>
-      </w:r>
-    </w:p>
-    <w:p>
-      <w:pPr>
-        <w:numPr>
-          <w:ilvl w:val="0"/>
-          <w:numId w:val="0"/>
-        </w:numPr>
-        <w:tabs>
-          <w:tab w:val="clear" w:pos="420"/>
-          <w:tab w:val="clear" w:pos="425"/>
-        </w:tabs>
-        <w:spacing w:line="360" w:lineRule="auto"/>
-        <w:ind w:left="530" w:leftChars="221" w:firstLine="428" w:firstLineChars="0"/>
-        <w:jc w:val="both"/>
-        <w:rPr>
-          <w:rFonts w:hint="default"/>
-        </w:rPr>
-      </w:pPr>
-      <w:r>
-        <w:rPr>
-          <w:rFonts w:hint="default"/>
-          <w:color w:val="auto"/>
-        </w:rPr>
-        <w:t>Mencakup tata letak kode wilayah dan  nomor registrasi kendaraan</w:t>
+        <w:spacing w:line="360" w:lineRule="auto"/>
+        <w:ind w:left="540"/>
+        <w:jc w:val="both"/>
+      </w:pPr>
+      <w:r>
+        <w:t>Tata Letak</w:t>
+      </w:r>
+    </w:p>
+    <w:p>
+      <w:pPr>
+        <w:pStyle w:val="ListParagraph"/>
+        <w:spacing w:line="360" w:lineRule="auto"/>
+        <w:ind w:left="540"/>
+        <w:jc w:val="both"/>
+      </w:pPr>
+      <w:r>
+        <w:t xml:space="preserve">Mencakup tata letak kode wilayah </w:t>
+      </w:r>
+      <w:proofErr w:type="gramStart"/>
+      <w:r>
+        <w:t>dan  nomor</w:t>
+      </w:r>
+      <w:proofErr w:type="gramEnd"/>
+      <w:r>
+        <w:t xml:space="preserve"> registrasi kendaraan</w:t>
       </w:r>
     </w:p>
     <w:p>
@@ -867,21 +831,13 @@
           <w:numId w:val="3"/>
         </w:numPr>
         <w:tabs>
-          <w:tab w:val="left" w:pos="425"/>
+          <w:tab w:val="clear" w:pos="425"/>
         </w:tabs>
         <w:spacing w:line="360" w:lineRule="auto"/>
-        <w:ind w:left="425" w:leftChars="0" w:hanging="425" w:firstLineChars="0"/>
-        <w:jc w:val="both"/>
-        <w:rPr>
-          <w:rFonts w:hint="default"/>
-          <w:color w:val="auto"/>
-        </w:rPr>
-      </w:pPr>
-      <w:r>
-        <w:rPr>
-          <w:rFonts w:hint="default"/>
-          <w:color w:val="auto"/>
-        </w:rPr>
+        <w:ind w:left="540" w:hanging="540"/>
+        <w:jc w:val="both"/>
+      </w:pPr>
+      <w:r>
         <w:t>Pemeriksaan plat nomor kendaraan apakah terlambat pajak atau tidak berdasrkan plat nomor yang sedang digunakan saat dilakukan pemeriksaan</w:t>
       </w:r>
     </w:p>
@@ -892,21 +848,13 @@
           <w:numId w:val="3"/>
         </w:numPr>
         <w:tabs>
-          <w:tab w:val="left" w:pos="425"/>
+          <w:tab w:val="clear" w:pos="425"/>
         </w:tabs>
         <w:spacing w:line="360" w:lineRule="auto"/>
-        <w:ind w:left="425" w:leftChars="0" w:hanging="425" w:firstLineChars="0"/>
-        <w:jc w:val="both"/>
-        <w:rPr>
-          <w:rFonts w:hint="default"/>
-          <w:color w:val="auto"/>
-        </w:rPr>
-      </w:pPr>
-      <w:r>
-        <w:rPr>
-          <w:rFonts w:hint="default"/>
-          <w:color w:val="auto"/>
-        </w:rPr>
+        <w:ind w:left="540" w:hanging="540"/>
+        <w:jc w:val="both"/>
+      </w:pPr>
+      <w:r>
         <w:t xml:space="preserve">Pemeriksaan database yang digunakan berdasarkan data yang diberiksan Samsat Kabupaten Indramayu dengan data pada tahun ... </w:t>
       </w:r>
     </w:p>
@@ -917,37 +865,30 @@
           <w:numId w:val="3"/>
         </w:numPr>
         <w:tabs>
-          <w:tab w:val="left" w:pos="425"/>
+          <w:tab w:val="clear" w:pos="425"/>
         </w:tabs>
         <w:spacing w:line="360" w:lineRule="auto"/>
-        <w:ind w:left="425" w:leftChars="0" w:hanging="425" w:firstLineChars="0"/>
-        <w:jc w:val="both"/>
-        <w:rPr>
-          <w:rFonts w:hint="default"/>
-        </w:rPr>
-      </w:pPr>
-      <w:r>
-        <w:rPr>
-          <w:rFonts w:hint="default"/>
-          <w:color w:val="auto"/>
-        </w:rPr>
+        <w:ind w:left="540" w:hanging="540"/>
+        <w:jc w:val="both"/>
+      </w:pPr>
+      <w:r>
         <w:t>Plat nomor kendaraan hanya dikhususkan untuk wilayah Kabupaten Indramayu</w:t>
       </w:r>
     </w:p>
     <w:p>
       <w:pPr>
         <w:spacing w:line="360" w:lineRule="auto"/>
-        <w:rPr>
-          <w:rFonts w:hint="default"/>
-        </w:rPr>
+        <w:ind w:firstLine="540"/>
       </w:pPr>
       <w:bookmarkStart w:id="0" w:name="_Toc498633141"/>
       <w:r>
-        <w:rPr>
-          <w:rFonts w:hint="default"/>
-        </w:rPr>
-        <w:t>Tujuan dari penelitian ini adalah sebagai berikut :</w:t>
-      </w:r>
+        <w:t xml:space="preserve">Tujuan dari penelitian ini adalah sebagai </w:t>
+      </w:r>
+      <w:proofErr w:type="gramStart"/>
+      <w:r>
+        <w:t>berikut :</w:t>
+      </w:r>
+      <w:proofErr w:type="gramEnd"/>
     </w:p>
     <w:p>
       <w:pPr>
@@ -956,14 +897,23 @@
           <w:numId w:val="6"/>
         </w:numPr>
         <w:tabs>
-          <w:tab w:val="left" w:pos="425"/>
+          <w:tab w:val="clear" w:pos="425"/>
         </w:tabs>
         <w:spacing w:line="360" w:lineRule="auto"/>
-        <w:ind w:left="425" w:leftChars="0" w:hanging="425" w:firstLineChars="0"/>
-        <w:jc w:val="both"/>
-      </w:pPr>
-      <w:r>
-        <w:t>Menerapkan Algoritma Convolutional Neural Network pada plat nomor kendaraan bermotor di kabupaten Indramayu menggunakan bahasa pemrograman Python dan TensorFlow</w:t>
+        <w:ind w:left="540" w:hanging="540"/>
+        <w:jc w:val="both"/>
+      </w:pPr>
+      <w:r>
+        <w:t xml:space="preserve">Menerapkan Algoritma </w:t>
+      </w:r>
+      <w:r>
+        <w:rPr>
+          <w:i/>
+        </w:rPr>
+        <w:t>Convolutional Neural Network</w:t>
+      </w:r>
+      <w:r>
+        <w:t xml:space="preserve"> pada plat nomor kendaraan bermotor di kabupaten Indramayu menggunakan bahasa pemrograman Python dan TensorFlow</w:t>
       </w:r>
     </w:p>
     <w:p>
@@ -973,10 +923,10 @@
           <w:numId w:val="6"/>
         </w:numPr>
         <w:tabs>
-          <w:tab w:val="left" w:pos="425"/>
+          <w:tab w:val="clear" w:pos="425"/>
         </w:tabs>
         <w:spacing w:line="360" w:lineRule="auto"/>
-        <w:ind w:left="425" w:leftChars="0" w:hanging="425" w:firstLineChars="0"/>
+        <w:ind w:left="540" w:hanging="540"/>
         <w:jc w:val="both"/>
       </w:pPr>
       <w:r>
@@ -990,10 +940,10 @@
           <w:numId w:val="6"/>
         </w:numPr>
         <w:tabs>
-          <w:tab w:val="left" w:pos="425"/>
+          <w:tab w:val="clear" w:pos="425"/>
         </w:tabs>
         <w:spacing w:line="360" w:lineRule="auto"/>
-        <w:ind w:left="425" w:leftChars="0" w:hanging="425" w:firstLineChars="0"/>
+        <w:ind w:left="540" w:hanging="540"/>
         <w:jc w:val="both"/>
       </w:pPr>
       <w:r>
@@ -1004,15 +954,10 @@
     <w:p>
       <w:pPr>
         <w:spacing w:line="360" w:lineRule="auto"/>
-        <w:jc w:val="both"/>
-        <w:rPr>
-          <w:rFonts w:hint="default"/>
-        </w:rPr>
-      </w:pPr>
-      <w:r>
-        <w:rPr>
-          <w:rFonts w:hint="default"/>
-        </w:rPr>
+        <w:ind w:firstLine="540"/>
+        <w:jc w:val="both"/>
+      </w:pPr>
+      <w:r>
         <w:t>Manfaat dari penelitian ini adalah sebagai berikut.</w:t>
       </w:r>
     </w:p>
@@ -1023,20 +968,18 @@
           <w:numId w:val="7"/>
         </w:numPr>
         <w:tabs>
-          <w:tab w:val="left" w:pos="425"/>
+          <w:tab w:val="clear" w:pos="425"/>
         </w:tabs>
         <w:spacing w:line="360" w:lineRule="auto"/>
-        <w:ind w:left="425" w:leftChars="0" w:hanging="425" w:firstLineChars="0"/>
-        <w:jc w:val="both"/>
-        <w:rPr>
-          <w:rFonts w:hint="default"/>
-        </w:rPr>
-      </w:pPr>
-      <w:r>
-        <w:rPr>
-          <w:rFonts w:hint="default"/>
-        </w:rPr>
-        <w:t xml:space="preserve">Diharapkan penelitian ini menjadi bahan pertimbangan untuk penelitian selanjutnya khususnya penelitian dalam menyelsaikan kasus penunggakan pajak dan modifikasi plat nomor yang tidak sesuai dengan peraturan di Indonesia. </w:t>
+        <w:ind w:left="540" w:hanging="540"/>
+        <w:jc w:val="both"/>
+      </w:pPr>
+      <w:r>
+        <w:t xml:space="preserve">Diharapkan penelitian ini menjadi bahan pertimbangan untuk penelitian selanjutnya khususnya penelitian dalam menyelsaikan kasus penunggakan </w:t>
+      </w:r>
+      <w:r>
+        <w:lastRenderedPageBreak/>
+        <w:t xml:space="preserve">pajak dan modifikasi plat nomor yang tidak sesuai dengan peraturan di Indonesia. </w:t>
       </w:r>
     </w:p>
     <w:p>
@@ -1046,19 +989,13 @@
           <w:numId w:val="7"/>
         </w:numPr>
         <w:tabs>
-          <w:tab w:val="left" w:pos="425"/>
+          <w:tab w:val="clear" w:pos="425"/>
         </w:tabs>
         <w:spacing w:line="360" w:lineRule="auto"/>
-        <w:ind w:left="425" w:leftChars="0" w:hanging="425" w:firstLineChars="0"/>
-        <w:jc w:val="both"/>
-        <w:rPr>
-          <w:rFonts w:hint="default"/>
-        </w:rPr>
-      </w:pPr>
-      <w:r>
-        <w:rPr>
-          <w:rFonts w:hint="default"/>
-        </w:rPr>
+        <w:ind w:left="540" w:hanging="540"/>
+        <w:jc w:val="both"/>
+      </w:pPr>
+      <w:r>
         <w:t>Memberikan kemudahan pihak kepolisian khususnya kepolisian di Kabupaten Indramayu dalam mengidentifikasi atau mendapatkan informasi tentang penunggakan pajak dan modifikasi plat nomor yang tidak sesuai dengan peraturan dengan menggunakan gambar plat nomor</w:t>
       </w:r>
     </w:p>
@@ -1069,29 +1006,30 @@
           <w:numId w:val="7"/>
         </w:numPr>
         <w:tabs>
-          <w:tab w:val="left" w:pos="425"/>
+          <w:tab w:val="clear" w:pos="425"/>
         </w:tabs>
         <w:spacing w:line="360" w:lineRule="auto"/>
-        <w:ind w:left="425" w:leftChars="0" w:hanging="425" w:firstLineChars="0"/>
-        <w:jc w:val="both"/>
-        <w:rPr>
-          <w:rFonts w:hint="default"/>
-        </w:rPr>
-      </w:pPr>
-      <w:r>
-        <w:rPr>
-          <w:rFonts w:hint="default"/>
-        </w:rPr>
-        <w:t xml:space="preserve">Hasil dari penelitian ini diharapkan dapat memberikan manfaat dalam memperbaiki serta meningkatkan efektifitas kinerja dari sistem identifikasi plat nomor kendaraan dengan mongoptimalkan waktu pengidentifikasian dan mengurangi kesalahan pencatatan akibat human error. </w:t>
-      </w:r>
-    </w:p>
-    <w:p>
-      <w:pPr>
-        <w:spacing w:line="360" w:lineRule="auto"/>
-        <w:jc w:val="both"/>
-        <w:rPr>
-          <w:rFonts w:cs="Times New Roman"/>
-        </w:rPr>
+        <w:ind w:left="540" w:hanging="540"/>
+        <w:jc w:val="both"/>
+      </w:pPr>
+      <w:r>
+        <w:t xml:space="preserve">Hasil dari penelitian ini diharapkan dapat memberikan manfaat dalam memperbaiki serta meningkatkan efektifitas kinerja dari sistem identifikasi plat nomor kendaraan dengan mongoptimalkan waktu pengidentifikasian dan mengurangi kesalahan pencatatan akibat </w:t>
+      </w:r>
+      <w:r>
+        <w:rPr>
+          <w:i/>
+        </w:rPr>
+        <w:t>human error</w:t>
+      </w:r>
+      <w:r>
+        <w:t xml:space="preserve">. </w:t>
+      </w:r>
+    </w:p>
+    <w:p>
+      <w:pPr>
+        <w:spacing w:line="360" w:lineRule="auto"/>
+        <w:ind w:left="540"/>
+        <w:jc w:val="both"/>
       </w:pPr>
     </w:p>
     <w:p>
@@ -1116,17 +1054,31 @@
     <w:p>
       <w:pPr>
         <w:spacing w:line="360" w:lineRule="auto"/>
-        <w:ind w:left="0" w:leftChars="0" w:firstLine="480" w:firstLineChars="0"/>
-        <w:jc w:val="both"/>
-        <w:rPr>
-          <w:rFonts w:cs="Times New Roman"/>
-        </w:rPr>
-      </w:pPr>
-      <w:r>
-        <w:rPr>
-          <w:rFonts w:cs="Times New Roman"/>
-        </w:rPr>
-        <w:t xml:space="preserve">Penelitian terdahulu menjadi salah satu hal penting, sebagai suatu kajian bagi penulis untuk mengetahui hubungan antara penelitian sebelumnya dengan penelitian yang dilakukan saat ini. Hal tersebut untuk menghindar dari adanya duplikasi. Efek lain yang dapat diberikan adalah menunjukkan bahwa penelitian yang dilakukan mempunyai arti penting, sehingga dapat memberikan kontribusi pada perkembangan ilmu pengetahuan. Berikut adalah beberapa penelitian terdahulu yang berhubungan dengan Pengenalan Pola Karakter Plat Nomor dan Algoritma Convolutional </w:t>
+        <w:ind w:firstLine="480"/>
+        <w:jc w:val="both"/>
+        <w:rPr>
+          <w:rFonts w:cs="Times New Roman"/>
+        </w:rPr>
+      </w:pPr>
+      <w:r>
+        <w:rPr>
+          <w:rFonts w:cs="Times New Roman"/>
+        </w:rPr>
+        <w:t xml:space="preserve">Penelitian terdahulu menjadi salah satu hal penting, sebagai suatu kajian bagi penulis untuk mengetahui hubungan antara penelitian sebelumnya dengan penelitian yang dilakukan saat ini. Hal tersebut untuk menghindar dari adanya duplikasi. Efek lain yang dapat diberikan adalah menunjukkan bahwa penelitian yang dilakukan mempunyai arti penting, sehingga dapat memberikan kontribusi pada perkembangan ilmu pengetahuan. Berikut adalah beberapa penelitian terdahulu yang berhubungan dengan Pengenalan Pola Karakter Plat Nomor dan Algoritma </w:t>
+      </w:r>
+      <w:r>
+        <w:rPr>
+          <w:rFonts w:cs="Times New Roman"/>
+          <w:i/>
+        </w:rPr>
+        <w:t xml:space="preserve">Convolutional </w:t>
+      </w:r>
+      <w:r>
+        <w:rPr>
+          <w:rFonts w:cs="Times New Roman"/>
+          <w:i/>
+        </w:rPr>
+        <w:t>Neural Network</w:t>
       </w:r>
     </w:p>
     <w:p>
@@ -1156,7 +1108,42 @@
         <w:rPr>
           <w:rFonts w:cs="Times New Roman"/>
         </w:rPr>
-        <w:t xml:space="preserve"> Penelitian ini menghasilkan kesimpulan bahwa tahap pengenalan karakter menggunakan algoritma Momentum Backpropagation memberikan hasil yang menjanjikan dengan akurasi pengenalan karakter yang terbaik pada penelitian kali ini didapatkan dengan konfigurasi nilai laju belajar = 0,2 dan momentum = 0,7 untuk kedua jaringan. Hasilnya, dari total 276 karakter yang terdiri dari huruf dan angka, sistem mampu mengenali 268 karakter diantaranya. Sehingga akurasi sistem yang diusulkan pada penelitian kali ini mencapai 97,01%. </w:t>
+        <w:t xml:space="preserve"> Penelitian ini menghasilkan kesimpulan bahwa tahap pengenalan karakter menggunakan algoritma Momentum Backpropagation memberikan hasil yang menjanjikan dengan akurasi pengenalan karakter yang terbaik pada penelitian kali ini didapatkan dengan konfigurasi nilai laju belajar = 0</w:t>
+      </w:r>
+      <w:proofErr w:type="gramStart"/>
+      <w:r>
+        <w:rPr>
+          <w:rFonts w:cs="Times New Roman"/>
+        </w:rPr>
+        <w:t>,2</w:t>
+      </w:r>
+      <w:proofErr w:type="gramEnd"/>
+      <w:r>
+        <w:rPr>
+          <w:rFonts w:cs="Times New Roman"/>
+        </w:rPr>
+        <w:t xml:space="preserve"> dan momentum = 0,7 untuk kedua jaringan. Hasilnya, dari total 276 karakter yang terdiri dari huruf dan angka, sistem mampu mengenali 268 karakter </w:t>
+      </w:r>
+      <w:r>
+        <w:rPr>
+          <w:rFonts w:cs="Times New Roman"/>
+        </w:rPr>
+        <w:lastRenderedPageBreak/>
+        <w:t>diantaranya. Sehingga akurasi sistem yang diusulkan pada penelitian kali ini mencapai 97</w:t>
+      </w:r>
+      <w:proofErr w:type="gramStart"/>
+      <w:r>
+        <w:rPr>
+          <w:rFonts w:cs="Times New Roman"/>
+        </w:rPr>
+        <w:t>,01</w:t>
+      </w:r>
+      <w:proofErr w:type="gramEnd"/>
+      <w:r>
+        <w:rPr>
+          <w:rFonts w:cs="Times New Roman"/>
+        </w:rPr>
+        <w:t xml:space="preserve">%. </w:t>
       </w:r>
     </w:p>
     <w:p>
@@ -1200,7 +1187,20 @@
         <w:rPr>
           <w:rFonts w:cs="Times New Roman"/>
         </w:rPr>
-        <w:t xml:space="preserve"> cukup handal untuk menentukan kebenaran dari klasifikasi citra objek. Hal ini terbukti dengan hasil akurasi sebesar 20% sampai 50%. Perubahan tingkat confusion tidak mempengaruhi hasil akurasi. </w:t>
+        <w:t xml:space="preserve"> cukup handal untuk menentukan kebenaran dari klasifikasi citra objek. Hal ini terbukti dengan hasil akurasi sebesar 20% sampai 50%. Perubahan tingkat </w:t>
+      </w:r>
+      <w:r>
+        <w:rPr>
+          <w:rFonts w:cs="Times New Roman"/>
+          <w:i/>
+        </w:rPr>
+        <w:t>confusion</w:t>
+      </w:r>
+      <w:r>
+        <w:rPr>
+          <w:rFonts w:cs="Times New Roman"/>
+        </w:rPr>
+        <w:t xml:space="preserve"> tidak mempengaruhi hasil akurasi. </w:t>
       </w:r>
     </w:p>
     <w:p>
@@ -1229,21 +1229,13 @@
       <w:r>
         <w:rPr>
           <w:rFonts w:cs="Times New Roman"/>
-          <w:i w:val="0"/>
-          <w:iCs w:val="0"/>
-        </w:rPr>
-        <w:t>p</w:t>
-      </w:r>
-      <w:r>
-        <w:rPr>
-          <w:rFonts w:cs="Times New Roman"/>
-        </w:rPr>
-        <w:t xml:space="preserve">enelitian ini menghasilkan kesimpulan bahwa meskipun pada perangkat pelatihan nilai kesalahan yang dihasilkan relative kecil, namun pada perangkat aplikasi masih belum bisa mengenali karakter secara sempurna. sistem yang dibuat sudah cukup baik dengan tingkat rata-rata kesalahan (error) pelatihan 1.907% dan 1.963% serta tingkat pengujian sebesar 88% dan 60%. </w:t>
-      </w:r>
-    </w:p>
-    <w:p>
-      <w:pPr>
-        <w:pStyle w:val="47"/>
+        </w:rPr>
+        <w:t xml:space="preserve">penelitian ini menghasilkan kesimpulan bahwa meskipun pada perangkat pelatihan nilai kesalahan yang dihasilkan relative kecil, namun pada perangkat aplikasi masih belum bisa mengenali karakter secara sempurna. sistem yang dibuat sudah cukup baik dengan tingkat rata-rata kesalahan (error) pelatihan 1.907% dan 1.963% serta tingkat pengujian sebesar 88% dan 60%. </w:t>
+      </w:r>
+    </w:p>
+    <w:p>
+      <w:pPr>
+        <w:pStyle w:val="ListParagraph1"/>
         <w:keepNext/>
         <w:keepLines/>
         <w:numPr>
@@ -1261,35 +1253,22 @@
           <w:color w:val="000000" w:themeColor="text1"/>
           <w:sz w:val="32"/>
           <w:szCs w:val="32"/>
-          <w14:textFill>
-            <w14:solidFill>
-              <w14:schemeClr w14:val="tx1"/>
-            </w14:solidFill>
-          </w14:textFill>
         </w:rPr>
       </w:pPr>
       <w:bookmarkStart w:id="1" w:name="_Toc498632887"/>
+      <w:bookmarkStart w:id="2" w:name="_Toc498632630"/>
+      <w:bookmarkStart w:id="3" w:name="_Toc498633143"/>
+      <w:bookmarkStart w:id="4" w:name="_Toc498633104"/>
       <w:bookmarkEnd w:id="1"/>
-      <w:bookmarkStart w:id="2" w:name="_Toc498632630"/>
       <w:bookmarkEnd w:id="2"/>
-      <w:bookmarkStart w:id="3" w:name="_Toc498633143"/>
       <w:bookmarkEnd w:id="3"/>
-      <w:bookmarkStart w:id="4" w:name="_Toc498633104"/>
       <w:bookmarkEnd w:id="4"/>
     </w:p>
     <w:p>
       <w:pPr>
-        <w:pStyle w:val="47"/>
-        <w:numPr>
-          <w:ilvl w:val="0"/>
-          <w:numId w:val="0"/>
-        </w:numPr>
-        <w:tabs>
-          <w:tab w:val="clear" w:pos="420"/>
-          <w:tab w:val="clear" w:pos="425"/>
-        </w:tabs>
-        <w:spacing w:line="360" w:lineRule="auto"/>
-        <w:ind w:leftChars="0"/>
+        <w:pStyle w:val="ListParagraph1"/>
+        <w:spacing w:line="360" w:lineRule="auto"/>
+        <w:ind w:left="0"/>
         <w:jc w:val="both"/>
         <w:rPr>
           <w:rFonts w:cs="Times New Roman"/>
@@ -1299,17 +1278,9 @@
     </w:p>
     <w:p>
       <w:pPr>
-        <w:pStyle w:val="47"/>
-        <w:numPr>
-          <w:ilvl w:val="0"/>
-          <w:numId w:val="0"/>
-        </w:numPr>
-        <w:tabs>
-          <w:tab w:val="clear" w:pos="420"/>
-          <w:tab w:val="clear" w:pos="425"/>
-        </w:tabs>
-        <w:spacing w:line="360" w:lineRule="auto"/>
-        <w:ind w:leftChars="0"/>
+        <w:pStyle w:val="ListParagraph1"/>
+        <w:spacing w:line="360" w:lineRule="auto"/>
+        <w:ind w:left="0"/>
         <w:jc w:val="both"/>
         <w:rPr>
           <w:rFonts w:cs="Times New Roman"/>
@@ -1330,17 +1301,9 @@
     </w:p>
     <w:p>
       <w:pPr>
-        <w:pStyle w:val="47"/>
-        <w:numPr>
-          <w:ilvl w:val="0"/>
-          <w:numId w:val="0"/>
-        </w:numPr>
-        <w:tabs>
-          <w:tab w:val="clear" w:pos="420"/>
-          <w:tab w:val="clear" w:pos="425"/>
-        </w:tabs>
-        <w:spacing w:line="360" w:lineRule="auto"/>
-        <w:ind w:leftChars="0"/>
+        <w:pStyle w:val="ListParagraph1"/>
+        <w:spacing w:line="360" w:lineRule="auto"/>
+        <w:ind w:left="0"/>
         <w:jc w:val="both"/>
         <w:rPr>
           <w:rFonts w:cs="Times New Roman"/>
@@ -1368,7 +1331,21 @@
         <w:rPr>
           <w:rFonts w:cs="Times New Roman"/>
         </w:rPr>
-        <w:t xml:space="preserve">Citra masukan akan diolah ke dalam pra proses yaitu proses </w:t>
+        <w:t xml:space="preserve">Citra masukan </w:t>
+      </w:r>
+      <w:proofErr w:type="gramStart"/>
+      <w:r>
+        <w:rPr>
+          <w:rFonts w:cs="Times New Roman"/>
+        </w:rPr>
+        <w:t>akan</w:t>
+      </w:r>
+      <w:proofErr w:type="gramEnd"/>
+      <w:r>
+        <w:rPr>
+          <w:rFonts w:cs="Times New Roman"/>
+        </w:rPr>
+        <w:t xml:space="preserve"> diolah ke dalam pra proses yaitu proses </w:t>
       </w:r>
       <w:r>
         <w:rPr>
@@ -1422,6 +1399,10 @@
         </w:rPr>
       </w:pPr>
       <w:r>
+        <w:rPr>
+          <w:noProof/>
+        </w:rPr>
+        <w:lastRenderedPageBreak/>
         <w:drawing>
           <wp:inline distT="0" distB="0" distL="114300" distR="114300">
             <wp:extent cx="3647440" cy="2961640"/>
@@ -1440,7 +1421,7 @@
                     </pic:cNvPicPr>
                   </pic:nvPicPr>
                   <pic:blipFill>
-                    <a:blip r:embed="rId5"/>
+                    <a:blip r:embed="rId9"/>
                     <a:stretch>
                       <a:fillRect/>
                     </a:stretch>
@@ -1495,6 +1476,9 @@
         <w:jc w:val="center"/>
       </w:pPr>
       <w:r>
+        <w:rPr>
+          <w:noProof/>
+        </w:rPr>
         <w:drawing>
           <wp:inline distT="0" distB="0" distL="114300" distR="114300">
             <wp:extent cx="2034540" cy="3745865"/>
@@ -1513,7 +1497,7 @@
                     </pic:cNvPicPr>
                   </pic:nvPicPr>
                   <pic:blipFill>
-                    <a:blip r:embed="rId6"/>
+                    <a:blip r:embed="rId10"/>
                     <a:stretch>
                       <a:fillRect/>
                     </a:stretch>
@@ -1568,6 +1552,7 @@
         <w:rPr>
           <w:rFonts w:cs="Times New Roman"/>
         </w:rPr>
+        <w:lastRenderedPageBreak/>
         <w:t xml:space="preserve">Proses pengolahan data citra dimulai dengan citra ukuran sembarang yang kemudian dirubah ukurannya menjadi 140 x 140. Citra tersebut dijadikan </w:t>
       </w:r>
       <w:r>
@@ -1597,17 +1582,9 @@
     </w:p>
     <w:p>
       <w:pPr>
-        <w:pStyle w:val="47"/>
-        <w:numPr>
-          <w:ilvl w:val="0"/>
-          <w:numId w:val="0"/>
-        </w:numPr>
-        <w:tabs>
-          <w:tab w:val="clear" w:pos="420"/>
-          <w:tab w:val="clear" w:pos="425"/>
-        </w:tabs>
-        <w:spacing w:line="360" w:lineRule="auto"/>
-        <w:ind w:leftChars="0"/>
+        <w:pStyle w:val="ListParagraph1"/>
+        <w:spacing w:line="360" w:lineRule="auto"/>
+        <w:ind w:left="0"/>
         <w:jc w:val="both"/>
         <w:rPr>
           <w:rFonts w:cs="Times New Roman"/>
@@ -1663,7 +1640,21 @@
         <w:rPr>
           <w:rFonts w:cs="Times New Roman"/>
         </w:rPr>
-        <w:t>berupa bobot yang akan digunakan untuk mengevaluasi proses neural network tadi. Alur prosesnya seperti pada Gambar.8.</w:t>
+        <w:t xml:space="preserve">berupa bobot yang </w:t>
+      </w:r>
+      <w:proofErr w:type="gramStart"/>
+      <w:r>
+        <w:rPr>
+          <w:rFonts w:cs="Times New Roman"/>
+        </w:rPr>
+        <w:t>akan</w:t>
+      </w:r>
+      <w:proofErr w:type="gramEnd"/>
+      <w:r>
+        <w:rPr>
+          <w:rFonts w:cs="Times New Roman"/>
+        </w:rPr>
+        <w:t xml:space="preserve"> digunakan untuk mengevaluasi proses neural network tadi. Alur prosesnya seperti pada Gambar.8.</w:t>
       </w:r>
     </w:p>
     <w:p>
@@ -1684,6 +1675,9 @@
         </w:rPr>
       </w:pPr>
       <w:r>
+        <w:rPr>
+          <w:noProof/>
+        </w:rPr>
         <w:drawing>
           <wp:inline distT="0" distB="0" distL="114300" distR="114300">
             <wp:extent cx="2120900" cy="2702560"/>
@@ -1702,7 +1696,7 @@
                     </pic:cNvPicPr>
                   </pic:nvPicPr>
                   <pic:blipFill>
-                    <a:blip r:embed="rId7"/>
+                    <a:blip r:embed="rId11"/>
                     <a:stretch>
                       <a:fillRect/>
                     </a:stretch>
@@ -1762,7 +1756,7 @@
     </w:p>
     <w:p>
       <w:pPr>
-        <w:pStyle w:val="47"/>
+        <w:pStyle w:val="ListParagraph1"/>
         <w:numPr>
           <w:ilvl w:val="0"/>
           <w:numId w:val="8"/>
@@ -1777,6 +1771,7 @@
         <w:rPr>
           <w:rFonts w:cs="Times New Roman"/>
         </w:rPr>
+        <w:lastRenderedPageBreak/>
         <w:t xml:space="preserve">Proses </w:t>
       </w:r>
       <w:r>
@@ -1790,7 +1785,7 @@
     </w:p>
     <w:p>
       <w:pPr>
-        <w:pStyle w:val="47"/>
+        <w:pStyle w:val="ListParagraph1"/>
         <w:spacing w:line="360" w:lineRule="auto"/>
         <w:ind w:firstLine="720"/>
         <w:jc w:val="both"/>
@@ -1816,7 +1811,21 @@
         <w:rPr>
           <w:rFonts w:cs="Times New Roman"/>
         </w:rPr>
-        <w:t xml:space="preserve"> merupakan tahap pertama dalam proses training. Proses ini akan menghasilkan beberapa lapisan untuk mengklasifikasi data citra yang mana menggunakan bobot dan bias yang telah diperbarui dari proses </w:t>
+        <w:t xml:space="preserve"> merupakan tahap pertama dalam proses training. Proses ini </w:t>
+      </w:r>
+      <w:proofErr w:type="gramStart"/>
+      <w:r>
+        <w:rPr>
+          <w:rFonts w:cs="Times New Roman"/>
+        </w:rPr>
+        <w:t>akan</w:t>
+      </w:r>
+      <w:proofErr w:type="gramEnd"/>
+      <w:r>
+        <w:rPr>
+          <w:rFonts w:cs="Times New Roman"/>
+        </w:rPr>
+        <w:t xml:space="preserve"> menghasilkan beberapa lapisan untuk mengklasifikasi data citra yang mana menggunakan bobot dan bias yang telah diperbarui dari proses </w:t>
       </w:r>
       <w:r>
         <w:rPr>
@@ -1830,12 +1839,26 @@
         <w:rPr>
           <w:rFonts w:cs="Times New Roman"/>
         </w:rPr>
-        <w:t>. Tahap ini juga akan digunakan kembali saat proses testing.</w:t>
-      </w:r>
-    </w:p>
-    <w:p>
-      <w:pPr>
-        <w:pStyle w:val="47"/>
+        <w:t xml:space="preserve">. Tahap ini juga </w:t>
+      </w:r>
+      <w:proofErr w:type="gramStart"/>
+      <w:r>
+        <w:rPr>
+          <w:rFonts w:cs="Times New Roman"/>
+        </w:rPr>
+        <w:t>akan</w:t>
+      </w:r>
+      <w:proofErr w:type="gramEnd"/>
+      <w:r>
+        <w:rPr>
+          <w:rFonts w:cs="Times New Roman"/>
+        </w:rPr>
+        <w:t xml:space="preserve"> digunakan kembali saat proses testing.</w:t>
+      </w:r>
+    </w:p>
+    <w:p>
+      <w:pPr>
+        <w:pStyle w:val="ListParagraph1"/>
         <w:numPr>
           <w:ilvl w:val="0"/>
           <w:numId w:val="8"/>
@@ -1863,7 +1886,7 @@
     </w:p>
     <w:p>
       <w:pPr>
-        <w:pStyle w:val="47"/>
+        <w:pStyle w:val="ListParagraph1"/>
         <w:spacing w:line="360" w:lineRule="auto"/>
         <w:ind w:firstLine="720"/>
         <w:jc w:val="both"/>
@@ -1950,7 +1973,7 @@
     </w:p>
     <w:p>
       <w:pPr>
-        <w:pStyle w:val="47"/>
+        <w:pStyle w:val="ListParagraph1"/>
         <w:numPr>
           <w:ilvl w:val="0"/>
           <w:numId w:val="8"/>
@@ -1978,7 +2001,7 @@
     </w:p>
     <w:p>
       <w:pPr>
-        <w:pStyle w:val="47"/>
+        <w:pStyle w:val="ListParagraph1"/>
         <w:spacing w:line="360" w:lineRule="auto"/>
         <w:ind w:firstLine="720"/>
         <w:jc w:val="both"/>
@@ -2004,12 +2027,26 @@
         <w:rPr>
           <w:rFonts w:cs="Times New Roman"/>
         </w:rPr>
-        <w:t xml:space="preserve">untuk jaringan konvolusi merupakan proses untuk memperoleh nilai bobot dan bias yang baru yang akan diperlukan saat training </w:t>
-      </w:r>
-    </w:p>
-    <w:p>
-      <w:pPr>
-        <w:pStyle w:val="47"/>
+        <w:t xml:space="preserve">untuk jaringan konvolusi merupakan proses untuk memperoleh nilai bobot dan bias yang baru yang </w:t>
+      </w:r>
+      <w:proofErr w:type="gramStart"/>
+      <w:r>
+        <w:rPr>
+          <w:rFonts w:cs="Times New Roman"/>
+        </w:rPr>
+        <w:t>akan</w:t>
+      </w:r>
+      <w:proofErr w:type="gramEnd"/>
+      <w:r>
+        <w:rPr>
+          <w:rFonts w:cs="Times New Roman"/>
+        </w:rPr>
+        <w:t xml:space="preserve"> diperlukan saat training </w:t>
+      </w:r>
+    </w:p>
+    <w:p>
+      <w:pPr>
+        <w:pStyle w:val="ListParagraph1"/>
         <w:spacing w:line="360" w:lineRule="auto"/>
         <w:ind w:firstLine="720"/>
         <w:jc w:val="both"/>
@@ -2020,7 +2057,25 @@
     </w:p>
     <w:p>
       <w:pPr>
-        <w:pStyle w:val="47"/>
+        <w:pStyle w:val="ListParagraph1"/>
+        <w:spacing w:line="360" w:lineRule="auto"/>
+        <w:ind w:left="0"/>
+        <w:jc w:val="both"/>
+        <w:rPr>
+          <w:rFonts w:cs="Times New Roman"/>
+          <w:b/>
+        </w:rPr>
+      </w:pPr>
+      <w:r>
+        <w:rPr>
+          <w:rFonts w:cs="Times New Roman"/>
+          <w:b/>
+        </w:rPr>
+        <w:t>Proses Testing</w:t>
+      </w:r>
+    </w:p>
+    <w:p>
+      <w:pPr>
         <w:spacing w:line="360" w:lineRule="auto"/>
         <w:ind w:firstLine="720"/>
         <w:jc w:val="both"/>
@@ -2028,10 +2083,15 @@
           <w:rFonts w:cs="Times New Roman"/>
         </w:rPr>
       </w:pPr>
-    </w:p>
-    <w:p>
-      <w:pPr>
-        <w:pStyle w:val="47"/>
+      <w:r>
+        <w:rPr>
+          <w:rFonts w:cs="Times New Roman"/>
+        </w:rPr>
+        <w:t>Proses testing merupakan proses klasifikasi menggunakan bobot dan bias dari hasil proses training. Proses ini tidak jauh berbeda dengan proses training yang membedakannya tidak terdapat proses backpropagation setelah proses feedforward. Sehingga hasil akhir dari proses ini menghasilkan akurasi dari klasifikasi yang dilakukan, data yang gagal diklasifikasi, nomor citra yang gagal diklasifikasi, dan bentuk network yang terbentuk dari proses feedforward.</w:t>
+      </w:r>
+    </w:p>
+    <w:p>
+      <w:pPr>
         <w:spacing w:line="360" w:lineRule="auto"/>
         <w:ind w:firstLine="720"/>
         <w:jc w:val="both"/>
@@ -2039,75 +2099,91 @@
           <w:rFonts w:cs="Times New Roman"/>
         </w:rPr>
       </w:pPr>
-    </w:p>
-    <w:p>
-      <w:pPr>
-        <w:pStyle w:val="47"/>
-        <w:numPr>
-          <w:ilvl w:val="0"/>
-          <w:numId w:val="0"/>
-        </w:numPr>
-        <w:tabs>
-          <w:tab w:val="clear" w:pos="420"/>
-          <w:tab w:val="clear" w:pos="425"/>
-        </w:tabs>
-        <w:spacing w:line="360" w:lineRule="auto"/>
-        <w:ind w:leftChars="0"/>
-        <w:jc w:val="both"/>
-        <w:rPr>
-          <w:rFonts w:cs="Times New Roman"/>
-          <w:b/>
-        </w:rPr>
-      </w:pPr>
-      <w:r>
-        <w:rPr>
-          <w:rFonts w:cs="Times New Roman"/>
-          <w:b/>
-        </w:rPr>
-        <w:t>Proses Testing</w:t>
-      </w:r>
-    </w:p>
-    <w:p>
-      <w:pPr>
-        <w:spacing w:line="360" w:lineRule="auto"/>
-        <w:ind w:firstLine="720"/>
-        <w:jc w:val="both"/>
-        <w:rPr>
-          <w:rFonts w:cs="Times New Roman"/>
-        </w:rPr>
-      </w:pPr>
-      <w:r>
-        <w:rPr>
-          <w:rFonts w:cs="Times New Roman"/>
-        </w:rPr>
-        <w:t>Proses testing merupakan proses klasifikasi menggunakan bobot dan bias dari hasil proses training. Proses ini tidak jauh berbeda dengan proses training yang membedakannya tidak terdapat proses backpropagation setelah proses feedforward. Sehingga hasil akhir dari proses ini menghasilkan akurasi dari klasifikasi yang dilakukan, data yang gagal diklasifikasi, nomor citra yang gagal diklasifikasi, dan bentuk network yang terbentuk dari proses feedforward.</w:t>
-      </w:r>
-    </w:p>
-    <w:p>
-      <w:pPr>
-        <w:spacing w:line="360" w:lineRule="auto"/>
-        <w:ind w:firstLine="720"/>
-        <w:jc w:val="both"/>
-        <w:rPr>
-          <w:rFonts w:cs="Times New Roman"/>
-        </w:rPr>
-      </w:pPr>
-      <w:r>
-        <w:rPr>
-          <w:rFonts w:cs="Times New Roman"/>
-        </w:rPr>
-        <w:t>Dengan bobot dan bias yang baru proses feedforward diterapkan yang kemudian menghasilkan lapisan output. Lapisan output sudah fully connected dengan label yang disediakan. Hasil fully connected tersebut diperoleh data yang gagal dan berhasil diklasifikasi. Dari penjelasan di atas bentuk alur proses Testing berbentuk seperti pada Gambar 4.</w:t>
-      </w:r>
-    </w:p>
-    <w:p>
-      <w:pPr>
-        <w:spacing w:line="360" w:lineRule="auto"/>
-        <w:ind w:firstLine="720"/>
-        <w:jc w:val="both"/>
-        <w:rPr>
-          <w:rFonts w:cs="Times New Roman"/>
-        </w:rPr>
-      </w:pPr>
+      <w:r>
+        <w:rPr>
+          <w:rFonts w:cs="Times New Roman"/>
+        </w:rPr>
+        <w:t xml:space="preserve">Dengan bobot dan bias yang baru proses </w:t>
+      </w:r>
+      <w:r>
+        <w:rPr>
+          <w:rFonts w:cs="Times New Roman"/>
+          <w:i/>
+        </w:rPr>
+        <w:t>feed</w:t>
+      </w:r>
+      <w:r>
+        <w:rPr>
+          <w:rFonts w:cs="Times New Roman"/>
+          <w:i/>
+        </w:rPr>
+        <w:t xml:space="preserve"> </w:t>
+      </w:r>
+      <w:r>
+        <w:rPr>
+          <w:rFonts w:cs="Times New Roman"/>
+          <w:i/>
+        </w:rPr>
+        <w:t>forward</w:t>
+      </w:r>
+      <w:r>
+        <w:rPr>
+          <w:rFonts w:cs="Times New Roman"/>
+        </w:rPr>
+        <w:t xml:space="preserve"> diterapkan yang kemudian menghasilkan lapisan output. Lapisan </w:t>
+      </w:r>
+      <w:r>
+        <w:rPr>
+          <w:rFonts w:cs="Times New Roman"/>
+          <w:i/>
+        </w:rPr>
+        <w:t>output</w:t>
+      </w:r>
+      <w:r>
+        <w:rPr>
+          <w:rFonts w:cs="Times New Roman"/>
+        </w:rPr>
+        <w:t xml:space="preserve"> sudah </w:t>
+      </w:r>
+      <w:r>
+        <w:rPr>
+          <w:rFonts w:cs="Times New Roman"/>
+          <w:i/>
+        </w:rPr>
+        <w:t>fully connected</w:t>
+      </w:r>
+      <w:r>
+        <w:rPr>
+          <w:rFonts w:cs="Times New Roman"/>
+        </w:rPr>
+        <w:t xml:space="preserve"> dengan label yang disediakan. Hasil </w:t>
+      </w:r>
+      <w:r>
+        <w:rPr>
+          <w:rFonts w:cs="Times New Roman"/>
+          <w:i/>
+        </w:rPr>
+        <w:t>fully connected</w:t>
+      </w:r>
+      <w:r>
+        <w:rPr>
+          <w:rFonts w:cs="Times New Roman"/>
+        </w:rPr>
+        <w:t xml:space="preserve"> tersebut diperoleh data yang gagal dan berhasil diklasifikasi. Dari penjelasan di atas bentuk alur proses </w:t>
+      </w:r>
+      <w:r>
+        <w:rPr>
+          <w:rFonts w:cs="Times New Roman"/>
+          <w:i/>
+        </w:rPr>
+        <w:t>Testing</w:t>
+      </w:r>
+      <w:r>
+        <w:rPr>
+          <w:rFonts w:cs="Times New Roman"/>
+        </w:rPr>
+        <w:t xml:space="preserve"> berbentuk seperti pada Gambar 4.</w:t>
+      </w:r>
     </w:p>
     <w:p>
       <w:pPr>
@@ -2118,6 +2194,10 @@
         </w:rPr>
       </w:pPr>
       <w:r>
+        <w:rPr>
+          <w:noProof/>
+        </w:rPr>
+        <w:lastRenderedPageBreak/>
         <w:drawing>
           <wp:inline distT="0" distB="0" distL="114300" distR="114300">
             <wp:extent cx="3709670" cy="3589655"/>
@@ -2136,7 +2216,7 @@
                     </pic:cNvPicPr>
                   </pic:nvPicPr>
                   <pic:blipFill>
-                    <a:blip r:embed="rId8"/>
+                    <a:blip r:embed="rId12"/>
                     <a:stretch>
                       <a:fillRect/>
                     </a:stretch>
@@ -2188,42 +2268,19 @@
     <w:p>
       <w:pPr>
         <w:spacing w:line="360" w:lineRule="auto"/>
-        <w:rPr>
-          <w:rFonts w:cs="Times New Roman"/>
-        </w:rPr>
-      </w:pPr>
-    </w:p>
-    <w:p>
-      <w:pPr>
-        <w:spacing w:line="360" w:lineRule="auto"/>
-        <w:rPr>
-          <w:rFonts w:cs="Times New Roman"/>
-        </w:rPr>
-      </w:pPr>
-    </w:p>
-    <w:p>
-      <w:pPr>
-        <w:spacing w:line="360" w:lineRule="auto"/>
-        <w:rPr>
-          <w:rFonts w:cs="Times New Roman"/>
-        </w:rPr>
-      </w:pPr>
-    </w:p>
-    <w:p>
-      <w:pPr>
-        <w:spacing w:line="360" w:lineRule="auto"/>
-        <w:jc w:val="both"/>
+        <w:jc w:val="both"/>
+        <w:rPr>
+          <w:rFonts w:cs="Times New Roman"/>
+          <w:sz w:val="28"/>
+          <w:szCs w:val="28"/>
+        </w:rPr>
+      </w:pPr>
+      <w:r>
         <w:rPr>
           <w:rFonts w:cs="Times New Roman"/>
           <w:b/>
-        </w:rPr>
-      </w:pPr>
-      <w:bookmarkStart w:id="5" w:name="_GoBack"/>
-      <w:bookmarkEnd w:id="5"/>
-      <w:r>
-        <w:rPr>
-          <w:rFonts w:cs="Times New Roman"/>
-          <w:b/>
+          <w:sz w:val="28"/>
+          <w:szCs w:val="28"/>
         </w:rPr>
         <w:t>Daftar Pustaka</w:t>
       </w:r>
@@ -2231,15 +2288,8 @@
     <w:p>
       <w:pPr>
         <w:spacing w:line="360" w:lineRule="auto"/>
-        <w:rPr>
-          <w:rFonts w:cs="Times New Roman"/>
-        </w:rPr>
-      </w:pPr>
-    </w:p>
-    <w:p>
-      <w:pPr>
-        <w:spacing w:line="360" w:lineRule="auto"/>
-        <w:ind w:left="480" w:hanging="480" w:hangingChars="200"/>
+        <w:ind w:left="480" w:hangingChars="200" w:hanging="480"/>
+        <w:jc w:val="both"/>
         <w:rPr>
           <w:rFonts w:cs="Times New Roman"/>
         </w:rPr>
@@ -2262,12 +2312,27 @@
         <w:rPr>
           <w:rFonts w:cs="Times New Roman"/>
         </w:rPr>
-        <w:t xml:space="preserve"> Lembaran Negara RI Tahun 2012, Pasal 1. Jakarta : Sekretariat Negara.</w:t>
-      </w:r>
-    </w:p>
-    <w:p>
-      <w:pPr>
-        <w:spacing w:line="360" w:lineRule="auto"/>
+        <w:t xml:space="preserve"> Lembaran Negara RI Tahun 2012, Pasal 1. </w:t>
+      </w:r>
+      <w:proofErr w:type="gramStart"/>
+      <w:r>
+        <w:rPr>
+          <w:rFonts w:cs="Times New Roman"/>
+        </w:rPr>
+        <w:t>Jakarta :</w:t>
+      </w:r>
+      <w:proofErr w:type="gramEnd"/>
+      <w:r>
+        <w:rPr>
+          <w:rFonts w:cs="Times New Roman"/>
+        </w:rPr>
+        <w:t xml:space="preserve"> Sekretariat Negara.</w:t>
+      </w:r>
+    </w:p>
+    <w:p>
+      <w:pPr>
+        <w:spacing w:line="360" w:lineRule="auto"/>
+        <w:jc w:val="both"/>
         <w:rPr>
           <w:rFonts w:cs="Times New Roman"/>
         </w:rPr>
@@ -2290,13 +2355,28 @@
         <w:rPr>
           <w:rFonts w:cs="Times New Roman"/>
         </w:rPr>
-        <w:t>. Yogyakarta : New Merah Putih</w:t>
-      </w:r>
-    </w:p>
-    <w:p>
-      <w:pPr>
-        <w:spacing w:line="360" w:lineRule="auto"/>
-        <w:ind w:left="480" w:hanging="480" w:hangingChars="200"/>
+        <w:t xml:space="preserve">. </w:t>
+      </w:r>
+      <w:proofErr w:type="gramStart"/>
+      <w:r>
+        <w:rPr>
+          <w:rFonts w:cs="Times New Roman"/>
+        </w:rPr>
+        <w:t>Yogyakarta :</w:t>
+      </w:r>
+      <w:proofErr w:type="gramEnd"/>
+      <w:r>
+        <w:rPr>
+          <w:rFonts w:cs="Times New Roman"/>
+        </w:rPr>
+        <w:t xml:space="preserve"> New Merah Putih</w:t>
+      </w:r>
+    </w:p>
+    <w:p>
+      <w:pPr>
+        <w:spacing w:line="360" w:lineRule="auto"/>
+        <w:ind w:left="480" w:hangingChars="200" w:hanging="480"/>
+        <w:jc w:val="both"/>
         <w:rPr>
           <w:rFonts w:cs="Times New Roman"/>
         </w:rPr>
@@ -2321,34 +2401,30 @@
         </w:rPr>
         <w:t xml:space="preserve"> Diakses pada tanggal 9 November 2017 di </w:t>
       </w:r>
-      <w:r>
-        <w:fldChar w:fldCharType="begin"/>
-      </w:r>
-      <w:r>
-        <w:instrText xml:space="preserve"> HYPERLINK "https://id.wikipedia.org/wiki/Plat_nomor" </w:instrText>
-      </w:r>
-      <w:r>
-        <w:fldChar w:fldCharType="separate"/>
-      </w:r>
-      <w:r>
-        <w:rPr>
-          <w:rStyle w:val="26"/>
-          <w:rFonts w:cs="Times New Roman"/>
-        </w:rPr>
-        <w:t>https://id.wiki pedia.org/wiki/Plat_nomor</w:t>
-      </w:r>
-      <w:r>
-        <w:rPr>
-          <w:rStyle w:val="26"/>
-          <w:rFonts w:cs="Times New Roman"/>
-        </w:rPr>
-        <w:fldChar w:fldCharType="end"/>
-      </w:r>
-    </w:p>
-    <w:p>
-      <w:pPr>
-        <w:spacing w:line="360" w:lineRule="auto"/>
-        <w:ind w:left="480" w:hanging="480" w:hangingChars="200"/>
+      <w:hyperlink r:id="rId13" w:history="1">
+        <w:r>
+          <w:rPr>
+            <w:rStyle w:val="Hyperlink"/>
+            <w:rFonts w:cs="Times New Roman"/>
+          </w:rPr>
+          <w:t>https://id.wiki pedia.org/wiki/Plat_n</w:t>
+        </w:r>
+        <w:bookmarkStart w:id="5" w:name="_GoBack"/>
+        <w:bookmarkEnd w:id="5"/>
+        <w:r>
+          <w:rPr>
+            <w:rStyle w:val="Hyperlink"/>
+            <w:rFonts w:cs="Times New Roman"/>
+          </w:rPr>
+          <w:t>omor</w:t>
+        </w:r>
+      </w:hyperlink>
+    </w:p>
+    <w:p>
+      <w:pPr>
+        <w:spacing w:line="360" w:lineRule="auto"/>
+        <w:ind w:left="480" w:hangingChars="200" w:hanging="480"/>
+        <w:jc w:val="both"/>
         <w:rPr>
           <w:lang w:val="id-ID"/>
         </w:rPr>
@@ -2367,34 +2443,68 @@
         </w:rPr>
         <w:t xml:space="preserve">Undang-Undang KUP dan Peraturan Pelaksanaannya. </w:t>
       </w:r>
-      <w:r>
-        <w:rPr>
-          <w:rFonts w:cs="Times New Roman"/>
-        </w:rPr>
-        <w:t>Jakarta : Sekretariat Negara</w:t>
+      <w:proofErr w:type="gramStart"/>
+      <w:r>
+        <w:rPr>
+          <w:rFonts w:cs="Times New Roman"/>
+        </w:rPr>
+        <w:t>Jakarta :</w:t>
+      </w:r>
+      <w:proofErr w:type="gramEnd"/>
+      <w:r>
+        <w:rPr>
+          <w:rFonts w:cs="Times New Roman"/>
+        </w:rPr>
+        <w:t xml:space="preserve"> Sekretariat Negara</w:t>
       </w:r>
     </w:p>
     <w:sectPr>
-      <w:footerReference r:id="rId3" w:type="default"/>
+      <w:footerReference w:type="default" r:id="rId14"/>
       <w:pgSz w:w="11900" w:h="16840"/>
       <w:pgMar w:top="2268" w:right="1701" w:bottom="1701" w:left="2268" w:header="851" w:footer="851" w:gutter="0"/>
-      <w:cols w:space="708" w:num="1"/>
-      <w:docGrid w:linePitch="360" w:charSpace="0"/>
+      <w:cols w:space="708"/>
+      <w:docGrid w:linePitch="360"/>
     </w:sectPr>
   </w:body>
 </w:document>
 </file>
 
+<file path=word/endnotes.xml><?xml version="1.0" encoding="utf-8"?>
+<w:endnotes xmlns:wpc="http://schemas.microsoft.com/office/word/2010/wordprocessingCanvas" xmlns:mc="http://schemas.openxmlformats.org/markup-compatibility/2006" xmlns:o="urn:schemas-microsoft-com:office:office" xmlns:r="http://schemas.openxmlformats.org/officeDocument/2006/relationships" xmlns:m="http://schemas.openxmlformats.org/officeDocument/2006/math" xmlns:v="urn:schemas-microsoft-com:vml" xmlns:wp14="http://schemas.microsoft.com/office/word/2010/wordprocessingDrawing" xmlns:wp="http://schemas.openxmlformats.org/drawingml/2006/wordprocessingDrawing" xmlns:w10="urn:schemas-microsoft-com:office:word" xmlns:w="http://schemas.openxmlformats.org/wordprocessingml/2006/main" xmlns:w14="http://schemas.microsoft.com/office/word/2010/wordml" xmlns:w15="http://schemas.microsoft.com/office/word/2012/wordml" xmlns:wpg="http://schemas.microsoft.com/office/word/2010/wordprocessingGroup" xmlns:wpi="http://schemas.microsoft.com/office/word/2010/wordprocessingInk" xmlns:wne="http://schemas.microsoft.com/office/word/2006/wordml" xmlns:wps="http://schemas.microsoft.com/office/word/2010/wordprocessingShape" mc:Ignorable="w14 w15 wp14">
+  <w:endnote w:type="separator" w:id="-1">
+    <w:p>
+      <w:pPr>
+        <w:spacing w:after="0" w:line="240" w:lineRule="auto"/>
+      </w:pPr>
+      <w:r>
+        <w:separator/>
+      </w:r>
+    </w:p>
+  </w:endnote>
+  <w:endnote w:type="continuationSeparator" w:id="0">
+    <w:p>
+      <w:pPr>
+        <w:spacing w:after="0" w:line="240" w:lineRule="auto"/>
+      </w:pPr>
+      <w:r>
+        <w:continuationSeparator/>
+      </w:r>
+    </w:p>
+  </w:endnote>
+</w:endnotes>
+</file>
+
 <file path=word/footer1.xml><?xml version="1.0" encoding="utf-8"?>
-<w:ftr xmlns:wpc="http://schemas.microsoft.com/office/word/2010/wordprocessingCanvas" xmlns:mc="http://schemas.openxmlformats.org/markup-compatibility/2006" xmlns:o="urn:schemas-microsoft-com:office:office" xmlns:r="http://schemas.openxmlformats.org/officeDocument/2006/relationships" xmlns:m="http://schemas.openxmlformats.org/officeDocument/2006/math" xmlns:v="urn:schemas-microsoft-com:vml" xmlns:wp14="http://schemas.microsoft.com/office/word/2010/wordprocessingDrawing" xmlns:wp="http://schemas.openxmlformats.org/drawingml/2006/wordprocessingDrawing" xmlns:w10="urn:schemas-microsoft-com:office:word" xmlns:w="http://schemas.openxmlformats.org/wordprocessingml/2006/main" xmlns:w14="http://schemas.microsoft.com/office/word/2010/wordml" xmlns:w15="http://schemas.microsoft.com/office/word/2012/wordml" xmlns:wpg="http://schemas.microsoft.com/office/word/2010/wordprocessingGroup" xmlns:wpi="http://schemas.microsoft.com/office/word/2010/wordprocessingInk" xmlns:wne="http://schemas.microsoft.com/office/word/2006/wordml" xmlns:wps="http://schemas.microsoft.com/office/word/2010/wordprocessingShape" xmlns:wpsCustomData="http://www.wps.cn/officeDocument/2013/wpsCustomData" mc:Ignorable="w14 w15 wp14">
+<w:ftr xmlns:wpc="http://schemas.microsoft.com/office/word/2010/wordprocessingCanvas" xmlns:mc="http://schemas.openxmlformats.org/markup-compatibility/2006" xmlns:o="urn:schemas-microsoft-com:office:office" xmlns:r="http://schemas.openxmlformats.org/officeDocument/2006/relationships" xmlns:m="http://schemas.openxmlformats.org/officeDocument/2006/math" xmlns:v="urn:schemas-microsoft-com:vml" xmlns:wp14="http://schemas.microsoft.com/office/word/2010/wordprocessingDrawing" xmlns:wp="http://schemas.openxmlformats.org/drawingml/2006/wordprocessingDrawing" xmlns:w10="urn:schemas-microsoft-com:office:word" xmlns:w="http://schemas.openxmlformats.org/wordprocessingml/2006/main" xmlns:w14="http://schemas.microsoft.com/office/word/2010/wordml" xmlns:w15="http://schemas.microsoft.com/office/word/2012/wordml" xmlns:wpg="http://schemas.microsoft.com/office/word/2010/wordprocessingGroup" xmlns:wpi="http://schemas.microsoft.com/office/word/2010/wordprocessingInk" xmlns:wne="http://schemas.microsoft.com/office/word/2006/wordml" xmlns:wps="http://schemas.microsoft.com/office/word/2010/wordprocessingShape" mc:Ignorable="w14 w15 wp14">
   <w:sdt>
     <w:sdtPr>
       <w:id w:val="1725106566"/>
     </w:sdtPr>
+    <w:sdtEndPr/>
     <w:sdtContent>
       <w:p>
         <w:pPr>
-          <w:pStyle w:val="13"/>
+          <w:pStyle w:val="Footer"/>
           <w:jc w:val="center"/>
         </w:pPr>
         <w:r>
@@ -2407,7 +2517,10 @@
           <w:fldChar w:fldCharType="separate"/>
         </w:r>
         <w:r>
-          <w:t>35</w:t>
+          <w:rPr>
+            <w:noProof/>
+          </w:rPr>
+          <w:t>10</w:t>
         </w:r>
         <w:r>
           <w:fldChar w:fldCharType="end"/>
@@ -2417,23 +2530,661 @@
   </w:sdt>
   <w:p>
     <w:pPr>
-      <w:pStyle w:val="13"/>
+      <w:pStyle w:val="Footer"/>
       <w:jc w:val="right"/>
     </w:pPr>
   </w:p>
 </w:ftr>
 </file>
 
+<file path=word/footnotes.xml><?xml version="1.0" encoding="utf-8"?>
+<w:footnotes xmlns:wpc="http://schemas.microsoft.com/office/word/2010/wordprocessingCanvas" xmlns:mc="http://schemas.openxmlformats.org/markup-compatibility/2006" xmlns:o="urn:schemas-microsoft-com:office:office" xmlns:r="http://schemas.openxmlformats.org/officeDocument/2006/relationships" xmlns:m="http://schemas.openxmlformats.org/officeDocument/2006/math" xmlns:v="urn:schemas-microsoft-com:vml" xmlns:wp14="http://schemas.microsoft.com/office/word/2010/wordprocessingDrawing" xmlns:wp="http://schemas.openxmlformats.org/drawingml/2006/wordprocessingDrawing" xmlns:w10="urn:schemas-microsoft-com:office:word" xmlns:w="http://schemas.openxmlformats.org/wordprocessingml/2006/main" xmlns:w14="http://schemas.microsoft.com/office/word/2010/wordml" xmlns:w15="http://schemas.microsoft.com/office/word/2012/wordml" xmlns:wpg="http://schemas.microsoft.com/office/word/2010/wordprocessingGroup" xmlns:wpi="http://schemas.microsoft.com/office/word/2010/wordprocessingInk" xmlns:wne="http://schemas.microsoft.com/office/word/2006/wordml" xmlns:wps="http://schemas.microsoft.com/office/word/2010/wordprocessingShape" mc:Ignorable="w14 w15 wp14">
+  <w:footnote w:type="separator" w:id="-1">
+    <w:p>
+      <w:pPr>
+        <w:spacing w:after="0" w:line="240" w:lineRule="auto"/>
+      </w:pPr>
+      <w:r>
+        <w:separator/>
+      </w:r>
+    </w:p>
+  </w:footnote>
+  <w:footnote w:type="continuationSeparator" w:id="0">
+    <w:p>
+      <w:pPr>
+        <w:spacing w:after="0" w:line="240" w:lineRule="auto"/>
+      </w:pPr>
+      <w:r>
+        <w:continuationSeparator/>
+      </w:r>
+    </w:p>
+  </w:footnote>
+</w:footnotes>
+</file>
+
 <file path=word/numbering.xml><?xml version="1.0" encoding="utf-8"?>
-<w:numbering xmlns:wpc="http://schemas.microsoft.com/office/word/2010/wordprocessingCanvas" xmlns:mc="http://schemas.openxmlformats.org/markup-compatibility/2006" xmlns:o="urn:schemas-microsoft-com:office:office" xmlns:r="http://schemas.openxmlformats.org/officeDocument/2006/relationships" xmlns:m="http://schemas.openxmlformats.org/officeDocument/2006/math" xmlns:v="urn:schemas-microsoft-com:vml" xmlns:wp14="http://schemas.microsoft.com/office/word/2010/wordprocessingDrawing" xmlns:wp="http://schemas.openxmlformats.org/drawingml/2006/wordprocessingDrawing" xmlns:w10="urn:schemas-microsoft-com:office:word" xmlns:w="http://schemas.openxmlformats.org/wordprocessingml/2006/main" xmlns:w14="http://schemas.microsoft.com/office/word/2010/wordml" xmlns:wpg="http://schemas.microsoft.com/office/word/2010/wordprocessingGroup" xmlns:wpi="http://schemas.microsoft.com/office/word/2010/wordprocessingInk" xmlns:wne="http://schemas.microsoft.com/office/word/2006/wordml" xmlns:wps="http://schemas.microsoft.com/office/word/2010/wordprocessingShape" mc:Ignorable="w14 wp14">
-  <w:abstractNum w:abstractNumId="1811970567">
+<w:numbering xmlns:wpc="http://schemas.microsoft.com/office/word/2010/wordprocessingCanvas" xmlns:mc="http://schemas.openxmlformats.org/markup-compatibility/2006" xmlns:o="urn:schemas-microsoft-com:office:office" xmlns:r="http://schemas.openxmlformats.org/officeDocument/2006/relationships" xmlns:m="http://schemas.openxmlformats.org/officeDocument/2006/math" xmlns:v="urn:schemas-microsoft-com:vml" xmlns:wp14="http://schemas.microsoft.com/office/word/2010/wordprocessingDrawing" xmlns:wp="http://schemas.openxmlformats.org/drawingml/2006/wordprocessingDrawing" xmlns:w10="urn:schemas-microsoft-com:office:word" xmlns:w="http://schemas.openxmlformats.org/wordprocessingml/2006/main" xmlns:w14="http://schemas.microsoft.com/office/word/2010/wordml" xmlns:w15="http://schemas.microsoft.com/office/word/2012/wordml" xmlns:wpg="http://schemas.microsoft.com/office/word/2010/wordprocessingGroup" xmlns:wpi="http://schemas.microsoft.com/office/word/2010/wordprocessingInk" xmlns:wne="http://schemas.microsoft.com/office/word/2006/wordml" xmlns:wps="http://schemas.microsoft.com/office/word/2010/wordprocessingShape" mc:Ignorable="w14 w15 wp14">
+  <w:abstractNum w:abstractNumId="0">
+    <w:nsid w:val="178F0207"/>
+    <w:multiLevelType w:val="hybridMultilevel"/>
+    <w:tmpl w:val="BBC88708"/>
+    <w:lvl w:ilvl="0" w:tplc="3CD29D16">
+      <w:start w:val="1"/>
+      <w:numFmt w:val="lowerLetter"/>
+      <w:lvlText w:val="%1."/>
+      <w:lvlJc w:val="left"/>
+      <w:pPr>
+        <w:ind w:left="1318" w:hanging="360"/>
+      </w:pPr>
+      <w:rPr>
+        <w:rFonts w:hint="default"/>
+      </w:rPr>
+    </w:lvl>
+    <w:lvl w:ilvl="1" w:tplc="04090019" w:tentative="1">
+      <w:start w:val="1"/>
+      <w:numFmt w:val="lowerLetter"/>
+      <w:lvlText w:val="%2."/>
+      <w:lvlJc w:val="left"/>
+      <w:pPr>
+        <w:ind w:left="2038" w:hanging="360"/>
+      </w:pPr>
+    </w:lvl>
+    <w:lvl w:ilvl="2" w:tplc="0409001B" w:tentative="1">
+      <w:start w:val="1"/>
+      <w:numFmt w:val="lowerRoman"/>
+      <w:lvlText w:val="%3."/>
+      <w:lvlJc w:val="right"/>
+      <w:pPr>
+        <w:ind w:left="2758" w:hanging="180"/>
+      </w:pPr>
+    </w:lvl>
+    <w:lvl w:ilvl="3" w:tplc="0409000F" w:tentative="1">
+      <w:start w:val="1"/>
+      <w:numFmt w:val="decimal"/>
+      <w:lvlText w:val="%4."/>
+      <w:lvlJc w:val="left"/>
+      <w:pPr>
+        <w:ind w:left="3478" w:hanging="360"/>
+      </w:pPr>
+    </w:lvl>
+    <w:lvl w:ilvl="4" w:tplc="04090019" w:tentative="1">
+      <w:start w:val="1"/>
+      <w:numFmt w:val="lowerLetter"/>
+      <w:lvlText w:val="%5."/>
+      <w:lvlJc w:val="left"/>
+      <w:pPr>
+        <w:ind w:left="4198" w:hanging="360"/>
+      </w:pPr>
+    </w:lvl>
+    <w:lvl w:ilvl="5" w:tplc="0409001B" w:tentative="1">
+      <w:start w:val="1"/>
+      <w:numFmt w:val="lowerRoman"/>
+      <w:lvlText w:val="%6."/>
+      <w:lvlJc w:val="right"/>
+      <w:pPr>
+        <w:ind w:left="4918" w:hanging="180"/>
+      </w:pPr>
+    </w:lvl>
+    <w:lvl w:ilvl="6" w:tplc="0409000F" w:tentative="1">
+      <w:start w:val="1"/>
+      <w:numFmt w:val="decimal"/>
+      <w:lvlText w:val="%7."/>
+      <w:lvlJc w:val="left"/>
+      <w:pPr>
+        <w:ind w:left="5638" w:hanging="360"/>
+      </w:pPr>
+    </w:lvl>
+    <w:lvl w:ilvl="7" w:tplc="04090019" w:tentative="1">
+      <w:start w:val="1"/>
+      <w:numFmt w:val="lowerLetter"/>
+      <w:lvlText w:val="%8."/>
+      <w:lvlJc w:val="left"/>
+      <w:pPr>
+        <w:ind w:left="6358" w:hanging="360"/>
+      </w:pPr>
+    </w:lvl>
+    <w:lvl w:ilvl="8" w:tplc="0409001B" w:tentative="1">
+      <w:start w:val="1"/>
+      <w:numFmt w:val="lowerRoman"/>
+      <w:lvlText w:val="%9."/>
+      <w:lvlJc w:val="right"/>
+      <w:pPr>
+        <w:ind w:left="7078" w:hanging="180"/>
+      </w:pPr>
+    </w:lvl>
+  </w:abstractNum>
+  <w:abstractNum w:abstractNumId="1">
+    <w:nsid w:val="25B008DF"/>
+    <w:multiLevelType w:val="multilevel"/>
+    <w:tmpl w:val="25B008DF"/>
+    <w:lvl w:ilvl="0">
+      <w:start w:val="1"/>
+      <w:numFmt w:val="decimal"/>
+      <w:lvlText w:val="%1."/>
+      <w:lvlJc w:val="left"/>
+      <w:pPr>
+        <w:ind w:left="720" w:hanging="360"/>
+      </w:pPr>
+      <w:rPr>
+        <w:rFonts w:hint="default"/>
+      </w:rPr>
+    </w:lvl>
+    <w:lvl w:ilvl="1" w:tentative="1">
+      <w:start w:val="1"/>
+      <w:numFmt w:val="lowerLetter"/>
+      <w:lvlText w:val="%2."/>
+      <w:lvlJc w:val="left"/>
+      <w:pPr>
+        <w:ind w:left="1440" w:hanging="360"/>
+      </w:pPr>
+    </w:lvl>
+    <w:lvl w:ilvl="2" w:tentative="1">
+      <w:start w:val="1"/>
+      <w:numFmt w:val="lowerRoman"/>
+      <w:lvlText w:val="%3."/>
+      <w:lvlJc w:val="right"/>
+      <w:pPr>
+        <w:ind w:left="2160" w:hanging="180"/>
+      </w:pPr>
+    </w:lvl>
+    <w:lvl w:ilvl="3" w:tentative="1">
+      <w:start w:val="1"/>
+      <w:numFmt w:val="decimal"/>
+      <w:lvlText w:val="%4."/>
+      <w:lvlJc w:val="left"/>
+      <w:pPr>
+        <w:ind w:left="2880" w:hanging="360"/>
+      </w:pPr>
+    </w:lvl>
+    <w:lvl w:ilvl="4" w:tentative="1">
+      <w:start w:val="1"/>
+      <w:numFmt w:val="lowerLetter"/>
+      <w:lvlText w:val="%5."/>
+      <w:lvlJc w:val="left"/>
+      <w:pPr>
+        <w:ind w:left="3600" w:hanging="360"/>
+      </w:pPr>
+    </w:lvl>
+    <w:lvl w:ilvl="5" w:tentative="1">
+      <w:start w:val="1"/>
+      <w:numFmt w:val="lowerRoman"/>
+      <w:lvlText w:val="%6."/>
+      <w:lvlJc w:val="right"/>
+      <w:pPr>
+        <w:ind w:left="4320" w:hanging="180"/>
+      </w:pPr>
+    </w:lvl>
+    <w:lvl w:ilvl="6" w:tentative="1">
+      <w:start w:val="1"/>
+      <w:numFmt w:val="decimal"/>
+      <w:lvlText w:val="%7."/>
+      <w:lvlJc w:val="left"/>
+      <w:pPr>
+        <w:ind w:left="5040" w:hanging="360"/>
+      </w:pPr>
+    </w:lvl>
+    <w:lvl w:ilvl="7" w:tentative="1">
+      <w:start w:val="1"/>
+      <w:numFmt w:val="lowerLetter"/>
+      <w:lvlText w:val="%8."/>
+      <w:lvlJc w:val="left"/>
+      <w:pPr>
+        <w:ind w:left="5760" w:hanging="360"/>
+      </w:pPr>
+    </w:lvl>
+    <w:lvl w:ilvl="8" w:tentative="1">
+      <w:start w:val="1"/>
+      <w:numFmt w:val="lowerRoman"/>
+      <w:lvlText w:val="%9."/>
+      <w:lvlJc w:val="right"/>
+      <w:pPr>
+        <w:ind w:left="6480" w:hanging="180"/>
+      </w:pPr>
+    </w:lvl>
+  </w:abstractNum>
+  <w:abstractNum w:abstractNumId="2">
+    <w:nsid w:val="26DF63D4"/>
+    <w:multiLevelType w:val="hybridMultilevel"/>
+    <w:tmpl w:val="820EECF6"/>
+    <w:lvl w:ilvl="0" w:tplc="C9F085B6">
+      <w:start w:val="1"/>
+      <w:numFmt w:val="bullet"/>
+      <w:lvlText w:val="-"/>
+      <w:lvlJc w:val="left"/>
+      <w:pPr>
+        <w:ind w:left="900" w:hanging="360"/>
+      </w:pPr>
+      <w:rPr>
+        <w:rFonts w:ascii="Times New Roman" w:eastAsiaTheme="minorEastAsia" w:hAnsi="Times New Roman" w:cs="Times New Roman" w:hint="default"/>
+      </w:rPr>
+    </w:lvl>
+    <w:lvl w:ilvl="1" w:tplc="04090003" w:tentative="1">
+      <w:start w:val="1"/>
+      <w:numFmt w:val="bullet"/>
+      <w:lvlText w:val="o"/>
+      <w:lvlJc w:val="left"/>
+      <w:pPr>
+        <w:ind w:left="1620" w:hanging="360"/>
+      </w:pPr>
+      <w:rPr>
+        <w:rFonts w:ascii="Courier New" w:hAnsi="Courier New" w:cs="Courier New" w:hint="default"/>
+      </w:rPr>
+    </w:lvl>
+    <w:lvl w:ilvl="2" w:tplc="04090005" w:tentative="1">
+      <w:start w:val="1"/>
+      <w:numFmt w:val="bullet"/>
+      <w:lvlText w:val=""/>
+      <w:lvlJc w:val="left"/>
+      <w:pPr>
+        <w:ind w:left="2340" w:hanging="360"/>
+      </w:pPr>
+      <w:rPr>
+        <w:rFonts w:ascii="Wingdings" w:hAnsi="Wingdings" w:hint="default"/>
+      </w:rPr>
+    </w:lvl>
+    <w:lvl w:ilvl="3" w:tplc="04090001" w:tentative="1">
+      <w:start w:val="1"/>
+      <w:numFmt w:val="bullet"/>
+      <w:lvlText w:val=""/>
+      <w:lvlJc w:val="left"/>
+      <w:pPr>
+        <w:ind w:left="3060" w:hanging="360"/>
+      </w:pPr>
+      <w:rPr>
+        <w:rFonts w:ascii="Symbol" w:hAnsi="Symbol" w:hint="default"/>
+      </w:rPr>
+    </w:lvl>
+    <w:lvl w:ilvl="4" w:tplc="04090003" w:tentative="1">
+      <w:start w:val="1"/>
+      <w:numFmt w:val="bullet"/>
+      <w:lvlText w:val="o"/>
+      <w:lvlJc w:val="left"/>
+      <w:pPr>
+        <w:ind w:left="3780" w:hanging="360"/>
+      </w:pPr>
+      <w:rPr>
+        <w:rFonts w:ascii="Courier New" w:hAnsi="Courier New" w:cs="Courier New" w:hint="default"/>
+      </w:rPr>
+    </w:lvl>
+    <w:lvl w:ilvl="5" w:tplc="04090005" w:tentative="1">
+      <w:start w:val="1"/>
+      <w:numFmt w:val="bullet"/>
+      <w:lvlText w:val=""/>
+      <w:lvlJc w:val="left"/>
+      <w:pPr>
+        <w:ind w:left="4500" w:hanging="360"/>
+      </w:pPr>
+      <w:rPr>
+        <w:rFonts w:ascii="Wingdings" w:hAnsi="Wingdings" w:hint="default"/>
+      </w:rPr>
+    </w:lvl>
+    <w:lvl w:ilvl="6" w:tplc="04090001" w:tentative="1">
+      <w:start w:val="1"/>
+      <w:numFmt w:val="bullet"/>
+      <w:lvlText w:val=""/>
+      <w:lvlJc w:val="left"/>
+      <w:pPr>
+        <w:ind w:left="5220" w:hanging="360"/>
+      </w:pPr>
+      <w:rPr>
+        <w:rFonts w:ascii="Symbol" w:hAnsi="Symbol" w:hint="default"/>
+      </w:rPr>
+    </w:lvl>
+    <w:lvl w:ilvl="7" w:tplc="04090003" w:tentative="1">
+      <w:start w:val="1"/>
+      <w:numFmt w:val="bullet"/>
+      <w:lvlText w:val="o"/>
+      <w:lvlJc w:val="left"/>
+      <w:pPr>
+        <w:ind w:left="5940" w:hanging="360"/>
+      </w:pPr>
+      <w:rPr>
+        <w:rFonts w:ascii="Courier New" w:hAnsi="Courier New" w:cs="Courier New" w:hint="default"/>
+      </w:rPr>
+    </w:lvl>
+    <w:lvl w:ilvl="8" w:tplc="04090005" w:tentative="1">
+      <w:start w:val="1"/>
+      <w:numFmt w:val="bullet"/>
+      <w:lvlText w:val=""/>
+      <w:lvlJc w:val="left"/>
+      <w:pPr>
+        <w:ind w:left="6660" w:hanging="360"/>
+      </w:pPr>
+      <w:rPr>
+        <w:rFonts w:ascii="Wingdings" w:hAnsi="Wingdings" w:hint="default"/>
+      </w:rPr>
+    </w:lvl>
+  </w:abstractNum>
+  <w:abstractNum w:abstractNumId="3">
+    <w:nsid w:val="448F522A"/>
+    <w:multiLevelType w:val="hybridMultilevel"/>
+    <w:tmpl w:val="C756DAF0"/>
+    <w:lvl w:ilvl="0" w:tplc="AB2E8BB2">
+      <w:start w:val="1"/>
+      <w:numFmt w:val="bullet"/>
+      <w:lvlText w:val="-"/>
+      <w:lvlJc w:val="left"/>
+      <w:pPr>
+        <w:ind w:left="1080" w:hanging="360"/>
+      </w:pPr>
+      <w:rPr>
+        <w:rFonts w:ascii="Times New Roman" w:eastAsiaTheme="minorEastAsia" w:hAnsi="Times New Roman" w:cs="Times New Roman" w:hint="default"/>
+      </w:rPr>
+    </w:lvl>
+    <w:lvl w:ilvl="1" w:tplc="04090003" w:tentative="1">
+      <w:start w:val="1"/>
+      <w:numFmt w:val="bullet"/>
+      <w:lvlText w:val="o"/>
+      <w:lvlJc w:val="left"/>
+      <w:pPr>
+        <w:ind w:left="1800" w:hanging="360"/>
+      </w:pPr>
+      <w:rPr>
+        <w:rFonts w:ascii="Courier New" w:hAnsi="Courier New" w:cs="Courier New" w:hint="default"/>
+      </w:rPr>
+    </w:lvl>
+    <w:lvl w:ilvl="2" w:tplc="04090005" w:tentative="1">
+      <w:start w:val="1"/>
+      <w:numFmt w:val="bullet"/>
+      <w:lvlText w:val=""/>
+      <w:lvlJc w:val="left"/>
+      <w:pPr>
+        <w:ind w:left="2520" w:hanging="360"/>
+      </w:pPr>
+      <w:rPr>
+        <w:rFonts w:ascii="Wingdings" w:hAnsi="Wingdings" w:hint="default"/>
+      </w:rPr>
+    </w:lvl>
+    <w:lvl w:ilvl="3" w:tplc="04090001" w:tentative="1">
+      <w:start w:val="1"/>
+      <w:numFmt w:val="bullet"/>
+      <w:lvlText w:val=""/>
+      <w:lvlJc w:val="left"/>
+      <w:pPr>
+        <w:ind w:left="3240" w:hanging="360"/>
+      </w:pPr>
+      <w:rPr>
+        <w:rFonts w:ascii="Symbol" w:hAnsi="Symbol" w:hint="default"/>
+      </w:rPr>
+    </w:lvl>
+    <w:lvl w:ilvl="4" w:tplc="04090003" w:tentative="1">
+      <w:start w:val="1"/>
+      <w:numFmt w:val="bullet"/>
+      <w:lvlText w:val="o"/>
+      <w:lvlJc w:val="left"/>
+      <w:pPr>
+        <w:ind w:left="3960" w:hanging="360"/>
+      </w:pPr>
+      <w:rPr>
+        <w:rFonts w:ascii="Courier New" w:hAnsi="Courier New" w:cs="Courier New" w:hint="default"/>
+      </w:rPr>
+    </w:lvl>
+    <w:lvl w:ilvl="5" w:tplc="04090005" w:tentative="1">
+      <w:start w:val="1"/>
+      <w:numFmt w:val="bullet"/>
+      <w:lvlText w:val=""/>
+      <w:lvlJc w:val="left"/>
+      <w:pPr>
+        <w:ind w:left="4680" w:hanging="360"/>
+      </w:pPr>
+      <w:rPr>
+        <w:rFonts w:ascii="Wingdings" w:hAnsi="Wingdings" w:hint="default"/>
+      </w:rPr>
+    </w:lvl>
+    <w:lvl w:ilvl="6" w:tplc="04090001" w:tentative="1">
+      <w:start w:val="1"/>
+      <w:numFmt w:val="bullet"/>
+      <w:lvlText w:val=""/>
+      <w:lvlJc w:val="left"/>
+      <w:pPr>
+        <w:ind w:left="5400" w:hanging="360"/>
+      </w:pPr>
+      <w:rPr>
+        <w:rFonts w:ascii="Symbol" w:hAnsi="Symbol" w:hint="default"/>
+      </w:rPr>
+    </w:lvl>
+    <w:lvl w:ilvl="7" w:tplc="04090003" w:tentative="1">
+      <w:start w:val="1"/>
+      <w:numFmt w:val="bullet"/>
+      <w:lvlText w:val="o"/>
+      <w:lvlJc w:val="left"/>
+      <w:pPr>
+        <w:ind w:left="6120" w:hanging="360"/>
+      </w:pPr>
+      <w:rPr>
+        <w:rFonts w:ascii="Courier New" w:hAnsi="Courier New" w:cs="Courier New" w:hint="default"/>
+      </w:rPr>
+    </w:lvl>
+    <w:lvl w:ilvl="8" w:tplc="04090005" w:tentative="1">
+      <w:start w:val="1"/>
+      <w:numFmt w:val="bullet"/>
+      <w:lvlText w:val=""/>
+      <w:lvlJc w:val="left"/>
+      <w:pPr>
+        <w:ind w:left="6840" w:hanging="360"/>
+      </w:pPr>
+      <w:rPr>
+        <w:rFonts w:ascii="Wingdings" w:hAnsi="Wingdings" w:hint="default"/>
+      </w:rPr>
+    </w:lvl>
+  </w:abstractNum>
+  <w:abstractNum w:abstractNumId="4">
+    <w:nsid w:val="4A573FC8"/>
+    <w:multiLevelType w:val="hybridMultilevel"/>
+    <w:tmpl w:val="464E74C8"/>
+    <w:lvl w:ilvl="0" w:tplc="04090019">
+      <w:start w:val="1"/>
+      <w:numFmt w:val="lowerLetter"/>
+      <w:lvlText w:val="%1."/>
+      <w:lvlJc w:val="left"/>
+      <w:pPr>
+        <w:ind w:left="720" w:hanging="360"/>
+      </w:pPr>
+      <w:rPr>
+        <w:rFonts w:hint="default"/>
+      </w:rPr>
+    </w:lvl>
+    <w:lvl w:ilvl="1" w:tplc="04090019" w:tentative="1">
+      <w:start w:val="1"/>
+      <w:numFmt w:val="lowerLetter"/>
+      <w:lvlText w:val="%2."/>
+      <w:lvlJc w:val="left"/>
+      <w:pPr>
+        <w:ind w:left="1440" w:hanging="360"/>
+      </w:pPr>
+    </w:lvl>
+    <w:lvl w:ilvl="2" w:tplc="0409001B" w:tentative="1">
+      <w:start w:val="1"/>
+      <w:numFmt w:val="lowerRoman"/>
+      <w:lvlText w:val="%3."/>
+      <w:lvlJc w:val="right"/>
+      <w:pPr>
+        <w:ind w:left="2160" w:hanging="180"/>
+      </w:pPr>
+    </w:lvl>
+    <w:lvl w:ilvl="3" w:tplc="0409000F" w:tentative="1">
+      <w:start w:val="1"/>
+      <w:numFmt w:val="decimal"/>
+      <w:lvlText w:val="%4."/>
+      <w:lvlJc w:val="left"/>
+      <w:pPr>
+        <w:ind w:left="2880" w:hanging="360"/>
+      </w:pPr>
+    </w:lvl>
+    <w:lvl w:ilvl="4" w:tplc="04090019" w:tentative="1">
+      <w:start w:val="1"/>
+      <w:numFmt w:val="lowerLetter"/>
+      <w:lvlText w:val="%5."/>
+      <w:lvlJc w:val="left"/>
+      <w:pPr>
+        <w:ind w:left="3600" w:hanging="360"/>
+      </w:pPr>
+    </w:lvl>
+    <w:lvl w:ilvl="5" w:tplc="0409001B" w:tentative="1">
+      <w:start w:val="1"/>
+      <w:numFmt w:val="lowerRoman"/>
+      <w:lvlText w:val="%6."/>
+      <w:lvlJc w:val="right"/>
+      <w:pPr>
+        <w:ind w:left="4320" w:hanging="180"/>
+      </w:pPr>
+    </w:lvl>
+    <w:lvl w:ilvl="6" w:tplc="0409000F" w:tentative="1">
+      <w:start w:val="1"/>
+      <w:numFmt w:val="decimal"/>
+      <w:lvlText w:val="%7."/>
+      <w:lvlJc w:val="left"/>
+      <w:pPr>
+        <w:ind w:left="5040" w:hanging="360"/>
+      </w:pPr>
+    </w:lvl>
+    <w:lvl w:ilvl="7" w:tplc="04090019" w:tentative="1">
+      <w:start w:val="1"/>
+      <w:numFmt w:val="lowerLetter"/>
+      <w:lvlText w:val="%8."/>
+      <w:lvlJc w:val="left"/>
+      <w:pPr>
+        <w:ind w:left="5760" w:hanging="360"/>
+      </w:pPr>
+    </w:lvl>
+    <w:lvl w:ilvl="8" w:tplc="0409001B" w:tentative="1">
+      <w:start w:val="1"/>
+      <w:numFmt w:val="lowerRoman"/>
+      <w:lvlText w:val="%9."/>
+      <w:lvlJc w:val="right"/>
+      <w:pPr>
+        <w:ind w:left="6480" w:hanging="180"/>
+      </w:pPr>
+    </w:lvl>
+  </w:abstractNum>
+  <w:abstractNum w:abstractNumId="5">
+    <w:nsid w:val="5A12E312"/>
+    <w:multiLevelType w:val="singleLevel"/>
+    <w:tmpl w:val="5A12E312"/>
+    <w:lvl w:ilvl="0">
+      <w:start w:val="1"/>
+      <w:numFmt w:val="decimal"/>
+      <w:lvlText w:val="%1."/>
+      <w:lvlJc w:val="left"/>
+      <w:pPr>
+        <w:tabs>
+          <w:tab w:val="left" w:pos="425"/>
+        </w:tabs>
+        <w:ind w:left="425" w:hanging="425"/>
+      </w:pPr>
+      <w:rPr>
+        <w:rFonts w:hint="default"/>
+      </w:rPr>
+    </w:lvl>
+  </w:abstractNum>
+  <w:abstractNum w:abstractNumId="6">
+    <w:nsid w:val="5A12E396"/>
+    <w:multiLevelType w:val="singleLevel"/>
+    <w:tmpl w:val="5A12E396"/>
+    <w:lvl w:ilvl="0">
+      <w:start w:val="1"/>
+      <w:numFmt w:val="decimal"/>
+      <w:lvlText w:val="%1."/>
+      <w:lvlJc w:val="left"/>
+      <w:pPr>
+        <w:tabs>
+          <w:tab w:val="left" w:pos="425"/>
+        </w:tabs>
+        <w:ind w:left="425" w:hanging="425"/>
+      </w:pPr>
+      <w:rPr>
+        <w:rFonts w:hint="default"/>
+      </w:rPr>
+    </w:lvl>
+  </w:abstractNum>
+  <w:abstractNum w:abstractNumId="7">
+    <w:nsid w:val="5A12E3AD"/>
+    <w:multiLevelType w:val="singleLevel"/>
+    <w:tmpl w:val="5A12E3AD"/>
+    <w:lvl w:ilvl="0">
+      <w:start w:val="1"/>
+      <w:numFmt w:val="lowerLetter"/>
+      <w:lvlText w:val="%1."/>
+      <w:lvlJc w:val="left"/>
+      <w:pPr>
+        <w:tabs>
+          <w:tab w:val="left" w:pos="425"/>
+        </w:tabs>
+        <w:ind w:left="425" w:hanging="425"/>
+      </w:pPr>
+      <w:rPr>
+        <w:rFonts w:hint="default"/>
+      </w:rPr>
+    </w:lvl>
+  </w:abstractNum>
+  <w:abstractNum w:abstractNumId="8">
+    <w:nsid w:val="5A12E4E5"/>
+    <w:multiLevelType w:val="singleLevel"/>
+    <w:tmpl w:val="5A12E4E5"/>
+    <w:lvl w:ilvl="0">
+      <w:start w:val="1"/>
+      <w:numFmt w:val="decimal"/>
+      <w:lvlText w:val="%1."/>
+      <w:lvlJc w:val="left"/>
+      <w:pPr>
+        <w:tabs>
+          <w:tab w:val="left" w:pos="425"/>
+        </w:tabs>
+        <w:ind w:left="425" w:hanging="425"/>
+      </w:pPr>
+      <w:rPr>
+        <w:rFonts w:hint="default"/>
+      </w:rPr>
+    </w:lvl>
+  </w:abstractNum>
+  <w:abstractNum w:abstractNumId="9">
+    <w:nsid w:val="5A12E55E"/>
+    <w:multiLevelType w:val="singleLevel"/>
+    <w:tmpl w:val="5A12E55E"/>
+    <w:lvl w:ilvl="0">
+      <w:start w:val="1"/>
+      <w:numFmt w:val="bullet"/>
+      <w:lvlText w:val=""/>
+      <w:lvlJc w:val="left"/>
+      <w:pPr>
+        <w:tabs>
+          <w:tab w:val="left" w:pos="420"/>
+        </w:tabs>
+        <w:ind w:left="420" w:hanging="420"/>
+      </w:pPr>
+      <w:rPr>
+        <w:rFonts w:ascii="Wingdings" w:hAnsi="Wingdings" w:hint="default"/>
+      </w:rPr>
+    </w:lvl>
+  </w:abstractNum>
+  <w:abstractNum w:abstractNumId="10">
+    <w:nsid w:val="5A12E68F"/>
+    <w:multiLevelType w:val="singleLevel"/>
+    <w:tmpl w:val="5A12E68F"/>
+    <w:lvl w:ilvl="0">
+      <w:start w:val="1"/>
+      <w:numFmt w:val="decimal"/>
+      <w:lvlText w:val="%1."/>
+      <w:lvlJc w:val="left"/>
+      <w:pPr>
+        <w:tabs>
+          <w:tab w:val="left" w:pos="425"/>
+        </w:tabs>
+        <w:ind w:left="425" w:hanging="425"/>
+      </w:pPr>
+      <w:rPr>
+        <w:rFonts w:hint="default"/>
+      </w:rPr>
+    </w:lvl>
+  </w:abstractNum>
+  <w:abstractNum w:abstractNumId="11">
     <w:nsid w:val="6C007A07"/>
     <w:multiLevelType w:val="multilevel"/>
     <w:tmpl w:val="6C007A07"/>
-    <w:lvl w:ilvl="0" w:tentative="1">
+    <w:lvl w:ilvl="0">
       <w:start w:val="1"/>
       <w:numFmt w:val="decimal"/>
-      <w:pStyle w:val="2"/>
+      <w:pStyle w:val="Heading1"/>
       <w:lvlText w:val="%1"/>
       <w:lvlJc w:val="left"/>
       <w:pPr>
@@ -2458,7 +3209,7 @@
     <w:lvl w:ilvl="2" w:tentative="1">
       <w:start w:val="1"/>
       <w:numFmt w:val="decimal"/>
-      <w:pStyle w:val="4"/>
+      <w:pStyle w:val="Heading3"/>
       <w:lvlText w:val="%1.%2.%3"/>
       <w:lvlJc w:val="left"/>
       <w:pPr>
@@ -2472,7 +3223,7 @@
     <w:lvl w:ilvl="3" w:tentative="1">
       <w:start w:val="1"/>
       <w:numFmt w:val="decimal"/>
-      <w:pStyle w:val="5"/>
+      <w:pStyle w:val="Heading4"/>
       <w:lvlText w:val="%1.%2.%3.%4"/>
       <w:lvlJc w:val="left"/>
       <w:pPr>
@@ -2485,7 +3236,7 @@
     <w:lvl w:ilvl="4" w:tentative="1">
       <w:start w:val="1"/>
       <w:numFmt w:val="decimal"/>
-      <w:pStyle w:val="6"/>
+      <w:pStyle w:val="Heading5"/>
       <w:lvlText w:val="%1.%2.%3.%4.%5"/>
       <w:lvlJc w:val="left"/>
       <w:pPr>
@@ -2498,7 +3249,7 @@
     <w:lvl w:ilvl="5" w:tentative="1">
       <w:start w:val="1"/>
       <w:numFmt w:val="decimal"/>
-      <w:pStyle w:val="7"/>
+      <w:pStyle w:val="Heading6"/>
       <w:lvlText w:val="%1.%2.%3.%4.%5.%6"/>
       <w:lvlJc w:val="left"/>
       <w:pPr>
@@ -2511,7 +3262,7 @@
     <w:lvl w:ilvl="6" w:tentative="1">
       <w:start w:val="1"/>
       <w:numFmt w:val="decimal"/>
-      <w:pStyle w:val="8"/>
+      <w:pStyle w:val="Heading7"/>
       <w:lvlText w:val="%1.%2.%3.%4.%5.%6.%7"/>
       <w:lvlJc w:val="left"/>
       <w:pPr>
@@ -2524,7 +3275,7 @@
     <w:lvl w:ilvl="7" w:tentative="1">
       <w:start w:val="1"/>
       <w:numFmt w:val="decimal"/>
-      <w:pStyle w:val="9"/>
+      <w:pStyle w:val="Heading8"/>
       <w:lvlText w:val="%1.%2.%3.%4.%5.%6.%7.%8"/>
       <w:lvlJc w:val="left"/>
       <w:pPr>
@@ -2537,7 +3288,7 @@
     <w:lvl w:ilvl="8" w:tentative="1">
       <w:start w:val="1"/>
       <w:numFmt w:val="decimal"/>
-      <w:pStyle w:val="10"/>
+      <w:pStyle w:val="Heading9"/>
       <w:lvlText w:val="%1.%2.%3.%4.%5.%6.%7.%8.%9"/>
       <w:lvlJc w:val="left"/>
       <w:pPr>
@@ -2548,524 +3299,449 @@
       </w:rPr>
     </w:lvl>
   </w:abstractNum>
-  <w:abstractNum w:abstractNumId="1511187350">
-    <w:nsid w:val="5A12E396"/>
-    <w:multiLevelType w:val="singleLevel"/>
-    <w:tmpl w:val="5A12E396"/>
-    <w:lvl w:ilvl="0" w:tentative="1">
-      <w:start w:val="1"/>
-      <w:numFmt w:val="decimal"/>
-      <w:lvlText w:val="%1."/>
-      <w:lvlJc w:val="left"/>
-      <w:pPr>
-        <w:tabs>
-          <w:tab w:val="left" w:pos="425"/>
-        </w:tabs>
-        <w:ind w:left="425" w:leftChars="0" w:hanging="425" w:firstLineChars="0"/>
-      </w:pPr>
-      <w:rPr>
-        <w:rFonts w:hint="default"/>
-      </w:rPr>
-    </w:lvl>
-  </w:abstractNum>
-  <w:abstractNum w:abstractNumId="1511187218">
-    <w:nsid w:val="5A12E312"/>
-    <w:multiLevelType w:val="singleLevel"/>
-    <w:tmpl w:val="5A12E312"/>
-    <w:lvl w:ilvl="0" w:tentative="1">
-      <w:start w:val="1"/>
-      <w:numFmt w:val="decimal"/>
-      <w:lvlText w:val="%1."/>
-      <w:lvlJc w:val="left"/>
-      <w:pPr>
-        <w:tabs>
-          <w:tab w:val="left" w:pos="425"/>
-        </w:tabs>
-        <w:ind w:left="425" w:leftChars="0" w:hanging="425" w:firstLineChars="0"/>
-      </w:pPr>
-      <w:rPr>
-        <w:rFonts w:hint="default"/>
-      </w:rPr>
-    </w:lvl>
-  </w:abstractNum>
-  <w:abstractNum w:abstractNumId="1511187373">
-    <w:nsid w:val="5A12E3AD"/>
-    <w:multiLevelType w:val="singleLevel"/>
-    <w:tmpl w:val="5A12E3AD"/>
-    <w:lvl w:ilvl="0" w:tentative="1">
-      <w:start w:val="1"/>
-      <w:numFmt w:val="lowerLetter"/>
-      <w:lvlText w:val="%1."/>
-      <w:lvlJc w:val="left"/>
-      <w:pPr>
-        <w:tabs>
-          <w:tab w:val="left" w:pos="425"/>
-        </w:tabs>
-        <w:ind w:left="425" w:leftChars="0" w:hanging="425" w:firstLineChars="0"/>
-      </w:pPr>
-      <w:rPr>
-        <w:rFonts w:hint="default"/>
-      </w:rPr>
-    </w:lvl>
-  </w:abstractNum>
-  <w:abstractNum w:abstractNumId="1511187806">
-    <w:nsid w:val="5A12E55E"/>
-    <w:multiLevelType w:val="singleLevel"/>
-    <w:tmpl w:val="5A12E55E"/>
-    <w:lvl w:ilvl="0" w:tentative="1">
-      <w:start w:val="1"/>
-      <w:numFmt w:val="bullet"/>
-      <w:lvlText w:val=""/>
-      <w:lvlJc w:val="left"/>
-      <w:pPr>
-        <w:tabs>
-          <w:tab w:val="left" w:pos="420"/>
-        </w:tabs>
-        <w:ind w:left="420" w:leftChars="0" w:hanging="420" w:firstLineChars="0"/>
-      </w:pPr>
-      <w:rPr>
-        <w:rFonts w:hint="default" w:ascii="Wingdings" w:hAnsi="Wingdings"/>
-      </w:rPr>
-    </w:lvl>
-  </w:abstractNum>
-  <w:abstractNum w:abstractNumId="1511187685">
-    <w:nsid w:val="5A12E4E5"/>
-    <w:multiLevelType w:val="singleLevel"/>
-    <w:tmpl w:val="5A12E4E5"/>
-    <w:lvl w:ilvl="0" w:tentative="1">
-      <w:start w:val="1"/>
-      <w:numFmt w:val="decimal"/>
-      <w:lvlText w:val="%1."/>
-      <w:lvlJc w:val="left"/>
-      <w:pPr>
-        <w:tabs>
-          <w:tab w:val="left" w:pos="425"/>
-        </w:tabs>
-        <w:ind w:left="425" w:leftChars="0" w:hanging="425" w:firstLineChars="0"/>
-      </w:pPr>
-      <w:rPr>
-        <w:rFonts w:hint="default"/>
-      </w:rPr>
-    </w:lvl>
-  </w:abstractNum>
-  <w:abstractNum w:abstractNumId="1511188111">
-    <w:nsid w:val="5A12E68F"/>
-    <w:multiLevelType w:val="singleLevel"/>
-    <w:tmpl w:val="5A12E68F"/>
-    <w:lvl w:ilvl="0" w:tentative="1">
-      <w:start w:val="1"/>
-      <w:numFmt w:val="decimal"/>
-      <w:lvlText w:val="%1."/>
-      <w:lvlJc w:val="left"/>
-      <w:pPr>
-        <w:tabs>
-          <w:tab w:val="left" w:pos="425"/>
-        </w:tabs>
-        <w:ind w:left="425" w:leftChars="0" w:hanging="425" w:firstLineChars="0"/>
-      </w:pPr>
-      <w:rPr>
-        <w:rFonts w:hint="default"/>
-      </w:rPr>
-    </w:lvl>
-  </w:abstractNum>
-  <w:abstractNum w:abstractNumId="632293599">
-    <w:nsid w:val="25B008DF"/>
-    <w:multiLevelType w:val="multilevel"/>
-    <w:tmpl w:val="25B008DF"/>
-    <w:lvl w:ilvl="0" w:tentative="1">
-      <w:start w:val="1"/>
-      <w:numFmt w:val="decimal"/>
-      <w:lvlText w:val="%1."/>
-      <w:lvlJc w:val="left"/>
-      <w:pPr>
-        <w:ind w:left="720" w:hanging="360"/>
-      </w:pPr>
-      <w:rPr>
-        <w:rFonts w:hint="default"/>
-      </w:rPr>
-    </w:lvl>
-    <w:lvl w:ilvl="1" w:tentative="1">
-      <w:start w:val="1"/>
-      <w:numFmt w:val="lowerLetter"/>
-      <w:lvlText w:val="%2."/>
-      <w:lvlJc w:val="left"/>
-      <w:pPr>
-        <w:ind w:left="1440" w:hanging="360"/>
-      </w:pPr>
-    </w:lvl>
-    <w:lvl w:ilvl="2" w:tentative="1">
-      <w:start w:val="1"/>
-      <w:numFmt w:val="lowerRoman"/>
-      <w:lvlText w:val="%3."/>
-      <w:lvlJc w:val="right"/>
-      <w:pPr>
-        <w:ind w:left="2160" w:hanging="180"/>
-      </w:pPr>
-    </w:lvl>
-    <w:lvl w:ilvl="3" w:tentative="1">
-      <w:start w:val="1"/>
-      <w:numFmt w:val="decimal"/>
-      <w:lvlText w:val="%4."/>
-      <w:lvlJc w:val="left"/>
-      <w:pPr>
-        <w:ind w:left="2880" w:hanging="360"/>
-      </w:pPr>
-    </w:lvl>
-    <w:lvl w:ilvl="4" w:tentative="1">
-      <w:start w:val="1"/>
-      <w:numFmt w:val="lowerLetter"/>
-      <w:lvlText w:val="%5."/>
-      <w:lvlJc w:val="left"/>
-      <w:pPr>
-        <w:ind w:left="3600" w:hanging="360"/>
-      </w:pPr>
-    </w:lvl>
-    <w:lvl w:ilvl="5" w:tentative="1">
-      <w:start w:val="1"/>
-      <w:numFmt w:val="lowerRoman"/>
-      <w:lvlText w:val="%6."/>
-      <w:lvlJc w:val="right"/>
-      <w:pPr>
-        <w:ind w:left="4320" w:hanging="180"/>
-      </w:pPr>
-    </w:lvl>
-    <w:lvl w:ilvl="6" w:tentative="1">
-      <w:start w:val="1"/>
-      <w:numFmt w:val="decimal"/>
-      <w:lvlText w:val="%7."/>
-      <w:lvlJc w:val="left"/>
-      <w:pPr>
-        <w:ind w:left="5040" w:hanging="360"/>
-      </w:pPr>
-    </w:lvl>
-    <w:lvl w:ilvl="7" w:tentative="1">
-      <w:start w:val="1"/>
-      <w:numFmt w:val="lowerLetter"/>
-      <w:lvlText w:val="%8."/>
-      <w:lvlJc w:val="left"/>
-      <w:pPr>
-        <w:ind w:left="5760" w:hanging="360"/>
-      </w:pPr>
-    </w:lvl>
-    <w:lvl w:ilvl="8" w:tentative="1">
-      <w:start w:val="1"/>
-      <w:numFmt w:val="lowerRoman"/>
-      <w:lvlText w:val="%9."/>
-      <w:lvlJc w:val="right"/>
-      <w:pPr>
-        <w:ind w:left="6480" w:hanging="180"/>
-      </w:pPr>
-    </w:lvl>
-  </w:abstractNum>
   <w:num w:numId="1">
-    <w:abstractNumId w:val="1811970567"/>
+    <w:abstractNumId w:val="11"/>
   </w:num>
   <w:num w:numId="2">
-    <w:abstractNumId w:val="1511187218"/>
+    <w:abstractNumId w:val="5"/>
   </w:num>
   <w:num w:numId="3">
-    <w:abstractNumId w:val="1511187350"/>
+    <w:abstractNumId w:val="6"/>
   </w:num>
   <w:num w:numId="4">
-    <w:abstractNumId w:val="1511187373"/>
+    <w:abstractNumId w:val="7"/>
   </w:num>
   <w:num w:numId="5">
-    <w:abstractNumId w:val="1511187806"/>
+    <w:abstractNumId w:val="9"/>
   </w:num>
   <w:num w:numId="6">
-    <w:abstractNumId w:val="1511187685"/>
+    <w:abstractNumId w:val="8"/>
   </w:num>
   <w:num w:numId="7">
-    <w:abstractNumId w:val="1511188111"/>
+    <w:abstractNumId w:val="10"/>
   </w:num>
   <w:num w:numId="8">
-    <w:abstractNumId w:val="632293599"/>
+    <w:abstractNumId w:val="1"/>
+  </w:num>
+  <w:num w:numId="9">
+    <w:abstractNumId w:val="0"/>
+  </w:num>
+  <w:num w:numId="10">
+    <w:abstractNumId w:val="4"/>
+  </w:num>
+  <w:num w:numId="11">
+    <w:abstractNumId w:val="3"/>
+  </w:num>
+  <w:num w:numId="12">
+    <w:abstractNumId w:val="2"/>
   </w:num>
 </w:numbering>
 </file>
 
 <file path=word/styles.xml><?xml version="1.0" encoding="utf-8"?>
-<w:styles xmlns:mc="http://schemas.openxmlformats.org/markup-compatibility/2006" xmlns:o="urn:schemas-microsoft-com:office:office" xmlns:r="http://schemas.openxmlformats.org/officeDocument/2006/relationships" xmlns:m="http://schemas.openxmlformats.org/officeDocument/2006/math" xmlns:v="urn:schemas-microsoft-com:vml" xmlns:w="http://schemas.openxmlformats.org/wordprocessingml/2006/main" xmlns:w14="http://schemas.microsoft.com/office/word/2010/wordml" xmlns:w10="urn:schemas-microsoft-com:office:word" xmlns:sl="http://schemas.openxmlformats.org/schemaLibrary/2006/main" mc:Ignorable="w14">
+<w:styles xmlns:mc="http://schemas.openxmlformats.org/markup-compatibility/2006" xmlns:r="http://schemas.openxmlformats.org/officeDocument/2006/relationships" xmlns:w="http://schemas.openxmlformats.org/wordprocessingml/2006/main" xmlns:w14="http://schemas.microsoft.com/office/word/2010/wordml" xmlns:w15="http://schemas.microsoft.com/office/word/2012/wordml" mc:Ignorable="w14 w15">
   <w:docDefaults>
     <w:rPrDefault>
       <w:rPr>
-        <w:rFonts w:ascii="Times New Roman" w:hAnsi="Times New Roman" w:eastAsia="SimSun" w:cs="Times New Roman"/>
+        <w:rFonts w:ascii="Times New Roman" w:eastAsia="SimSun" w:hAnsi="Times New Roman" w:cs="Times New Roman"/>
+        <w:lang w:val="en-US" w:eastAsia="en-US" w:bidi="ar-SA"/>
       </w:rPr>
     </w:rPrDefault>
+    <w:pPrDefault>
+      <w:pPr>
+        <w:spacing w:after="160" w:line="259" w:lineRule="auto"/>
+      </w:pPr>
+    </w:pPrDefault>
   </w:docDefaults>
-  <w:latentStyles w:count="260" w:defQFormat="0" w:defUnhideWhenUsed="1" w:defSemiHidden="1" w:defUIPriority="99" w:defLockedState="0">
-    <w:lsdException w:qFormat="1" w:unhideWhenUsed="0" w:uiPriority="0" w:semiHidden="0" w:name="Normal"/>
-    <w:lsdException w:qFormat="1" w:unhideWhenUsed="0" w:uiPriority="9" w:semiHidden="0" w:name="heading 1"/>
-    <w:lsdException w:qFormat="1" w:uiPriority="9" w:semiHidden="0" w:name="heading 2"/>
-    <w:lsdException w:qFormat="1" w:uiPriority="9" w:semiHidden="0" w:name="heading 3"/>
-    <w:lsdException w:qFormat="1" w:uiPriority="9" w:semiHidden="0" w:name="heading 4"/>
-    <w:lsdException w:qFormat="1" w:uiPriority="9" w:semiHidden="0" w:name="heading 5"/>
-    <w:lsdException w:qFormat="1" w:uiPriority="9" w:semiHidden="0" w:name="heading 6"/>
-    <w:lsdException w:qFormat="1" w:uiPriority="9" w:semiHidden="0" w:name="heading 7"/>
-    <w:lsdException w:qFormat="1" w:uiPriority="9" w:semiHidden="0" w:name="heading 8"/>
-    <w:lsdException w:qFormat="1" w:uiPriority="9" w:semiHidden="0" w:name="heading 9"/>
-    <w:lsdException w:uiPriority="99" w:name="index 1"/>
-    <w:lsdException w:uiPriority="99" w:name="index 2"/>
-    <w:lsdException w:uiPriority="99" w:name="index 3"/>
-    <w:lsdException w:uiPriority="99" w:name="index 4"/>
-    <w:lsdException w:uiPriority="99" w:name="index 5"/>
-    <w:lsdException w:uiPriority="99" w:name="index 6"/>
-    <w:lsdException w:uiPriority="99" w:name="index 7"/>
-    <w:lsdException w:uiPriority="99" w:name="index 8"/>
-    <w:lsdException w:uiPriority="99" w:name="index 9"/>
-    <w:lsdException w:qFormat="1" w:uiPriority="39" w:semiHidden="0" w:name="toc 1"/>
-    <w:lsdException w:qFormat="1" w:uiPriority="39" w:semiHidden="0" w:name="toc 2"/>
-    <w:lsdException w:qFormat="1" w:uiPriority="39" w:semiHidden="0" w:name="toc 3"/>
-    <w:lsdException w:qFormat="1" w:uiPriority="39" w:semiHidden="0" w:name="toc 4"/>
-    <w:lsdException w:qFormat="1" w:uiPriority="39" w:semiHidden="0" w:name="toc 5"/>
-    <w:lsdException w:qFormat="1" w:uiPriority="39" w:semiHidden="0" w:name="toc 6"/>
-    <w:lsdException w:qFormat="1" w:uiPriority="39" w:semiHidden="0" w:name="toc 7"/>
-    <w:lsdException w:qFormat="1" w:uiPriority="39" w:semiHidden="0" w:name="toc 8"/>
-    <w:lsdException w:qFormat="1" w:uiPriority="39" w:semiHidden="0" w:name="toc 9"/>
-    <w:lsdException w:uiPriority="99" w:name="Normal Indent"/>
-    <w:lsdException w:uiPriority="99" w:name="footnote text"/>
-    <w:lsdException w:uiPriority="99" w:name="annotation text"/>
-    <w:lsdException w:qFormat="1" w:uiPriority="99" w:semiHidden="0" w:name="header"/>
-    <w:lsdException w:qFormat="1" w:uiPriority="99" w:semiHidden="0" w:name="footer"/>
-    <w:lsdException w:uiPriority="99" w:name="index heading"/>
-    <w:lsdException w:qFormat="1" w:uiPriority="35" w:semiHidden="0" w:name="caption"/>
-    <w:lsdException w:qFormat="1" w:uiPriority="99" w:semiHidden="0" w:name="table of figures"/>
-    <w:lsdException w:uiPriority="99" w:name="envelope address"/>
-    <w:lsdException w:uiPriority="99" w:name="envelope return"/>
-    <w:lsdException w:uiPriority="99" w:name="footnote reference"/>
-    <w:lsdException w:uiPriority="99" w:name="annotation reference"/>
-    <w:lsdException w:uiPriority="99" w:name="line number"/>
-    <w:lsdException w:qFormat="1" w:uiPriority="99" w:semiHidden="0" w:name="page number"/>
-    <w:lsdException w:uiPriority="99" w:name="endnote reference"/>
-    <w:lsdException w:uiPriority="99" w:name="endnote text"/>
-    <w:lsdException w:uiPriority="99" w:name="table of authorities"/>
-    <w:lsdException w:uiPriority="99" w:name="macro"/>
-    <w:lsdException w:uiPriority="99" w:name="toa heading"/>
-    <w:lsdException w:uiPriority="99" w:name="List"/>
-    <w:lsdException w:uiPriority="99" w:name="List Bullet"/>
-    <w:lsdException w:uiPriority="99" w:name="List Number"/>
-    <w:lsdException w:uiPriority="99" w:name="List 2"/>
-    <w:lsdException w:uiPriority="99" w:name="List 3"/>
-    <w:lsdException w:uiPriority="99" w:name="List 4"/>
-    <w:lsdException w:uiPriority="99" w:name="List 5"/>
-    <w:lsdException w:uiPriority="99" w:name="List Bullet 2"/>
-    <w:lsdException w:uiPriority="99" w:name="List Bullet 3"/>
-    <w:lsdException w:uiPriority="99" w:name="List Bullet 4"/>
-    <w:lsdException w:uiPriority="99" w:name="List Bullet 5"/>
-    <w:lsdException w:uiPriority="99" w:name="List Number 2"/>
-    <w:lsdException w:uiPriority="99" w:name="List Number 3"/>
-    <w:lsdException w:uiPriority="99" w:name="List Number 4"/>
-    <w:lsdException w:uiPriority="99" w:name="List Number 5"/>
-    <w:lsdException w:qFormat="1" w:unhideWhenUsed="0" w:uiPriority="10" w:semiHidden="0" w:name="Title"/>
-    <w:lsdException w:uiPriority="99" w:name="Closing"/>
-    <w:lsdException w:uiPriority="99" w:name="Signature"/>
-    <w:lsdException w:qFormat="1" w:uiPriority="1" w:semiHidden="0" w:name="Default Paragraph Font"/>
-    <w:lsdException w:uiPriority="99" w:name="Body Text"/>
-    <w:lsdException w:uiPriority="99" w:name="Body Text Indent"/>
-    <w:lsdException w:uiPriority="99" w:name="List Continue"/>
-    <w:lsdException w:uiPriority="99" w:name="List Continue 2"/>
-    <w:lsdException w:uiPriority="99" w:name="List Continue 3"/>
-    <w:lsdException w:uiPriority="99" w:name="List Continue 4"/>
-    <w:lsdException w:uiPriority="99" w:name="List Continue 5"/>
-    <w:lsdException w:uiPriority="99" w:name="Message Header"/>
-    <w:lsdException w:qFormat="1" w:unhideWhenUsed="0" w:uiPriority="11" w:semiHidden="0" w:name="Subtitle"/>
-    <w:lsdException w:uiPriority="99" w:name="Salutation"/>
-    <w:lsdException w:uiPriority="99" w:name="Date"/>
-    <w:lsdException w:uiPriority="99" w:name="Body Text First Indent"/>
-    <w:lsdException w:uiPriority="99" w:name="Body Text First Indent 2"/>
-    <w:lsdException w:uiPriority="99" w:name="Note Heading"/>
-    <w:lsdException w:uiPriority="99" w:name="Body Text 2"/>
-    <w:lsdException w:uiPriority="99" w:name="Body Text 3"/>
-    <w:lsdException w:uiPriority="99" w:name="Body Text Indent 2"/>
-    <w:lsdException w:uiPriority="99" w:name="Body Text Indent 3"/>
-    <w:lsdException w:uiPriority="99" w:name="Block Text"/>
-    <w:lsdException w:qFormat="1" w:unhideWhenUsed="0" w:uiPriority="99" w:semiHidden="0" w:name="Hyperlink"/>
-    <w:lsdException w:uiPriority="99" w:name="FollowedHyperlink"/>
-    <w:lsdException w:qFormat="1" w:unhideWhenUsed="0" w:uiPriority="22" w:semiHidden="0" w:name="Strong"/>
-    <w:lsdException w:qFormat="1" w:unhideWhenUsed="0" w:uiPriority="20" w:semiHidden="0" w:name="Emphasis"/>
-    <w:lsdException w:uiPriority="99" w:name="Document Map"/>
-    <w:lsdException w:uiPriority="99" w:name="Plain Text"/>
-    <w:lsdException w:uiPriority="99" w:name="E-mail Signature"/>
-    <w:lsdException w:uiPriority="99" w:name="Normal (Web)"/>
-    <w:lsdException w:uiPriority="99" w:name="HTML Acronym"/>
-    <w:lsdException w:uiPriority="99" w:name="HTML Address"/>
-    <w:lsdException w:uiPriority="99" w:name="HTML Cite"/>
-    <w:lsdException w:uiPriority="99" w:name="HTML Code"/>
-    <w:lsdException w:uiPriority="99" w:name="HTML Definition"/>
-    <w:lsdException w:uiPriority="99" w:name="HTML Keyboard"/>
-    <w:lsdException w:uiPriority="99" w:name="HTML Preformatted"/>
-    <w:lsdException w:uiPriority="99" w:name="HTML Sample"/>
-    <w:lsdException w:uiPriority="99" w:name="HTML Typewriter"/>
-    <w:lsdException w:uiPriority="99" w:name="HTML Variable"/>
-    <w:lsdException w:qFormat="1" w:uiPriority="99" w:semiHidden="0" w:name="Normal Table"/>
-    <w:lsdException w:uiPriority="99" w:name="annotation subject"/>
-    <w:lsdException w:uiPriority="99" w:name="Table Simple 1"/>
-    <w:lsdException w:uiPriority="99" w:name="Table Simple 2"/>
-    <w:lsdException w:uiPriority="99" w:name="Table Simple 3"/>
-    <w:lsdException w:uiPriority="99" w:name="Table Classic 1"/>
-    <w:lsdException w:uiPriority="99" w:name="Table Classic 2"/>
-    <w:lsdException w:uiPriority="99" w:name="Table Classic 3"/>
-    <w:lsdException w:uiPriority="99" w:name="Table Classic 4"/>
-    <w:lsdException w:uiPriority="99" w:name="Table Colorful 1"/>
-    <w:lsdException w:uiPriority="99" w:name="Table Colorful 2"/>
-    <w:lsdException w:uiPriority="99" w:name="Table Colorful 3"/>
-    <w:lsdException w:uiPriority="99" w:name="Table Columns 1"/>
-    <w:lsdException w:uiPriority="99" w:name="Table Columns 2"/>
-    <w:lsdException w:uiPriority="99" w:name="Table Columns 3"/>
-    <w:lsdException w:uiPriority="99" w:name="Table Columns 4"/>
-    <w:lsdException w:uiPriority="99" w:name="Table Columns 5"/>
-    <w:lsdException w:uiPriority="99" w:name="Table Grid 1"/>
-    <w:lsdException w:uiPriority="99" w:name="Table Grid 2"/>
-    <w:lsdException w:uiPriority="99" w:name="Table Grid 3"/>
-    <w:lsdException w:uiPriority="99" w:name="Table Grid 4"/>
-    <w:lsdException w:uiPriority="99" w:name="Table Grid 5"/>
-    <w:lsdException w:uiPriority="99" w:name="Table Grid 6"/>
-    <w:lsdException w:uiPriority="99" w:name="Table Grid 7"/>
-    <w:lsdException w:uiPriority="99" w:name="Table Grid 8"/>
-    <w:lsdException w:uiPriority="99" w:name="Table List 1"/>
-    <w:lsdException w:uiPriority="99" w:name="Table List 2"/>
-    <w:lsdException w:uiPriority="99" w:name="Table List 3"/>
-    <w:lsdException w:uiPriority="99" w:name="Table List 4"/>
-    <w:lsdException w:uiPriority="99" w:name="Table List 5"/>
-    <w:lsdException w:uiPriority="99" w:name="Table List 6"/>
-    <w:lsdException w:uiPriority="99" w:name="Table List 7"/>
-    <w:lsdException w:uiPriority="99" w:name="Table List 8"/>
-    <w:lsdException w:uiPriority="99" w:name="Table 3D effects 1"/>
-    <w:lsdException w:uiPriority="99" w:name="Table 3D effects 2"/>
-    <w:lsdException w:uiPriority="99" w:name="Table 3D effects 3"/>
-    <w:lsdException w:uiPriority="99" w:name="Table Contemporary"/>
-    <w:lsdException w:uiPriority="99" w:name="Table Elegant"/>
-    <w:lsdException w:uiPriority="99" w:name="Table Professional"/>
-    <w:lsdException w:uiPriority="99" w:name="Table Subtle 1"/>
-    <w:lsdException w:uiPriority="99" w:name="Table Subtle 2"/>
-    <w:lsdException w:uiPriority="99" w:name="Table Web 1"/>
-    <w:lsdException w:uiPriority="99" w:name="Table Web 2"/>
-    <w:lsdException w:uiPriority="99" w:name="Table Web 3"/>
-    <w:lsdException w:qFormat="1" w:uiPriority="99" w:semiHidden="0" w:name="Balloon Text"/>
-    <w:lsdException w:qFormat="1" w:unhideWhenUsed="0" w:uiPriority="59" w:semiHidden="0" w:name="Table Grid"/>
-    <w:lsdException w:uiPriority="99" w:name="Table Theme"/>
-    <w:lsdException w:unhideWhenUsed="0" w:uiPriority="60" w:semiHidden="0" w:name="Light Shading"/>
-    <w:lsdException w:unhideWhenUsed="0" w:uiPriority="61" w:semiHidden="0" w:name="Light List"/>
-    <w:lsdException w:unhideWhenUsed="0" w:uiPriority="62" w:semiHidden="0" w:name="Light Grid"/>
-    <w:lsdException w:unhideWhenUsed="0" w:uiPriority="63" w:semiHidden="0" w:name="Medium Shading 1"/>
-    <w:lsdException w:unhideWhenUsed="0" w:uiPriority="64" w:semiHidden="0" w:name="Medium Shading 2"/>
-    <w:lsdException w:unhideWhenUsed="0" w:uiPriority="65" w:semiHidden="0" w:name="Medium List 1"/>
-    <w:lsdException w:unhideWhenUsed="0" w:uiPriority="66" w:semiHidden="0" w:name="Medium List 2"/>
-    <w:lsdException w:unhideWhenUsed="0" w:uiPriority="67" w:semiHidden="0" w:name="Medium Grid 1"/>
-    <w:lsdException w:unhideWhenUsed="0" w:uiPriority="68" w:semiHidden="0" w:name="Medium Grid 2"/>
-    <w:lsdException w:unhideWhenUsed="0" w:uiPriority="69" w:semiHidden="0" w:name="Medium Grid 3"/>
-    <w:lsdException w:unhideWhenUsed="0" w:uiPriority="70" w:semiHidden="0" w:name="Dark List"/>
-    <w:lsdException w:unhideWhenUsed="0" w:uiPriority="71" w:semiHidden="0" w:name="Colorful Shading"/>
-    <w:lsdException w:unhideWhenUsed="0" w:uiPriority="72" w:semiHidden="0" w:name="Colorful List"/>
-    <w:lsdException w:unhideWhenUsed="0" w:uiPriority="73" w:semiHidden="0" w:name="Colorful Grid"/>
-    <w:lsdException w:unhideWhenUsed="0" w:uiPriority="60" w:semiHidden="0" w:name="Light Shading Accent 1"/>
-    <w:lsdException w:unhideWhenUsed="0" w:uiPriority="61" w:semiHidden="0" w:name="Light List Accent 1"/>
-    <w:lsdException w:unhideWhenUsed="0" w:uiPriority="62" w:semiHidden="0" w:name="Light Grid Accent 1"/>
-    <w:lsdException w:unhideWhenUsed="0" w:uiPriority="63" w:semiHidden="0" w:name="Medium Shading 1 Accent 1"/>
-    <w:lsdException w:unhideWhenUsed="0" w:uiPriority="64" w:semiHidden="0" w:name="Medium Shading 2 Accent 1"/>
-    <w:lsdException w:unhideWhenUsed="0" w:uiPriority="65" w:semiHidden="0" w:name="Medium List 1 Accent 1"/>
-    <w:lsdException w:unhideWhenUsed="0" w:uiPriority="66" w:semiHidden="0" w:name="Medium List 2 Accent 1"/>
-    <w:lsdException w:unhideWhenUsed="0" w:uiPriority="67" w:semiHidden="0" w:name="Medium Grid 1 Accent 1"/>
-    <w:lsdException w:unhideWhenUsed="0" w:uiPriority="68" w:semiHidden="0" w:name="Medium Grid 2 Accent 1"/>
-    <w:lsdException w:unhideWhenUsed="0" w:uiPriority="69" w:semiHidden="0" w:name="Medium Grid 3 Accent 1"/>
-    <w:lsdException w:unhideWhenUsed="0" w:uiPriority="70" w:semiHidden="0" w:name="Dark List Accent 1"/>
-    <w:lsdException w:unhideWhenUsed="0" w:uiPriority="71" w:semiHidden="0" w:name="Colorful Shading Accent 1"/>
-    <w:lsdException w:unhideWhenUsed="0" w:uiPriority="72" w:semiHidden="0" w:name="Colorful List Accent 1"/>
-    <w:lsdException w:unhideWhenUsed="0" w:uiPriority="73" w:semiHidden="0" w:name="Colorful Grid Accent 1"/>
-    <w:lsdException w:unhideWhenUsed="0" w:uiPriority="60" w:semiHidden="0" w:name="Light Shading Accent 2"/>
-    <w:lsdException w:unhideWhenUsed="0" w:uiPriority="61" w:semiHidden="0" w:name="Light List Accent 2"/>
-    <w:lsdException w:unhideWhenUsed="0" w:uiPriority="62" w:semiHidden="0" w:name="Light Grid Accent 2"/>
-    <w:lsdException w:unhideWhenUsed="0" w:uiPriority="63" w:semiHidden="0" w:name="Medium Shading 1 Accent 2"/>
-    <w:lsdException w:unhideWhenUsed="0" w:uiPriority="64" w:semiHidden="0" w:name="Medium Shading 2 Accent 2"/>
-    <w:lsdException w:unhideWhenUsed="0" w:uiPriority="65" w:semiHidden="0" w:name="Medium List 1 Accent 2"/>
-    <w:lsdException w:unhideWhenUsed="0" w:uiPriority="66" w:semiHidden="0" w:name="Medium List 2 Accent 2"/>
-    <w:lsdException w:unhideWhenUsed="0" w:uiPriority="67" w:semiHidden="0" w:name="Medium Grid 1 Accent 2"/>
-    <w:lsdException w:unhideWhenUsed="0" w:uiPriority="68" w:semiHidden="0" w:name="Medium Grid 2 Accent 2"/>
-    <w:lsdException w:unhideWhenUsed="0" w:uiPriority="69" w:semiHidden="0" w:name="Medium Grid 3 Accent 2"/>
-    <w:lsdException w:unhideWhenUsed="0" w:uiPriority="70" w:semiHidden="0" w:name="Dark List Accent 2"/>
-    <w:lsdException w:unhideWhenUsed="0" w:uiPriority="71" w:semiHidden="0" w:name="Colorful Shading Accent 2"/>
-    <w:lsdException w:unhideWhenUsed="0" w:uiPriority="72" w:semiHidden="0" w:name="Colorful List Accent 2"/>
-    <w:lsdException w:unhideWhenUsed="0" w:uiPriority="73" w:semiHidden="0" w:name="Colorful Grid Accent 2"/>
-    <w:lsdException w:unhideWhenUsed="0" w:uiPriority="60" w:semiHidden="0" w:name="Light Shading Accent 3"/>
-    <w:lsdException w:unhideWhenUsed="0" w:uiPriority="61" w:semiHidden="0" w:name="Light List Accent 3"/>
-    <w:lsdException w:unhideWhenUsed="0" w:uiPriority="62" w:semiHidden="0" w:name="Light Grid Accent 3"/>
-    <w:lsdException w:unhideWhenUsed="0" w:uiPriority="63" w:semiHidden="0" w:name="Medium Shading 1 Accent 3"/>
-    <w:lsdException w:unhideWhenUsed="0" w:uiPriority="64" w:semiHidden="0" w:name="Medium Shading 2 Accent 3"/>
-    <w:lsdException w:unhideWhenUsed="0" w:uiPriority="65" w:semiHidden="0" w:name="Medium List 1 Accent 3"/>
-    <w:lsdException w:unhideWhenUsed="0" w:uiPriority="66" w:semiHidden="0" w:name="Medium List 2 Accent 3"/>
-    <w:lsdException w:unhideWhenUsed="0" w:uiPriority="67" w:semiHidden="0" w:name="Medium Grid 1 Accent 3"/>
-    <w:lsdException w:unhideWhenUsed="0" w:uiPriority="68" w:semiHidden="0" w:name="Medium Grid 2 Accent 3"/>
-    <w:lsdException w:unhideWhenUsed="0" w:uiPriority="69" w:semiHidden="0" w:name="Medium Grid 3 Accent 3"/>
-    <w:lsdException w:unhideWhenUsed="0" w:uiPriority="70" w:semiHidden="0" w:name="Dark List Accent 3"/>
-    <w:lsdException w:unhideWhenUsed="0" w:uiPriority="71" w:semiHidden="0" w:name="Colorful Shading Accent 3"/>
-    <w:lsdException w:unhideWhenUsed="0" w:uiPriority="72" w:semiHidden="0" w:name="Colorful List Accent 3"/>
-    <w:lsdException w:unhideWhenUsed="0" w:uiPriority="73" w:semiHidden="0" w:name="Colorful Grid Accent 3"/>
-    <w:lsdException w:unhideWhenUsed="0" w:uiPriority="60" w:semiHidden="0" w:name="Light Shading Accent 4"/>
-    <w:lsdException w:unhideWhenUsed="0" w:uiPriority="61" w:semiHidden="0" w:name="Light List Accent 4"/>
-    <w:lsdException w:unhideWhenUsed="0" w:uiPriority="62" w:semiHidden="0" w:name="Light Grid Accent 4"/>
-    <w:lsdException w:unhideWhenUsed="0" w:uiPriority="63" w:semiHidden="0" w:name="Medium Shading 1 Accent 4"/>
-    <w:lsdException w:unhideWhenUsed="0" w:uiPriority="64" w:semiHidden="0" w:name="Medium Shading 2 Accent 4"/>
-    <w:lsdException w:unhideWhenUsed="0" w:uiPriority="65" w:semiHidden="0" w:name="Medium List 1 Accent 4"/>
-    <w:lsdException w:unhideWhenUsed="0" w:uiPriority="66" w:semiHidden="0" w:name="Medium List 2 Accent 4"/>
-    <w:lsdException w:unhideWhenUsed="0" w:uiPriority="67" w:semiHidden="0" w:name="Medium Grid 1 Accent 4"/>
-    <w:lsdException w:unhideWhenUsed="0" w:uiPriority="68" w:semiHidden="0" w:name="Medium Grid 2 Accent 4"/>
-    <w:lsdException w:unhideWhenUsed="0" w:uiPriority="69" w:semiHidden="0" w:name="Medium Grid 3 Accent 4"/>
-    <w:lsdException w:unhideWhenUsed="0" w:uiPriority="70" w:semiHidden="0" w:name="Dark List Accent 4"/>
-    <w:lsdException w:unhideWhenUsed="0" w:uiPriority="71" w:semiHidden="0" w:name="Colorful Shading Accent 4"/>
-    <w:lsdException w:unhideWhenUsed="0" w:uiPriority="72" w:semiHidden="0" w:name="Colorful List Accent 4"/>
-    <w:lsdException w:unhideWhenUsed="0" w:uiPriority="73" w:semiHidden="0" w:name="Colorful Grid Accent 4"/>
-    <w:lsdException w:unhideWhenUsed="0" w:uiPriority="60" w:semiHidden="0" w:name="Light Shading Accent 5"/>
-    <w:lsdException w:unhideWhenUsed="0" w:uiPriority="61" w:semiHidden="0" w:name="Light List Accent 5"/>
-    <w:lsdException w:unhideWhenUsed="0" w:uiPriority="62" w:semiHidden="0" w:name="Light Grid Accent 5"/>
-    <w:lsdException w:unhideWhenUsed="0" w:uiPriority="63" w:semiHidden="0" w:name="Medium Shading 1 Accent 5"/>
-    <w:lsdException w:unhideWhenUsed="0" w:uiPriority="64" w:semiHidden="0" w:name="Medium Shading 2 Accent 5"/>
-    <w:lsdException w:unhideWhenUsed="0" w:uiPriority="65" w:semiHidden="0" w:name="Medium List 1 Accent 5"/>
-    <w:lsdException w:unhideWhenUsed="0" w:uiPriority="66" w:semiHidden="0" w:name="Medium List 2 Accent 5"/>
-    <w:lsdException w:unhideWhenUsed="0" w:uiPriority="67" w:semiHidden="0" w:name="Medium Grid 1 Accent 5"/>
-    <w:lsdException w:unhideWhenUsed="0" w:uiPriority="68" w:semiHidden="0" w:name="Medium Grid 2 Accent 5"/>
-    <w:lsdException w:unhideWhenUsed="0" w:uiPriority="69" w:semiHidden="0" w:name="Medium Grid 3 Accent 5"/>
-    <w:lsdException w:unhideWhenUsed="0" w:uiPriority="70" w:semiHidden="0" w:name="Dark List Accent 5"/>
-    <w:lsdException w:unhideWhenUsed="0" w:uiPriority="71" w:semiHidden="0" w:name="Colorful Shading Accent 5"/>
-    <w:lsdException w:unhideWhenUsed="0" w:uiPriority="72" w:semiHidden="0" w:name="Colorful List Accent 5"/>
-    <w:lsdException w:unhideWhenUsed="0" w:uiPriority="73" w:semiHidden="0" w:name="Colorful Grid Accent 5"/>
-    <w:lsdException w:unhideWhenUsed="0" w:uiPriority="60" w:semiHidden="0" w:name="Light Shading Accent 6"/>
-    <w:lsdException w:unhideWhenUsed="0" w:uiPriority="61" w:semiHidden="0" w:name="Light List Accent 6"/>
-    <w:lsdException w:unhideWhenUsed="0" w:uiPriority="62" w:semiHidden="0" w:name="Light Grid Accent 6"/>
-    <w:lsdException w:unhideWhenUsed="0" w:uiPriority="63" w:semiHidden="0" w:name="Medium Shading 1 Accent 6"/>
-    <w:lsdException w:unhideWhenUsed="0" w:uiPriority="64" w:semiHidden="0" w:name="Medium Shading 2 Accent 6"/>
-    <w:lsdException w:unhideWhenUsed="0" w:uiPriority="65" w:semiHidden="0" w:name="Medium List 1 Accent 6"/>
-    <w:lsdException w:unhideWhenUsed="0" w:uiPriority="66" w:semiHidden="0" w:name="Medium List 2 Accent 6"/>
-    <w:lsdException w:unhideWhenUsed="0" w:uiPriority="67" w:semiHidden="0" w:name="Medium Grid 1 Accent 6"/>
-    <w:lsdException w:unhideWhenUsed="0" w:uiPriority="68" w:semiHidden="0" w:name="Medium Grid 2 Accent 6"/>
-    <w:lsdException w:unhideWhenUsed="0" w:uiPriority="69" w:semiHidden="0" w:name="Medium Grid 3 Accent 6"/>
-    <w:lsdException w:unhideWhenUsed="0" w:uiPriority="70" w:semiHidden="0" w:name="Dark List Accent 6"/>
-    <w:lsdException w:unhideWhenUsed="0" w:uiPriority="71" w:semiHidden="0" w:name="Colorful Shading Accent 6"/>
-    <w:lsdException w:unhideWhenUsed="0" w:uiPriority="72" w:semiHidden="0" w:name="Colorful List Accent 6"/>
-    <w:lsdException w:unhideWhenUsed="0" w:uiPriority="73" w:semiHidden="0" w:name="Colorful Grid Accent 6"/>
+  <w:latentStyles w:defLockedState="0" w:defUIPriority="99" w:defSemiHidden="0" w:defUnhideWhenUsed="0" w:defQFormat="0" w:count="371">
+    <w:lsdException w:name="Normal" w:uiPriority="0" w:qFormat="1"/>
+    <w:lsdException w:name="heading 1" w:uiPriority="9" w:qFormat="1"/>
+    <w:lsdException w:name="heading 2" w:uiPriority="9" w:unhideWhenUsed="1" w:qFormat="1"/>
+    <w:lsdException w:name="heading 3" w:uiPriority="9" w:unhideWhenUsed="1" w:qFormat="1"/>
+    <w:lsdException w:name="heading 4" w:uiPriority="9" w:unhideWhenUsed="1" w:qFormat="1"/>
+    <w:lsdException w:name="heading 5" w:uiPriority="9" w:unhideWhenUsed="1" w:qFormat="1"/>
+    <w:lsdException w:name="heading 6" w:uiPriority="9" w:unhideWhenUsed="1" w:qFormat="1"/>
+    <w:lsdException w:name="heading 7" w:uiPriority="9" w:unhideWhenUsed="1" w:qFormat="1"/>
+    <w:lsdException w:name="heading 8" w:uiPriority="9" w:unhideWhenUsed="1" w:qFormat="1"/>
+    <w:lsdException w:name="heading 9" w:uiPriority="9" w:unhideWhenUsed="1" w:qFormat="1"/>
+    <w:lsdException w:name="index 1" w:semiHidden="1" w:unhideWhenUsed="1"/>
+    <w:lsdException w:name="index 2" w:semiHidden="1" w:unhideWhenUsed="1"/>
+    <w:lsdException w:name="index 3" w:semiHidden="1" w:unhideWhenUsed="1"/>
+    <w:lsdException w:name="index 4" w:semiHidden="1" w:unhideWhenUsed="1"/>
+    <w:lsdException w:name="index 5" w:semiHidden="1" w:unhideWhenUsed="1"/>
+    <w:lsdException w:name="index 6" w:semiHidden="1" w:unhideWhenUsed="1"/>
+    <w:lsdException w:name="index 7" w:semiHidden="1" w:unhideWhenUsed="1"/>
+    <w:lsdException w:name="index 8" w:semiHidden="1" w:unhideWhenUsed="1"/>
+    <w:lsdException w:name="index 9" w:semiHidden="1" w:unhideWhenUsed="1"/>
+    <w:lsdException w:name="toc 1" w:uiPriority="39" w:unhideWhenUsed="1" w:qFormat="1"/>
+    <w:lsdException w:name="toc 2" w:uiPriority="39" w:unhideWhenUsed="1" w:qFormat="1"/>
+    <w:lsdException w:name="toc 3" w:uiPriority="39" w:unhideWhenUsed="1" w:qFormat="1"/>
+    <w:lsdException w:name="toc 4" w:uiPriority="39" w:unhideWhenUsed="1" w:qFormat="1"/>
+    <w:lsdException w:name="toc 5" w:uiPriority="39" w:unhideWhenUsed="1" w:qFormat="1"/>
+    <w:lsdException w:name="toc 6" w:uiPriority="39" w:unhideWhenUsed="1" w:qFormat="1"/>
+    <w:lsdException w:name="toc 7" w:uiPriority="39" w:unhideWhenUsed="1" w:qFormat="1"/>
+    <w:lsdException w:name="toc 8" w:uiPriority="39" w:unhideWhenUsed="1" w:qFormat="1"/>
+    <w:lsdException w:name="toc 9" w:uiPriority="39" w:unhideWhenUsed="1" w:qFormat="1"/>
+    <w:lsdException w:name="Normal Indent" w:semiHidden="1" w:unhideWhenUsed="1"/>
+    <w:lsdException w:name="footnote text" w:semiHidden="1" w:unhideWhenUsed="1"/>
+    <w:lsdException w:name="annotation text" w:semiHidden="1" w:unhideWhenUsed="1"/>
+    <w:lsdException w:name="header" w:unhideWhenUsed="1" w:qFormat="1"/>
+    <w:lsdException w:name="footer" w:unhideWhenUsed="1" w:qFormat="1"/>
+    <w:lsdException w:name="index heading" w:semiHidden="1" w:unhideWhenUsed="1"/>
+    <w:lsdException w:name="caption" w:uiPriority="35" w:unhideWhenUsed="1" w:qFormat="1"/>
+    <w:lsdException w:name="table of figures" w:unhideWhenUsed="1" w:qFormat="1"/>
+    <w:lsdException w:name="envelope address" w:semiHidden="1" w:unhideWhenUsed="1"/>
+    <w:lsdException w:name="envelope return" w:semiHidden="1" w:unhideWhenUsed="1"/>
+    <w:lsdException w:name="footnote reference" w:semiHidden="1" w:unhideWhenUsed="1"/>
+    <w:lsdException w:name="annotation reference" w:semiHidden="1" w:unhideWhenUsed="1"/>
+    <w:lsdException w:name="line number" w:semiHidden="1" w:unhideWhenUsed="1"/>
+    <w:lsdException w:name="page number" w:unhideWhenUsed="1" w:qFormat="1"/>
+    <w:lsdException w:name="endnote reference" w:semiHidden="1" w:unhideWhenUsed="1"/>
+    <w:lsdException w:name="endnote text" w:semiHidden="1" w:unhideWhenUsed="1"/>
+    <w:lsdException w:name="table of authorities" w:semiHidden="1" w:unhideWhenUsed="1"/>
+    <w:lsdException w:name="macro" w:semiHidden="1" w:unhideWhenUsed="1"/>
+    <w:lsdException w:name="toa heading" w:semiHidden="1" w:unhideWhenUsed="1"/>
+    <w:lsdException w:name="List" w:semiHidden="1" w:unhideWhenUsed="1"/>
+    <w:lsdException w:name="List Bullet" w:semiHidden="1" w:unhideWhenUsed="1"/>
+    <w:lsdException w:name="List Number" w:semiHidden="1" w:unhideWhenUsed="1"/>
+    <w:lsdException w:name="List 2" w:semiHidden="1" w:unhideWhenUsed="1"/>
+    <w:lsdException w:name="List 3" w:semiHidden="1" w:unhideWhenUsed="1"/>
+    <w:lsdException w:name="List 4" w:semiHidden="1" w:unhideWhenUsed="1"/>
+    <w:lsdException w:name="List 5" w:semiHidden="1" w:unhideWhenUsed="1"/>
+    <w:lsdException w:name="List Bullet 2" w:semiHidden="1" w:unhideWhenUsed="1"/>
+    <w:lsdException w:name="List Bullet 3" w:semiHidden="1" w:unhideWhenUsed="1"/>
+    <w:lsdException w:name="List Bullet 4" w:semiHidden="1" w:unhideWhenUsed="1"/>
+    <w:lsdException w:name="List Bullet 5" w:semiHidden="1" w:unhideWhenUsed="1"/>
+    <w:lsdException w:name="List Number 2" w:semiHidden="1" w:unhideWhenUsed="1"/>
+    <w:lsdException w:name="List Number 3" w:semiHidden="1" w:unhideWhenUsed="1"/>
+    <w:lsdException w:name="List Number 4" w:semiHidden="1" w:unhideWhenUsed="1"/>
+    <w:lsdException w:name="List Number 5" w:semiHidden="1" w:unhideWhenUsed="1"/>
+    <w:lsdException w:name="Title" w:uiPriority="10" w:qFormat="1"/>
+    <w:lsdException w:name="Closing" w:semiHidden="1" w:unhideWhenUsed="1"/>
+    <w:lsdException w:name="Signature" w:semiHidden="1" w:unhideWhenUsed="1"/>
+    <w:lsdException w:name="Default Paragraph Font" w:uiPriority="1" w:unhideWhenUsed="1" w:qFormat="1"/>
+    <w:lsdException w:name="Body Text" w:semiHidden="1" w:unhideWhenUsed="1"/>
+    <w:lsdException w:name="Body Text Indent" w:semiHidden="1" w:unhideWhenUsed="1"/>
+    <w:lsdException w:name="List Continue" w:semiHidden="1" w:unhideWhenUsed="1"/>
+    <w:lsdException w:name="List Continue 2" w:semiHidden="1" w:unhideWhenUsed="1"/>
+    <w:lsdException w:name="List Continue 3" w:semiHidden="1" w:unhideWhenUsed="1"/>
+    <w:lsdException w:name="List Continue 4" w:semiHidden="1" w:unhideWhenUsed="1"/>
+    <w:lsdException w:name="List Continue 5" w:semiHidden="1" w:unhideWhenUsed="1"/>
+    <w:lsdException w:name="Message Header" w:semiHidden="1" w:unhideWhenUsed="1"/>
+    <w:lsdException w:name="Subtitle" w:uiPriority="11" w:qFormat="1"/>
+    <w:lsdException w:name="Salutation" w:semiHidden="1" w:unhideWhenUsed="1"/>
+    <w:lsdException w:name="Date" w:semiHidden="1" w:unhideWhenUsed="1"/>
+    <w:lsdException w:name="Body Text First Indent" w:semiHidden="1" w:unhideWhenUsed="1"/>
+    <w:lsdException w:name="Body Text First Indent 2" w:semiHidden="1" w:unhideWhenUsed="1"/>
+    <w:lsdException w:name="Note Heading" w:semiHidden="1" w:unhideWhenUsed="1"/>
+    <w:lsdException w:name="Body Text 2" w:semiHidden="1" w:unhideWhenUsed="1"/>
+    <w:lsdException w:name="Body Text 3" w:semiHidden="1" w:unhideWhenUsed="1"/>
+    <w:lsdException w:name="Body Text Indent 2" w:semiHidden="1" w:unhideWhenUsed="1"/>
+    <w:lsdException w:name="Body Text Indent 3" w:semiHidden="1" w:unhideWhenUsed="1"/>
+    <w:lsdException w:name="Block Text" w:semiHidden="1" w:unhideWhenUsed="1"/>
+    <w:lsdException w:name="Hyperlink" w:qFormat="1"/>
+    <w:lsdException w:name="FollowedHyperlink" w:semiHidden="1" w:unhideWhenUsed="1"/>
+    <w:lsdException w:name="Strong" w:uiPriority="22" w:qFormat="1"/>
+    <w:lsdException w:name="Emphasis" w:uiPriority="20" w:qFormat="1"/>
+    <w:lsdException w:name="Document Map" w:semiHidden="1" w:unhideWhenUsed="1"/>
+    <w:lsdException w:name="Plain Text" w:semiHidden="1" w:unhideWhenUsed="1"/>
+    <w:lsdException w:name="E-mail Signature" w:semiHidden="1" w:unhideWhenUsed="1"/>
+    <w:lsdException w:name="HTML Top of Form" w:semiHidden="1" w:unhideWhenUsed="1"/>
+    <w:lsdException w:name="HTML Bottom of Form" w:semiHidden="1" w:unhideWhenUsed="1"/>
+    <w:lsdException w:name="Normal (Web)" w:semiHidden="1" w:unhideWhenUsed="1"/>
+    <w:lsdException w:name="HTML Acronym" w:semiHidden="1" w:unhideWhenUsed="1"/>
+    <w:lsdException w:name="HTML Address" w:semiHidden="1" w:unhideWhenUsed="1"/>
+    <w:lsdException w:name="HTML Cite" w:semiHidden="1" w:unhideWhenUsed="1"/>
+    <w:lsdException w:name="HTML Code" w:semiHidden="1" w:unhideWhenUsed="1"/>
+    <w:lsdException w:name="HTML Definition" w:semiHidden="1" w:unhideWhenUsed="1"/>
+    <w:lsdException w:name="HTML Keyboard" w:semiHidden="1" w:unhideWhenUsed="1"/>
+    <w:lsdException w:name="HTML Preformatted" w:semiHidden="1" w:unhideWhenUsed="1"/>
+    <w:lsdException w:name="HTML Sample" w:semiHidden="1" w:unhideWhenUsed="1"/>
+    <w:lsdException w:name="HTML Typewriter" w:semiHidden="1" w:unhideWhenUsed="1"/>
+    <w:lsdException w:name="HTML Variable" w:semiHidden="1" w:unhideWhenUsed="1"/>
+    <w:lsdException w:name="Normal Table" w:semiHidden="1" w:unhideWhenUsed="1" w:qFormat="1"/>
+    <w:lsdException w:name="annotation subject" w:semiHidden="1" w:unhideWhenUsed="1"/>
+    <w:lsdException w:name="No List" w:semiHidden="1" w:unhideWhenUsed="1"/>
+    <w:lsdException w:name="Outline List 1" w:semiHidden="1" w:unhideWhenUsed="1"/>
+    <w:lsdException w:name="Outline List 2" w:semiHidden="1" w:unhideWhenUsed="1"/>
+    <w:lsdException w:name="Outline List 3" w:semiHidden="1" w:unhideWhenUsed="1"/>
+    <w:lsdException w:name="Table Simple 1" w:semiHidden="1" w:unhideWhenUsed="1"/>
+    <w:lsdException w:name="Table Simple 2" w:semiHidden="1" w:unhideWhenUsed="1"/>
+    <w:lsdException w:name="Table Simple 3" w:semiHidden="1" w:unhideWhenUsed="1"/>
+    <w:lsdException w:name="Table Classic 1" w:semiHidden="1" w:unhideWhenUsed="1"/>
+    <w:lsdException w:name="Table Classic 2" w:semiHidden="1" w:unhideWhenUsed="1"/>
+    <w:lsdException w:name="Table Classic 3" w:semiHidden="1" w:unhideWhenUsed="1"/>
+    <w:lsdException w:name="Table Classic 4" w:semiHidden="1" w:unhideWhenUsed="1"/>
+    <w:lsdException w:name="Table Colorful 1" w:semiHidden="1" w:unhideWhenUsed="1"/>
+    <w:lsdException w:name="Table Colorful 2" w:semiHidden="1" w:unhideWhenUsed="1"/>
+    <w:lsdException w:name="Table Colorful 3" w:semiHidden="1" w:unhideWhenUsed="1"/>
+    <w:lsdException w:name="Table Columns 1" w:semiHidden="1" w:unhideWhenUsed="1"/>
+    <w:lsdException w:name="Table Columns 2" w:semiHidden="1" w:unhideWhenUsed="1"/>
+    <w:lsdException w:name="Table Columns 3" w:semiHidden="1" w:unhideWhenUsed="1"/>
+    <w:lsdException w:name="Table Columns 4" w:semiHidden="1" w:unhideWhenUsed="1"/>
+    <w:lsdException w:name="Table Columns 5" w:semiHidden="1" w:unhideWhenUsed="1"/>
+    <w:lsdException w:name="Table Grid 1" w:semiHidden="1" w:unhideWhenUsed="1"/>
+    <w:lsdException w:name="Table Grid 2" w:semiHidden="1" w:unhideWhenUsed="1"/>
+    <w:lsdException w:name="Table Grid 3" w:semiHidden="1" w:unhideWhenUsed="1"/>
+    <w:lsdException w:name="Table Grid 4" w:semiHidden="1" w:unhideWhenUsed="1"/>
+    <w:lsdException w:name="Table Grid 5" w:semiHidden="1" w:unhideWhenUsed="1"/>
+    <w:lsdException w:name="Table Grid 6" w:semiHidden="1" w:unhideWhenUsed="1"/>
+    <w:lsdException w:name="Table Grid 7" w:semiHidden="1" w:unhideWhenUsed="1"/>
+    <w:lsdException w:name="Table Grid 8" w:semiHidden="1" w:unhideWhenUsed="1"/>
+    <w:lsdException w:name="Table List 1" w:semiHidden="1" w:unhideWhenUsed="1"/>
+    <w:lsdException w:name="Table List 2" w:semiHidden="1" w:unhideWhenUsed="1"/>
+    <w:lsdException w:name="Table List 3" w:semiHidden="1" w:unhideWhenUsed="1"/>
+    <w:lsdException w:name="Table List 4" w:semiHidden="1" w:unhideWhenUsed="1"/>
+    <w:lsdException w:name="Table List 5" w:semiHidden="1" w:unhideWhenUsed="1"/>
+    <w:lsdException w:name="Table List 6" w:semiHidden="1" w:unhideWhenUsed="1"/>
+    <w:lsdException w:name="Table List 7" w:semiHidden="1" w:unhideWhenUsed="1"/>
+    <w:lsdException w:name="Table List 8" w:semiHidden="1" w:unhideWhenUsed="1"/>
+    <w:lsdException w:name="Table 3D effects 1" w:semiHidden="1" w:unhideWhenUsed="1"/>
+    <w:lsdException w:name="Table 3D effects 2" w:semiHidden="1" w:unhideWhenUsed="1"/>
+    <w:lsdException w:name="Table 3D effects 3" w:semiHidden="1" w:unhideWhenUsed="1"/>
+    <w:lsdException w:name="Table Contemporary" w:semiHidden="1" w:unhideWhenUsed="1"/>
+    <w:lsdException w:name="Table Elegant" w:semiHidden="1" w:unhideWhenUsed="1"/>
+    <w:lsdException w:name="Table Professional" w:semiHidden="1" w:unhideWhenUsed="1"/>
+    <w:lsdException w:name="Table Subtle 1" w:semiHidden="1" w:unhideWhenUsed="1"/>
+    <w:lsdException w:name="Table Subtle 2" w:semiHidden="1" w:unhideWhenUsed="1"/>
+    <w:lsdException w:name="Table Web 1" w:semiHidden="1" w:unhideWhenUsed="1"/>
+    <w:lsdException w:name="Table Web 2" w:semiHidden="1" w:unhideWhenUsed="1"/>
+    <w:lsdException w:name="Table Web 3" w:semiHidden="1" w:unhideWhenUsed="1"/>
+    <w:lsdException w:name="Balloon Text" w:unhideWhenUsed="1" w:qFormat="1"/>
+    <w:lsdException w:name="Table Grid" w:uiPriority="59" w:qFormat="1"/>
+    <w:lsdException w:name="Table Theme" w:semiHidden="1" w:unhideWhenUsed="1"/>
+    <w:lsdException w:name="Placeholder Text" w:semiHidden="1"/>
+    <w:lsdException w:name="Light Shading" w:uiPriority="60"/>
+    <w:lsdException w:name="Light List" w:uiPriority="61"/>
+    <w:lsdException w:name="Light Grid" w:uiPriority="62"/>
+    <w:lsdException w:name="Medium Shading 1" w:uiPriority="63"/>
+    <w:lsdException w:name="Medium Shading 2" w:uiPriority="64"/>
+    <w:lsdException w:name="Medium List 1" w:uiPriority="65"/>
+    <w:lsdException w:name="Medium List 2" w:uiPriority="66"/>
+    <w:lsdException w:name="Medium Grid 1" w:uiPriority="67"/>
+    <w:lsdException w:name="Medium Grid 2" w:uiPriority="68"/>
+    <w:lsdException w:name="Medium Grid 3" w:uiPriority="69"/>
+    <w:lsdException w:name="Dark List" w:uiPriority="70"/>
+    <w:lsdException w:name="Colorful Shading" w:uiPriority="71"/>
+    <w:lsdException w:name="Colorful List" w:uiPriority="72"/>
+    <w:lsdException w:name="Colorful Grid" w:uiPriority="73"/>
+    <w:lsdException w:name="Light Shading Accent 1" w:uiPriority="60"/>
+    <w:lsdException w:name="Light List Accent 1" w:uiPriority="61"/>
+    <w:lsdException w:name="Light Grid Accent 1" w:uiPriority="62"/>
+    <w:lsdException w:name="Medium Shading 1 Accent 1" w:uiPriority="63"/>
+    <w:lsdException w:name="Medium Shading 2 Accent 1" w:uiPriority="64"/>
+    <w:lsdException w:name="Medium List 1 Accent 1" w:uiPriority="65"/>
+    <w:lsdException w:name="Revision" w:semiHidden="1"/>
+    <w:lsdException w:name="Medium List 2 Accent 1" w:uiPriority="66"/>
+    <w:lsdException w:name="Medium Grid 1 Accent 1" w:uiPriority="67"/>
+    <w:lsdException w:name="Medium Grid 2 Accent 1" w:uiPriority="68"/>
+    <w:lsdException w:name="Medium Grid 3 Accent 1" w:uiPriority="69"/>
+    <w:lsdException w:name="Dark List Accent 1" w:uiPriority="70"/>
+    <w:lsdException w:name="Colorful Shading Accent 1" w:uiPriority="71"/>
+    <w:lsdException w:name="Colorful List Accent 1" w:uiPriority="72"/>
+    <w:lsdException w:name="Colorful Grid Accent 1" w:uiPriority="73"/>
+    <w:lsdException w:name="Light Shading Accent 2" w:uiPriority="60"/>
+    <w:lsdException w:name="Light List Accent 2" w:uiPriority="61"/>
+    <w:lsdException w:name="Light Grid Accent 2" w:uiPriority="62"/>
+    <w:lsdException w:name="Medium Shading 1 Accent 2" w:uiPriority="63"/>
+    <w:lsdException w:name="Medium Shading 2 Accent 2" w:uiPriority="64"/>
+    <w:lsdException w:name="Medium List 1 Accent 2" w:uiPriority="65"/>
+    <w:lsdException w:name="Medium List 2 Accent 2" w:uiPriority="66"/>
+    <w:lsdException w:name="Medium Grid 1 Accent 2" w:uiPriority="67"/>
+    <w:lsdException w:name="Medium Grid 2 Accent 2" w:uiPriority="68"/>
+    <w:lsdException w:name="Medium Grid 3 Accent 2" w:uiPriority="69"/>
+    <w:lsdException w:name="Dark List Accent 2" w:uiPriority="70"/>
+    <w:lsdException w:name="Colorful Shading Accent 2" w:uiPriority="71"/>
+    <w:lsdException w:name="Colorful List Accent 2" w:uiPriority="72"/>
+    <w:lsdException w:name="Colorful Grid Accent 2" w:uiPriority="73"/>
+    <w:lsdException w:name="Light Shading Accent 3" w:uiPriority="60"/>
+    <w:lsdException w:name="Light List Accent 3" w:uiPriority="61"/>
+    <w:lsdException w:name="Light Grid Accent 3" w:uiPriority="62"/>
+    <w:lsdException w:name="Medium Shading 1 Accent 3" w:uiPriority="63"/>
+    <w:lsdException w:name="Medium Shading 2 Accent 3" w:uiPriority="64"/>
+    <w:lsdException w:name="Medium List 1 Accent 3" w:uiPriority="65"/>
+    <w:lsdException w:name="Medium List 2 Accent 3" w:uiPriority="66"/>
+    <w:lsdException w:name="Medium Grid 1 Accent 3" w:uiPriority="67"/>
+    <w:lsdException w:name="Medium Grid 2 Accent 3" w:uiPriority="68"/>
+    <w:lsdException w:name="Medium Grid 3 Accent 3" w:uiPriority="69"/>
+    <w:lsdException w:name="Dark List Accent 3" w:uiPriority="70"/>
+    <w:lsdException w:name="Colorful Shading Accent 3" w:uiPriority="71"/>
+    <w:lsdException w:name="Colorful List Accent 3" w:uiPriority="72"/>
+    <w:lsdException w:name="Colorful Grid Accent 3" w:uiPriority="73"/>
+    <w:lsdException w:name="Light Shading Accent 4" w:uiPriority="60"/>
+    <w:lsdException w:name="Light List Accent 4" w:uiPriority="61"/>
+    <w:lsdException w:name="Light Grid Accent 4" w:uiPriority="62"/>
+    <w:lsdException w:name="Medium Shading 1 Accent 4" w:uiPriority="63"/>
+    <w:lsdException w:name="Medium Shading 2 Accent 4" w:uiPriority="64"/>
+    <w:lsdException w:name="Medium List 1 Accent 4" w:uiPriority="65"/>
+    <w:lsdException w:name="Medium List 2 Accent 4" w:uiPriority="66"/>
+    <w:lsdException w:name="Medium Grid 1 Accent 4" w:uiPriority="67"/>
+    <w:lsdException w:name="Medium Grid 2 Accent 4" w:uiPriority="68"/>
+    <w:lsdException w:name="Medium Grid 3 Accent 4" w:uiPriority="69"/>
+    <w:lsdException w:name="Dark List Accent 4" w:uiPriority="70"/>
+    <w:lsdException w:name="Colorful Shading Accent 4" w:uiPriority="71"/>
+    <w:lsdException w:name="Colorful List Accent 4" w:uiPriority="72"/>
+    <w:lsdException w:name="Colorful Grid Accent 4" w:uiPriority="73"/>
+    <w:lsdException w:name="Light Shading Accent 5" w:uiPriority="60"/>
+    <w:lsdException w:name="Light List Accent 5" w:uiPriority="61"/>
+    <w:lsdException w:name="Light Grid Accent 5" w:uiPriority="62"/>
+    <w:lsdException w:name="Medium Shading 1 Accent 5" w:uiPriority="63"/>
+    <w:lsdException w:name="Medium Shading 2 Accent 5" w:uiPriority="64"/>
+    <w:lsdException w:name="Medium List 1 Accent 5" w:uiPriority="65"/>
+    <w:lsdException w:name="Medium List 2 Accent 5" w:uiPriority="66"/>
+    <w:lsdException w:name="Medium Grid 1 Accent 5" w:uiPriority="67"/>
+    <w:lsdException w:name="Medium Grid 2 Accent 5" w:uiPriority="68"/>
+    <w:lsdException w:name="Medium Grid 3 Accent 5" w:uiPriority="69"/>
+    <w:lsdException w:name="Dark List Accent 5" w:uiPriority="70"/>
+    <w:lsdException w:name="Colorful Shading Accent 5" w:uiPriority="71"/>
+    <w:lsdException w:name="Colorful List Accent 5" w:uiPriority="72"/>
+    <w:lsdException w:name="Colorful Grid Accent 5" w:uiPriority="73"/>
+    <w:lsdException w:name="Light Shading Accent 6" w:uiPriority="60"/>
+    <w:lsdException w:name="Light List Accent 6" w:uiPriority="61"/>
+    <w:lsdException w:name="Light Grid Accent 6" w:uiPriority="62"/>
+    <w:lsdException w:name="Medium Shading 1 Accent 6" w:uiPriority="63"/>
+    <w:lsdException w:name="Medium Shading 2 Accent 6" w:uiPriority="64"/>
+    <w:lsdException w:name="Medium List 1 Accent 6" w:uiPriority="65"/>
+    <w:lsdException w:name="Medium List 2 Accent 6" w:uiPriority="66"/>
+    <w:lsdException w:name="Medium Grid 1 Accent 6" w:uiPriority="67"/>
+    <w:lsdException w:name="Medium Grid 2 Accent 6" w:uiPriority="68"/>
+    <w:lsdException w:name="Medium Grid 3 Accent 6" w:uiPriority="69"/>
+    <w:lsdException w:name="Dark List Accent 6" w:uiPriority="70"/>
+    <w:lsdException w:name="Colorful Shading Accent 6" w:uiPriority="71"/>
+    <w:lsdException w:name="Colorful List Accent 6" w:uiPriority="72"/>
+    <w:lsdException w:name="Colorful Grid Accent 6" w:uiPriority="73"/>
+    <w:lsdException w:name="Subtle Emphasis" w:uiPriority="19" w:qFormat="1"/>
+    <w:lsdException w:name="Intense Emphasis" w:uiPriority="21" w:qFormat="1"/>
+    <w:lsdException w:name="Subtle Reference" w:uiPriority="31" w:qFormat="1"/>
+    <w:lsdException w:name="Intense Reference" w:uiPriority="32" w:qFormat="1"/>
+    <w:lsdException w:name="Book Title" w:uiPriority="33" w:qFormat="1"/>
+    <w:lsdException w:name="Bibliography" w:semiHidden="1" w:uiPriority="37" w:unhideWhenUsed="1"/>
+    <w:lsdException w:name="TOC Heading" w:semiHidden="1" w:uiPriority="39" w:unhideWhenUsed="1" w:qFormat="1"/>
+    <w:lsdException w:name="Plain Table 1" w:uiPriority="41"/>
+    <w:lsdException w:name="Plain Table 2" w:uiPriority="42"/>
+    <w:lsdException w:name="Plain Table 3" w:uiPriority="43"/>
+    <w:lsdException w:name="Plain Table 4" w:uiPriority="44"/>
+    <w:lsdException w:name="Plain Table 5" w:uiPriority="45"/>
+    <w:lsdException w:name="Grid Table Light" w:uiPriority="40"/>
+    <w:lsdException w:name="Grid Table 1 Light" w:uiPriority="46"/>
+    <w:lsdException w:name="Grid Table 2" w:uiPriority="47"/>
+    <w:lsdException w:name="Grid Table 3" w:uiPriority="48"/>
+    <w:lsdException w:name="Grid Table 4" w:uiPriority="49"/>
+    <w:lsdException w:name="Grid Table 5 Dark" w:uiPriority="50"/>
+    <w:lsdException w:name="Grid Table 6 Colorful" w:uiPriority="51"/>
+    <w:lsdException w:name="Grid Table 7 Colorful" w:uiPriority="52"/>
+    <w:lsdException w:name="Grid Table 1 Light Accent 1" w:uiPriority="46"/>
+    <w:lsdException w:name="Grid Table 2 Accent 1" w:uiPriority="47"/>
+    <w:lsdException w:name="Grid Table 3 Accent 1" w:uiPriority="48"/>
+    <w:lsdException w:name="Grid Table 4 Accent 1" w:uiPriority="49"/>
+    <w:lsdException w:name="Grid Table 5 Dark Accent 1" w:uiPriority="50"/>
+    <w:lsdException w:name="Grid Table 6 Colorful Accent 1" w:uiPriority="51"/>
+    <w:lsdException w:name="Grid Table 7 Colorful Accent 1" w:uiPriority="52"/>
+    <w:lsdException w:name="Grid Table 1 Light Accent 2" w:uiPriority="46"/>
+    <w:lsdException w:name="Grid Table 2 Accent 2" w:uiPriority="47"/>
+    <w:lsdException w:name="Grid Table 3 Accent 2" w:uiPriority="48"/>
+    <w:lsdException w:name="Grid Table 4 Accent 2" w:uiPriority="49"/>
+    <w:lsdException w:name="Grid Table 5 Dark Accent 2" w:uiPriority="50"/>
+    <w:lsdException w:name="Grid Table 6 Colorful Accent 2" w:uiPriority="51"/>
+    <w:lsdException w:name="Grid Table 7 Colorful Accent 2" w:uiPriority="52"/>
+    <w:lsdException w:name="Grid Table 1 Light Accent 3" w:uiPriority="46"/>
+    <w:lsdException w:name="Grid Table 2 Accent 3" w:uiPriority="47"/>
+    <w:lsdException w:name="Grid Table 3 Accent 3" w:uiPriority="48"/>
+    <w:lsdException w:name="Grid Table 4 Accent 3" w:uiPriority="49"/>
+    <w:lsdException w:name="Grid Table 5 Dark Accent 3" w:uiPriority="50"/>
+    <w:lsdException w:name="Grid Table 6 Colorful Accent 3" w:uiPriority="51"/>
+    <w:lsdException w:name="Grid Table 7 Colorful Accent 3" w:uiPriority="52"/>
+    <w:lsdException w:name="Grid Table 1 Light Accent 4" w:uiPriority="46"/>
+    <w:lsdException w:name="Grid Table 2 Accent 4" w:uiPriority="47"/>
+    <w:lsdException w:name="Grid Table 3 Accent 4" w:uiPriority="48"/>
+    <w:lsdException w:name="Grid Table 4 Accent 4" w:uiPriority="49"/>
+    <w:lsdException w:name="Grid Table 5 Dark Accent 4" w:uiPriority="50"/>
+    <w:lsdException w:name="Grid Table 6 Colorful Accent 4" w:uiPriority="51"/>
+    <w:lsdException w:name="Grid Table 7 Colorful Accent 4" w:uiPriority="52"/>
+    <w:lsdException w:name="Grid Table 1 Light Accent 5" w:uiPriority="46"/>
+    <w:lsdException w:name="Grid Table 2 Accent 5" w:uiPriority="47"/>
+    <w:lsdException w:name="Grid Table 3 Accent 5" w:uiPriority="48"/>
+    <w:lsdException w:name="Grid Table 4 Accent 5" w:uiPriority="49"/>
+    <w:lsdException w:name="Grid Table 5 Dark Accent 5" w:uiPriority="50"/>
+    <w:lsdException w:name="Grid Table 6 Colorful Accent 5" w:uiPriority="51"/>
+    <w:lsdException w:name="Grid Table 7 Colorful Accent 5" w:uiPriority="52"/>
+    <w:lsdException w:name="Grid Table 1 Light Accent 6" w:uiPriority="46"/>
+    <w:lsdException w:name="Grid Table 2 Accent 6" w:uiPriority="47"/>
+    <w:lsdException w:name="Grid Table 3 Accent 6" w:uiPriority="48"/>
+    <w:lsdException w:name="Grid Table 4 Accent 6" w:uiPriority="49"/>
+    <w:lsdException w:name="Grid Table 5 Dark Accent 6" w:uiPriority="50"/>
+    <w:lsdException w:name="Grid Table 6 Colorful Accent 6" w:uiPriority="51"/>
+    <w:lsdException w:name="Grid Table 7 Colorful Accent 6" w:uiPriority="52"/>
+    <w:lsdException w:name="List Table 1 Light" w:uiPriority="46"/>
+    <w:lsdException w:name="List Table 2" w:uiPriority="47"/>
+    <w:lsdException w:name="List Table 3" w:uiPriority="48"/>
+    <w:lsdException w:name="List Table 4" w:uiPriority="49"/>
+    <w:lsdException w:name="List Table 5 Dark" w:uiPriority="50"/>
+    <w:lsdException w:name="List Table 6 Colorful" w:uiPriority="51"/>
+    <w:lsdException w:name="List Table 7 Colorful" w:uiPriority="52"/>
+    <w:lsdException w:name="List Table 1 Light Accent 1" w:uiPriority="46"/>
+    <w:lsdException w:name="List Table 2 Accent 1" w:uiPriority="47"/>
+    <w:lsdException w:name="List Table 3 Accent 1" w:uiPriority="48"/>
+    <w:lsdException w:name="List Table 4 Accent 1" w:uiPriority="49"/>
+    <w:lsdException w:name="List Table 5 Dark Accent 1" w:uiPriority="50"/>
+    <w:lsdException w:name="List Table 6 Colorful Accent 1" w:uiPriority="51"/>
+    <w:lsdException w:name="List Table 7 Colorful Accent 1" w:uiPriority="52"/>
+    <w:lsdException w:name="List Table 1 Light Accent 2" w:uiPriority="46"/>
+    <w:lsdException w:name="List Table 2 Accent 2" w:uiPriority="47"/>
+    <w:lsdException w:name="List Table 3 Accent 2" w:uiPriority="48"/>
+    <w:lsdException w:name="List Table 4 Accent 2" w:uiPriority="49"/>
+    <w:lsdException w:name="List Table 5 Dark Accent 2" w:uiPriority="50"/>
+    <w:lsdException w:name="List Table 6 Colorful Accent 2" w:uiPriority="51"/>
+    <w:lsdException w:name="List Table 7 Colorful Accent 2" w:uiPriority="52"/>
+    <w:lsdException w:name="List Table 1 Light Accent 3" w:uiPriority="46"/>
+    <w:lsdException w:name="List Table 2 Accent 3" w:uiPriority="47"/>
+    <w:lsdException w:name="List Table 3 Accent 3" w:uiPriority="48"/>
+    <w:lsdException w:name="List Table 4 Accent 3" w:uiPriority="49"/>
+    <w:lsdException w:name="List Table 5 Dark Accent 3" w:uiPriority="50"/>
+    <w:lsdException w:name="List Table 6 Colorful Accent 3" w:uiPriority="51"/>
+    <w:lsdException w:name="List Table 7 Colorful Accent 3" w:uiPriority="52"/>
+    <w:lsdException w:name="List Table 1 Light Accent 4" w:uiPriority="46"/>
+    <w:lsdException w:name="List Table 2 Accent 4" w:uiPriority="47"/>
+    <w:lsdException w:name="List Table 3 Accent 4" w:uiPriority="48"/>
+    <w:lsdException w:name="List Table 4 Accent 4" w:uiPriority="49"/>
+    <w:lsdException w:name="List Table 5 Dark Accent 4" w:uiPriority="50"/>
+    <w:lsdException w:name="List Table 6 Colorful Accent 4" w:uiPriority="51"/>
+    <w:lsdException w:name="List Table 7 Colorful Accent 4" w:uiPriority="52"/>
+    <w:lsdException w:name="List Table 1 Light Accent 5" w:uiPriority="46"/>
+    <w:lsdException w:name="List Table 2 Accent 5" w:uiPriority="47"/>
+    <w:lsdException w:name="List Table 3 Accent 5" w:uiPriority="48"/>
+    <w:lsdException w:name="List Table 4 Accent 5" w:uiPriority="49"/>
+    <w:lsdException w:name="List Table 5 Dark Accent 5" w:uiPriority="50"/>
+    <w:lsdException w:name="List Table 6 Colorful Accent 5" w:uiPriority="51"/>
+    <w:lsdException w:name="List Table 7 Colorful Accent 5" w:uiPriority="52"/>
+    <w:lsdException w:name="List Table 1 Light Accent 6" w:uiPriority="46"/>
+    <w:lsdException w:name="List Table 2 Accent 6" w:uiPriority="47"/>
+    <w:lsdException w:name="List Table 3 Accent 6" w:uiPriority="48"/>
+    <w:lsdException w:name="List Table 4 Accent 6" w:uiPriority="49"/>
+    <w:lsdException w:name="List Table 5 Dark Accent 6" w:uiPriority="50"/>
+    <w:lsdException w:name="List Table 6 Colorful Accent 6" w:uiPriority="51"/>
+    <w:lsdException w:name="List Table 7 Colorful Accent 6" w:uiPriority="52"/>
   </w:latentStyles>
-  <w:style w:type="paragraph" w:default="1" w:styleId="1">
+  <w:style w:type="paragraph" w:default="1" w:styleId="Normal">
     <w:name w:val="Normal"/>
     <w:qFormat/>
-    <w:uiPriority w:val="0"/>
     <w:rPr>
-      <w:rFonts w:ascii="Times New Roman" w:hAnsi="Times New Roman" w:eastAsiaTheme="minorEastAsia" w:cstheme="minorBidi"/>
+      <w:rFonts w:eastAsiaTheme="minorEastAsia" w:cstheme="minorBidi"/>
       <w:sz w:val="24"/>
       <w:szCs w:val="24"/>
-      <w:lang w:val="en-US" w:eastAsia="en-US" w:bidi="ar-SA"/>
     </w:rPr>
   </w:style>
-  <w:style w:type="paragraph" w:styleId="2">
+  <w:style w:type="paragraph" w:styleId="Heading1">
     <w:name w:val="heading 1"/>
-    <w:basedOn w:val="1"/>
-    <w:next w:val="1"/>
-    <w:link w:val="31"/>
+    <w:basedOn w:val="Normal"/>
+    <w:next w:val="Normal"/>
+    <w:link w:val="Heading1Char"/>
+    <w:uiPriority w:val="9"/>
     <w:qFormat/>
-    <w:uiPriority w:val="9"/>
     <w:pPr>
       <w:keepNext/>
       <w:keepLines/>
       <w:numPr>
-        <w:ilvl w:val="0"/>
         <w:numId w:val="1"/>
       </w:numPr>
       <w:spacing w:before="480" w:after="480"/>
@@ -3078,21 +3754,16 @@
       <w:color w:val="000000" w:themeColor="text1"/>
       <w:sz w:val="32"/>
       <w:szCs w:val="32"/>
-      <w14:textFill>
-        <w14:solidFill>
-          <w14:schemeClr w14:val="tx1"/>
-        </w14:solidFill>
-      </w14:textFill>
     </w:rPr>
   </w:style>
-  <w:style w:type="paragraph" w:styleId="3">
+  <w:style w:type="paragraph" w:styleId="Heading2">
     <w:name w:val="heading 2"/>
-    <w:basedOn w:val="1"/>
-    <w:next w:val="1"/>
-    <w:link w:val="33"/>
+    <w:basedOn w:val="Normal"/>
+    <w:next w:val="Normal"/>
+    <w:link w:val="Heading2Char"/>
+    <w:uiPriority w:val="9"/>
     <w:unhideWhenUsed/>
     <w:qFormat/>
-    <w:uiPriority w:val="9"/>
     <w:pPr>
       <w:keepNext/>
       <w:keepLines/>
@@ -3105,21 +3776,16 @@
       <w:bCs/>
       <w:color w:val="000000" w:themeColor="text1"/>
       <w:szCs w:val="26"/>
-      <w14:textFill>
-        <w14:solidFill>
-          <w14:schemeClr w14:val="tx1"/>
-        </w14:solidFill>
-      </w14:textFill>
     </w:rPr>
   </w:style>
-  <w:style w:type="paragraph" w:styleId="4">
+  <w:style w:type="paragraph" w:styleId="Heading3">
     <w:name w:val="heading 3"/>
-    <w:basedOn w:val="1"/>
-    <w:next w:val="1"/>
-    <w:link w:val="34"/>
+    <w:basedOn w:val="Normal"/>
+    <w:next w:val="Normal"/>
+    <w:link w:val="Heading3Char"/>
+    <w:uiPriority w:val="9"/>
     <w:unhideWhenUsed/>
     <w:qFormat/>
-    <w:uiPriority w:val="9"/>
     <w:pPr>
       <w:keepNext/>
       <w:keepLines/>
@@ -3136,21 +3802,16 @@
       <w:bCs/>
       <w:i/>
       <w:color w:val="000000" w:themeColor="text1"/>
-      <w14:textFill>
-        <w14:solidFill>
-          <w14:schemeClr w14:val="tx1"/>
-        </w14:solidFill>
-      </w14:textFill>
     </w:rPr>
   </w:style>
-  <w:style w:type="paragraph" w:styleId="5">
+  <w:style w:type="paragraph" w:styleId="Heading4">
     <w:name w:val="heading 4"/>
-    <w:basedOn w:val="1"/>
-    <w:next w:val="1"/>
-    <w:link w:val="35"/>
+    <w:basedOn w:val="Normal"/>
+    <w:next w:val="Normal"/>
+    <w:link w:val="Heading4Char"/>
+    <w:uiPriority w:val="9"/>
     <w:unhideWhenUsed/>
     <w:qFormat/>
-    <w:uiPriority w:val="9"/>
     <w:pPr>
       <w:keepNext/>
       <w:keepLines/>
@@ -3162,27 +3823,22 @@
       <w:outlineLvl w:val="3"/>
     </w:pPr>
     <w:rPr>
-      <w:rFonts w:asciiTheme="majorHAnsi" w:hAnsiTheme="majorHAnsi" w:eastAsiaTheme="majorEastAsia" w:cstheme="majorBidi"/>
+      <w:rFonts w:asciiTheme="majorHAnsi" w:eastAsiaTheme="majorEastAsia" w:hAnsiTheme="majorHAnsi" w:cstheme="majorBidi"/>
       <w:b/>
       <w:bCs/>
       <w:i/>
       <w:iCs/>
       <w:color w:val="4F81BD" w:themeColor="accent1"/>
-      <w14:textFill>
-        <w14:solidFill>
-          <w14:schemeClr w14:val="accent1"/>
-        </w14:solidFill>
-      </w14:textFill>
     </w:rPr>
   </w:style>
-  <w:style w:type="paragraph" w:styleId="6">
+  <w:style w:type="paragraph" w:styleId="Heading5">
     <w:name w:val="heading 5"/>
-    <w:basedOn w:val="1"/>
-    <w:next w:val="1"/>
-    <w:link w:val="36"/>
+    <w:basedOn w:val="Normal"/>
+    <w:next w:val="Normal"/>
+    <w:link w:val="Heading5Char"/>
+    <w:uiPriority w:val="9"/>
     <w:unhideWhenUsed/>
     <w:qFormat/>
-    <w:uiPriority w:val="9"/>
     <w:pPr>
       <w:keepNext/>
       <w:keepLines/>
@@ -3194,18 +3850,18 @@
       <w:outlineLvl w:val="4"/>
     </w:pPr>
     <w:rPr>
-      <w:rFonts w:asciiTheme="majorHAnsi" w:hAnsiTheme="majorHAnsi" w:eastAsiaTheme="majorEastAsia" w:cstheme="majorBidi"/>
-      <w:color w:val="254061" w:themeColor="accent1" w:themeShade="80"/>
+      <w:rFonts w:asciiTheme="majorHAnsi" w:eastAsiaTheme="majorEastAsia" w:hAnsiTheme="majorHAnsi" w:cstheme="majorBidi"/>
+      <w:color w:val="244061" w:themeColor="accent1" w:themeShade="80"/>
     </w:rPr>
   </w:style>
-  <w:style w:type="paragraph" w:styleId="7">
+  <w:style w:type="paragraph" w:styleId="Heading6">
     <w:name w:val="heading 6"/>
-    <w:basedOn w:val="1"/>
-    <w:next w:val="1"/>
-    <w:link w:val="37"/>
+    <w:basedOn w:val="Normal"/>
+    <w:next w:val="Normal"/>
+    <w:link w:val="Heading6Char"/>
+    <w:uiPriority w:val="9"/>
     <w:unhideWhenUsed/>
     <w:qFormat/>
-    <w:uiPriority w:val="9"/>
     <w:pPr>
       <w:keepNext/>
       <w:keepLines/>
@@ -3217,20 +3873,20 @@
       <w:outlineLvl w:val="5"/>
     </w:pPr>
     <w:rPr>
-      <w:rFonts w:asciiTheme="majorHAnsi" w:hAnsiTheme="majorHAnsi" w:eastAsiaTheme="majorEastAsia" w:cstheme="majorBidi"/>
+      <w:rFonts w:asciiTheme="majorHAnsi" w:eastAsiaTheme="majorEastAsia" w:hAnsiTheme="majorHAnsi" w:cstheme="majorBidi"/>
       <w:i/>
       <w:iCs/>
-      <w:color w:val="254061" w:themeColor="accent1" w:themeShade="80"/>
+      <w:color w:val="244061" w:themeColor="accent1" w:themeShade="80"/>
     </w:rPr>
   </w:style>
-  <w:style w:type="paragraph" w:styleId="8">
+  <w:style w:type="paragraph" w:styleId="Heading7">
     <w:name w:val="heading 7"/>
-    <w:basedOn w:val="1"/>
-    <w:next w:val="1"/>
-    <w:link w:val="38"/>
+    <w:basedOn w:val="Normal"/>
+    <w:next w:val="Normal"/>
+    <w:link w:val="Heading7Char"/>
+    <w:uiPriority w:val="9"/>
     <w:unhideWhenUsed/>
     <w:qFormat/>
-    <w:uiPriority w:val="9"/>
     <w:pPr>
       <w:keepNext/>
       <w:keepLines/>
@@ -3242,28 +3898,20 @@
       <w:outlineLvl w:val="6"/>
     </w:pPr>
     <w:rPr>
-      <w:rFonts w:asciiTheme="majorHAnsi" w:hAnsiTheme="majorHAnsi" w:eastAsiaTheme="majorEastAsia" w:cstheme="majorBidi"/>
+      <w:rFonts w:asciiTheme="majorHAnsi" w:eastAsiaTheme="majorEastAsia" w:hAnsiTheme="majorHAnsi" w:cstheme="majorBidi"/>
       <w:i/>
       <w:iCs/>
       <w:color w:val="404040" w:themeColor="text1" w:themeTint="BF"/>
-      <w14:textFill>
-        <w14:solidFill>
-          <w14:schemeClr w14:val="tx1">
-            <w14:lumMod w14:val="75000"/>
-            <w14:lumOff w14:val="25000"/>
-          </w14:schemeClr>
-        </w14:solidFill>
-      </w14:textFill>
     </w:rPr>
   </w:style>
-  <w:style w:type="paragraph" w:styleId="9">
+  <w:style w:type="paragraph" w:styleId="Heading8">
     <w:name w:val="heading 8"/>
-    <w:basedOn w:val="1"/>
-    <w:next w:val="1"/>
-    <w:link w:val="39"/>
+    <w:basedOn w:val="Normal"/>
+    <w:next w:val="Normal"/>
+    <w:link w:val="Heading8Char"/>
+    <w:uiPriority w:val="9"/>
     <w:unhideWhenUsed/>
     <w:qFormat/>
-    <w:uiPriority w:val="9"/>
     <w:pPr>
       <w:keepNext/>
       <w:keepLines/>
@@ -3275,28 +3923,20 @@
       <w:outlineLvl w:val="7"/>
     </w:pPr>
     <w:rPr>
-      <w:rFonts w:asciiTheme="majorHAnsi" w:hAnsiTheme="majorHAnsi" w:eastAsiaTheme="majorEastAsia" w:cstheme="majorBidi"/>
+      <w:rFonts w:asciiTheme="majorHAnsi" w:eastAsiaTheme="majorEastAsia" w:hAnsiTheme="majorHAnsi" w:cstheme="majorBidi"/>
       <w:color w:val="404040" w:themeColor="text1" w:themeTint="BF"/>
       <w:sz w:val="20"/>
       <w:szCs w:val="20"/>
-      <w14:textFill>
-        <w14:solidFill>
-          <w14:schemeClr w14:val="tx1">
-            <w14:lumMod w14:val="75000"/>
-            <w14:lumOff w14:val="25000"/>
-          </w14:schemeClr>
-        </w14:solidFill>
-      </w14:textFill>
     </w:rPr>
   </w:style>
-  <w:style w:type="paragraph" w:styleId="10">
+  <w:style w:type="paragraph" w:styleId="Heading9">
     <w:name w:val="heading 9"/>
-    <w:basedOn w:val="1"/>
-    <w:next w:val="1"/>
-    <w:link w:val="40"/>
+    <w:basedOn w:val="Normal"/>
+    <w:next w:val="Normal"/>
+    <w:link w:val="Heading9Char"/>
+    <w:uiPriority w:val="9"/>
     <w:unhideWhenUsed/>
     <w:qFormat/>
-    <w:uiPriority w:val="9"/>
     <w:pPr>
       <w:keepNext/>
       <w:keepLines/>
@@ -3308,35 +3948,27 @@
       <w:outlineLvl w:val="8"/>
     </w:pPr>
     <w:rPr>
-      <w:rFonts w:asciiTheme="majorHAnsi" w:hAnsiTheme="majorHAnsi" w:eastAsiaTheme="majorEastAsia" w:cstheme="majorBidi"/>
+      <w:rFonts w:asciiTheme="majorHAnsi" w:eastAsiaTheme="majorEastAsia" w:hAnsiTheme="majorHAnsi" w:cstheme="majorBidi"/>
       <w:i/>
       <w:iCs/>
       <w:color w:val="404040" w:themeColor="text1" w:themeTint="BF"/>
       <w:sz w:val="20"/>
       <w:szCs w:val="20"/>
-      <w14:textFill>
-        <w14:solidFill>
-          <w14:schemeClr w14:val="tx1">
-            <w14:lumMod w14:val="75000"/>
-            <w14:lumOff w14:val="25000"/>
-          </w14:schemeClr>
-        </w14:solidFill>
-      </w14:textFill>
     </w:rPr>
   </w:style>
-  <w:style w:type="character" w:default="1" w:styleId="25">
+  <w:style w:type="character" w:default="1" w:styleId="DefaultParagraphFont">
     <w:name w:val="Default Paragraph Font"/>
+    <w:uiPriority w:val="1"/>
+    <w:semiHidden/>
     <w:unhideWhenUsed/>
-    <w:qFormat/>
-    <w:uiPriority w:val="1"/>
-  </w:style>
-  <w:style w:type="table" w:default="1" w:styleId="28">
+  </w:style>
+  <w:style w:type="table" w:default="1" w:styleId="TableNormal">
     <w:name w:val="Normal Table"/>
+    <w:uiPriority w:val="99"/>
+    <w:semiHidden/>
     <w:unhideWhenUsed/>
-    <w:qFormat/>
-    <w:uiPriority w:val="99"/>
     <w:tblPr>
-      <w:tblLayout w:type="fixed"/>
+      <w:tblInd w:w="0" w:type="dxa"/>
       <w:tblCellMar>
         <w:top w:w="0" w:type="dxa"/>
         <w:left w:w="108" w:type="dxa"/>
@@ -3345,26 +3977,32 @@
       </w:tblCellMar>
     </w:tblPr>
   </w:style>
-  <w:style w:type="paragraph" w:styleId="11">
+  <w:style w:type="numbering" w:default="1" w:styleId="NoList">
+    <w:name w:val="No List"/>
+    <w:uiPriority w:val="99"/>
+    <w:semiHidden/>
+    <w:unhideWhenUsed/>
+  </w:style>
+  <w:style w:type="paragraph" w:styleId="BalloonText">
     <w:name w:val="Balloon Text"/>
-    <w:basedOn w:val="1"/>
-    <w:link w:val="41"/>
+    <w:basedOn w:val="Normal"/>
+    <w:link w:val="BalloonTextChar"/>
+    <w:uiPriority w:val="99"/>
     <w:unhideWhenUsed/>
     <w:qFormat/>
-    <w:uiPriority w:val="99"/>
     <w:rPr>
       <w:rFonts w:ascii="Lucida Grande" w:hAnsi="Lucida Grande" w:cs="Lucida Grande"/>
       <w:sz w:val="18"/>
       <w:szCs w:val="18"/>
     </w:rPr>
   </w:style>
-  <w:style w:type="paragraph" w:styleId="12">
+  <w:style w:type="paragraph" w:styleId="Caption">
     <w:name w:val="caption"/>
-    <w:basedOn w:val="1"/>
-    <w:next w:val="1"/>
+    <w:basedOn w:val="Normal"/>
+    <w:next w:val="Normal"/>
+    <w:uiPriority w:val="35"/>
     <w:unhideWhenUsed/>
     <w:qFormat/>
-    <w:uiPriority w:val="35"/>
     <w:pPr>
       <w:spacing w:after="200"/>
       <w:jc w:val="center"/>
@@ -3373,20 +4011,15 @@
       <w:bCs/>
       <w:color w:val="000000" w:themeColor="text1"/>
       <w:szCs w:val="18"/>
-      <w14:textFill>
-        <w14:solidFill>
-          <w14:schemeClr w14:val="tx1"/>
-        </w14:solidFill>
-      </w14:textFill>
     </w:rPr>
   </w:style>
-  <w:style w:type="paragraph" w:styleId="13">
+  <w:style w:type="paragraph" w:styleId="Footer">
     <w:name w:val="footer"/>
-    <w:basedOn w:val="1"/>
-    <w:link w:val="43"/>
+    <w:basedOn w:val="Normal"/>
+    <w:link w:val="FooterChar"/>
+    <w:uiPriority w:val="99"/>
     <w:unhideWhenUsed/>
     <w:qFormat/>
-    <w:uiPriority w:val="99"/>
     <w:pPr>
       <w:tabs>
         <w:tab w:val="center" w:pos="4320"/>
@@ -3394,13 +4027,13 @@
       </w:tabs>
     </w:pPr>
   </w:style>
-  <w:style w:type="paragraph" w:styleId="14">
+  <w:style w:type="paragraph" w:styleId="Header">
     <w:name w:val="header"/>
-    <w:basedOn w:val="1"/>
-    <w:link w:val="42"/>
+    <w:basedOn w:val="Normal"/>
+    <w:link w:val="HeaderChar"/>
+    <w:uiPriority w:val="99"/>
     <w:unhideWhenUsed/>
     <w:qFormat/>
-    <w:uiPriority w:val="99"/>
     <w:pPr>
       <w:tabs>
         <w:tab w:val="center" w:pos="4320"/>
@@ -3408,32 +4041,32 @@
       </w:tabs>
     </w:pPr>
   </w:style>
-  <w:style w:type="paragraph" w:styleId="15">
+  <w:style w:type="paragraph" w:styleId="TableofFigures">
     <w:name w:val="table of figures"/>
-    <w:basedOn w:val="1"/>
-    <w:next w:val="1"/>
+    <w:basedOn w:val="Normal"/>
+    <w:next w:val="Normal"/>
+    <w:uiPriority w:val="99"/>
     <w:unhideWhenUsed/>
     <w:qFormat/>
-    <w:uiPriority w:val="99"/>
     <w:pPr>
       <w:ind w:left="480" w:hanging="480"/>
     </w:pPr>
   </w:style>
-  <w:style w:type="paragraph" w:styleId="16">
+  <w:style w:type="paragraph" w:styleId="TOC1">
     <w:name w:val="toc 1"/>
-    <w:basedOn w:val="1"/>
-    <w:next w:val="1"/>
+    <w:basedOn w:val="Normal"/>
+    <w:next w:val="Normal"/>
+    <w:uiPriority w:val="39"/>
     <w:unhideWhenUsed/>
     <w:qFormat/>
+  </w:style>
+  <w:style w:type="paragraph" w:styleId="TOC2">
+    <w:name w:val="toc 2"/>
+    <w:basedOn w:val="Normal"/>
+    <w:next w:val="Normal"/>
     <w:uiPriority w:val="39"/>
-  </w:style>
-  <w:style w:type="paragraph" w:styleId="17">
-    <w:name w:val="toc 2"/>
-    <w:basedOn w:val="1"/>
-    <w:next w:val="1"/>
     <w:unhideWhenUsed/>
     <w:qFormat/>
-    <w:uiPriority w:val="39"/>
     <w:pPr>
       <w:tabs>
         <w:tab w:val="left" w:pos="1260"/>
@@ -3442,13 +4075,13 @@
       <w:ind w:left="360"/>
     </w:pPr>
   </w:style>
-  <w:style w:type="paragraph" w:styleId="18">
+  <w:style w:type="paragraph" w:styleId="TOC3">
     <w:name w:val="toc 3"/>
-    <w:basedOn w:val="1"/>
-    <w:next w:val="1"/>
+    <w:basedOn w:val="Normal"/>
+    <w:next w:val="Normal"/>
+    <w:uiPriority w:val="39"/>
     <w:unhideWhenUsed/>
     <w:qFormat/>
-    <w:uiPriority w:val="39"/>
     <w:pPr>
       <w:tabs>
         <w:tab w:val="right" w:leader="dot" w:pos="7921"/>
@@ -3456,104 +4089,104 @@
       <w:ind w:left="1260" w:hanging="1080"/>
     </w:pPr>
   </w:style>
-  <w:style w:type="paragraph" w:styleId="19">
+  <w:style w:type="paragraph" w:styleId="TOC4">
     <w:name w:val="toc 4"/>
-    <w:basedOn w:val="1"/>
-    <w:next w:val="1"/>
+    <w:basedOn w:val="Normal"/>
+    <w:next w:val="Normal"/>
+    <w:uiPriority w:val="39"/>
     <w:unhideWhenUsed/>
     <w:qFormat/>
-    <w:uiPriority w:val="39"/>
     <w:pPr>
       <w:ind w:left="720"/>
     </w:pPr>
   </w:style>
-  <w:style w:type="paragraph" w:styleId="20">
+  <w:style w:type="paragraph" w:styleId="TOC5">
     <w:name w:val="toc 5"/>
-    <w:basedOn w:val="1"/>
-    <w:next w:val="1"/>
+    <w:basedOn w:val="Normal"/>
+    <w:next w:val="Normal"/>
+    <w:uiPriority w:val="39"/>
     <w:unhideWhenUsed/>
     <w:qFormat/>
-    <w:uiPriority w:val="39"/>
     <w:pPr>
       <w:ind w:left="960"/>
     </w:pPr>
   </w:style>
-  <w:style w:type="paragraph" w:styleId="21">
+  <w:style w:type="paragraph" w:styleId="TOC6">
     <w:name w:val="toc 6"/>
-    <w:basedOn w:val="1"/>
-    <w:next w:val="1"/>
+    <w:basedOn w:val="Normal"/>
+    <w:next w:val="Normal"/>
+    <w:uiPriority w:val="39"/>
     <w:unhideWhenUsed/>
     <w:qFormat/>
-    <w:uiPriority w:val="39"/>
     <w:pPr>
       <w:ind w:left="1200"/>
     </w:pPr>
   </w:style>
-  <w:style w:type="paragraph" w:styleId="22">
+  <w:style w:type="paragraph" w:styleId="TOC7">
     <w:name w:val="toc 7"/>
-    <w:basedOn w:val="1"/>
-    <w:next w:val="1"/>
+    <w:basedOn w:val="Normal"/>
+    <w:next w:val="Normal"/>
+    <w:uiPriority w:val="39"/>
     <w:unhideWhenUsed/>
     <w:qFormat/>
-    <w:uiPriority w:val="39"/>
     <w:pPr>
       <w:ind w:left="1440"/>
     </w:pPr>
   </w:style>
-  <w:style w:type="paragraph" w:styleId="23">
+  <w:style w:type="paragraph" w:styleId="TOC8">
     <w:name w:val="toc 8"/>
-    <w:basedOn w:val="1"/>
-    <w:next w:val="1"/>
+    <w:basedOn w:val="Normal"/>
+    <w:next w:val="Normal"/>
+    <w:uiPriority w:val="39"/>
     <w:unhideWhenUsed/>
     <w:qFormat/>
-    <w:uiPriority w:val="39"/>
     <w:pPr>
       <w:ind w:left="1680"/>
     </w:pPr>
   </w:style>
-  <w:style w:type="paragraph" w:styleId="24">
+  <w:style w:type="paragraph" w:styleId="TOC9">
     <w:name w:val="toc 9"/>
-    <w:basedOn w:val="1"/>
-    <w:next w:val="1"/>
+    <w:basedOn w:val="Normal"/>
+    <w:next w:val="Normal"/>
+    <w:uiPriority w:val="39"/>
     <w:unhideWhenUsed/>
     <w:qFormat/>
-    <w:uiPriority w:val="39"/>
     <w:pPr>
       <w:ind w:left="1920"/>
     </w:pPr>
   </w:style>
-  <w:style w:type="character" w:styleId="26">
+  <w:style w:type="character" w:styleId="Hyperlink">
     <w:name w:val="Hyperlink"/>
-    <w:basedOn w:val="25"/>
+    <w:basedOn w:val="DefaultParagraphFont"/>
+    <w:uiPriority w:val="99"/>
     <w:qFormat/>
-    <w:uiPriority w:val="99"/>
     <w:rPr>
       <w:color w:val="0000FF"/>
       <w:u w:val="single"/>
     </w:rPr>
   </w:style>
-  <w:style w:type="character" w:styleId="27">
+  <w:style w:type="character" w:styleId="PageNumber">
     <w:name w:val="page number"/>
-    <w:basedOn w:val="25"/>
+    <w:basedOn w:val="DefaultParagraphFont"/>
+    <w:uiPriority w:val="99"/>
     <w:unhideWhenUsed/>
     <w:qFormat/>
-    <w:uiPriority w:val="99"/>
-  </w:style>
-  <w:style w:type="table" w:styleId="29">
+  </w:style>
+  <w:style w:type="table" w:styleId="TableGrid">
     <w:name w:val="Table Grid"/>
-    <w:basedOn w:val="28"/>
+    <w:basedOn w:val="TableNormal"/>
+    <w:uiPriority w:val="59"/>
     <w:qFormat/>
-    <w:uiPriority w:val="59"/>
     <w:tblPr>
+      <w:tblInd w:w="0" w:type="dxa"/>
       <w:tblBorders>
-        <w:top w:val="single" w:color="auto" w:sz="4" w:space="0"/>
-        <w:left w:val="single" w:color="auto" w:sz="4" w:space="0"/>
-        <w:bottom w:val="single" w:color="auto" w:sz="4" w:space="0"/>
-        <w:right w:val="single" w:color="auto" w:sz="4" w:space="0"/>
-        <w:insideH w:val="single" w:color="auto" w:sz="4" w:space="0"/>
-        <w:insideV w:val="single" w:color="auto" w:sz="4" w:space="0"/>
+        <w:top w:val="single" w:sz="4" w:space="0" w:color="auto"/>
+        <w:left w:val="single" w:sz="4" w:space="0" w:color="auto"/>
+        <w:bottom w:val="single" w:sz="4" w:space="0" w:color="auto"/>
+        <w:right w:val="single" w:sz="4" w:space="0" w:color="auto"/>
+        <w:insideH w:val="single" w:sz="4" w:space="0" w:color="auto"/>
+        <w:insideV w:val="single" w:sz="4" w:space="0" w:color="auto"/>
       </w:tblBorders>
-      <w:tblLayout w:type="fixed"/>
       <w:tblCellMar>
         <w:top w:w="0" w:type="dxa"/>
         <w:left w:w="108" w:type="dxa"/>
@@ -3562,47 +4195,40 @@
       </w:tblCellMar>
     </w:tblPr>
   </w:style>
-  <w:style w:type="paragraph" w:customStyle="1" w:styleId="30">
+  <w:style w:type="paragraph" w:customStyle="1" w:styleId="Basictext">
     <w:name w:val="Basic text"/>
     <w:qFormat/>
-    <w:uiPriority w:val="0"/>
     <w:pPr>
       <w:spacing w:before="120"/>
       <w:jc w:val="both"/>
     </w:pPr>
     <w:rPr>
-      <w:rFonts w:ascii="Times New Roman" w:hAnsi="Times New Roman" w:eastAsia="PMingLiU" w:cs="Arial"/>
+      <w:rFonts w:eastAsia="PMingLiU" w:cs="Arial"/>
       <w:color w:val="000000"/>
       <w:sz w:val="22"/>
       <w:szCs w:val="15"/>
-      <w:lang w:val="en-GB" w:eastAsia="en-US" w:bidi="ar-SA"/>
+      <w:lang w:val="en-GB"/>
     </w:rPr>
   </w:style>
-  <w:style w:type="character" w:customStyle="1" w:styleId="31">
+  <w:style w:type="character" w:customStyle="1" w:styleId="Heading1Char">
     <w:name w:val="Heading 1 Char"/>
-    <w:basedOn w:val="25"/>
-    <w:link w:val="2"/>
+    <w:basedOn w:val="DefaultParagraphFont"/>
+    <w:link w:val="Heading1"/>
+    <w:uiPriority w:val="9"/>
     <w:qFormat/>
-    <w:uiPriority w:val="9"/>
     <w:rPr>
-      <w:rFonts w:ascii="Times New Roman" w:hAnsi="Times New Roman" w:eastAsiaTheme="majorEastAsia" w:cstheme="majorBidi"/>
+      <w:rFonts w:ascii="Times New Roman" w:eastAsiaTheme="majorEastAsia" w:hAnsi="Times New Roman" w:cstheme="majorBidi"/>
       <w:b/>
       <w:bCs/>
       <w:color w:val="000000" w:themeColor="text1"/>
       <w:sz w:val="32"/>
       <w:szCs w:val="32"/>
-      <w14:textFill>
-        <w14:solidFill>
-          <w14:schemeClr w14:val="tx1"/>
-        </w14:solidFill>
-      </w14:textFill>
     </w:rPr>
   </w:style>
-  <w:style w:type="paragraph" w:customStyle="1" w:styleId="32">
+  <w:style w:type="paragraph" w:customStyle="1" w:styleId="Judulbagian">
     <w:name w:val="Judul bagian"/>
-    <w:basedOn w:val="1"/>
+    <w:basedOn w:val="Normal"/>
     <w:qFormat/>
-    <w:uiPriority w:val="0"/>
     <w:pPr>
       <w:spacing w:before="480" w:after="480"/>
     </w:pPr>
@@ -3612,206 +4238,166 @@
       <w:lang w:val="id-ID"/>
     </w:rPr>
   </w:style>
-  <w:style w:type="character" w:customStyle="1" w:styleId="33">
+  <w:style w:type="character" w:customStyle="1" w:styleId="Heading2Char">
     <w:name w:val="Heading 2 Char"/>
-    <w:basedOn w:val="25"/>
-    <w:link w:val="3"/>
+    <w:basedOn w:val="DefaultParagraphFont"/>
+    <w:link w:val="Heading2"/>
+    <w:uiPriority w:val="9"/>
     <w:qFormat/>
-    <w:uiPriority w:val="9"/>
     <w:rPr>
-      <w:rFonts w:ascii="Times New Roman" w:hAnsi="Times New Roman" w:eastAsiaTheme="majorEastAsia" w:cstheme="majorBidi"/>
+      <w:rFonts w:ascii="Times New Roman" w:eastAsiaTheme="majorEastAsia" w:hAnsi="Times New Roman" w:cstheme="majorBidi"/>
       <w:b/>
       <w:bCs/>
       <w:color w:val="000000" w:themeColor="text1"/>
       <w:szCs w:val="26"/>
-      <w14:textFill>
-        <w14:solidFill>
-          <w14:schemeClr w14:val="tx1"/>
-        </w14:solidFill>
-      </w14:textFill>
     </w:rPr>
   </w:style>
-  <w:style w:type="character" w:customStyle="1" w:styleId="34">
+  <w:style w:type="character" w:customStyle="1" w:styleId="Heading3Char">
     <w:name w:val="Heading 3 Char"/>
-    <w:basedOn w:val="25"/>
-    <w:link w:val="4"/>
+    <w:basedOn w:val="DefaultParagraphFont"/>
+    <w:link w:val="Heading3"/>
+    <w:uiPriority w:val="9"/>
     <w:qFormat/>
-    <w:uiPriority w:val="9"/>
     <w:rPr>
-      <w:rFonts w:ascii="Times New Roman" w:hAnsi="Times New Roman" w:eastAsiaTheme="majorEastAsia" w:cstheme="majorBidi"/>
+      <w:rFonts w:ascii="Times New Roman" w:eastAsiaTheme="majorEastAsia" w:hAnsi="Times New Roman" w:cstheme="majorBidi"/>
       <w:b/>
       <w:bCs/>
       <w:i/>
       <w:color w:val="000000" w:themeColor="text1"/>
-      <w14:textFill>
-        <w14:solidFill>
-          <w14:schemeClr w14:val="tx1"/>
-        </w14:solidFill>
-      </w14:textFill>
     </w:rPr>
   </w:style>
-  <w:style w:type="character" w:customStyle="1" w:styleId="35">
+  <w:style w:type="character" w:customStyle="1" w:styleId="Heading4Char">
     <w:name w:val="Heading 4 Char"/>
-    <w:basedOn w:val="25"/>
-    <w:link w:val="5"/>
+    <w:basedOn w:val="DefaultParagraphFont"/>
+    <w:link w:val="Heading4"/>
+    <w:uiPriority w:val="9"/>
     <w:semiHidden/>
     <w:qFormat/>
-    <w:uiPriority w:val="9"/>
     <w:rPr>
-      <w:rFonts w:asciiTheme="majorHAnsi" w:hAnsiTheme="majorHAnsi" w:eastAsiaTheme="majorEastAsia" w:cstheme="majorBidi"/>
+      <w:rFonts w:asciiTheme="majorHAnsi" w:eastAsiaTheme="majorEastAsia" w:hAnsiTheme="majorHAnsi" w:cstheme="majorBidi"/>
       <w:b/>
       <w:bCs/>
       <w:i/>
       <w:iCs/>
       <w:color w:val="4F81BD" w:themeColor="accent1"/>
-      <w14:textFill>
-        <w14:solidFill>
-          <w14:schemeClr w14:val="accent1"/>
-        </w14:solidFill>
-      </w14:textFill>
     </w:rPr>
   </w:style>
-  <w:style w:type="character" w:customStyle="1" w:styleId="36">
+  <w:style w:type="character" w:customStyle="1" w:styleId="Heading5Char">
     <w:name w:val="Heading 5 Char"/>
-    <w:basedOn w:val="25"/>
-    <w:link w:val="6"/>
+    <w:basedOn w:val="DefaultParagraphFont"/>
+    <w:link w:val="Heading5"/>
+    <w:uiPriority w:val="9"/>
     <w:semiHidden/>
     <w:qFormat/>
+    <w:rPr>
+      <w:rFonts w:asciiTheme="majorHAnsi" w:eastAsiaTheme="majorEastAsia" w:hAnsiTheme="majorHAnsi" w:cstheme="majorBidi"/>
+      <w:color w:val="244061" w:themeColor="accent1" w:themeShade="80"/>
+    </w:rPr>
+  </w:style>
+  <w:style w:type="character" w:customStyle="1" w:styleId="Heading6Char">
+    <w:name w:val="Heading 6 Char"/>
+    <w:basedOn w:val="DefaultParagraphFont"/>
+    <w:link w:val="Heading6"/>
     <w:uiPriority w:val="9"/>
-    <w:rPr>
-      <w:rFonts w:asciiTheme="majorHAnsi" w:hAnsiTheme="majorHAnsi" w:eastAsiaTheme="majorEastAsia" w:cstheme="majorBidi"/>
-      <w:color w:val="254061" w:themeColor="accent1" w:themeShade="80"/>
-    </w:rPr>
-  </w:style>
-  <w:style w:type="character" w:customStyle="1" w:styleId="37">
-    <w:name w:val="Heading 6 Char"/>
-    <w:basedOn w:val="25"/>
-    <w:link w:val="7"/>
     <w:semiHidden/>
     <w:qFormat/>
-    <w:uiPriority w:val="9"/>
     <w:rPr>
-      <w:rFonts w:asciiTheme="majorHAnsi" w:hAnsiTheme="majorHAnsi" w:eastAsiaTheme="majorEastAsia" w:cstheme="majorBidi"/>
+      <w:rFonts w:asciiTheme="majorHAnsi" w:eastAsiaTheme="majorEastAsia" w:hAnsiTheme="majorHAnsi" w:cstheme="majorBidi"/>
       <w:i/>
       <w:iCs/>
-      <w:color w:val="254061" w:themeColor="accent1" w:themeShade="80"/>
+      <w:color w:val="244061" w:themeColor="accent1" w:themeShade="80"/>
     </w:rPr>
   </w:style>
-  <w:style w:type="character" w:customStyle="1" w:styleId="38">
+  <w:style w:type="character" w:customStyle="1" w:styleId="Heading7Char">
     <w:name w:val="Heading 7 Char"/>
-    <w:basedOn w:val="25"/>
-    <w:link w:val="8"/>
+    <w:basedOn w:val="DefaultParagraphFont"/>
+    <w:link w:val="Heading7"/>
+    <w:uiPriority w:val="9"/>
     <w:semiHidden/>
     <w:qFormat/>
-    <w:uiPriority w:val="9"/>
     <w:rPr>
-      <w:rFonts w:asciiTheme="majorHAnsi" w:hAnsiTheme="majorHAnsi" w:eastAsiaTheme="majorEastAsia" w:cstheme="majorBidi"/>
+      <w:rFonts w:asciiTheme="majorHAnsi" w:eastAsiaTheme="majorEastAsia" w:hAnsiTheme="majorHAnsi" w:cstheme="majorBidi"/>
       <w:i/>
       <w:iCs/>
       <w:color w:val="404040" w:themeColor="text1" w:themeTint="BF"/>
-      <w14:textFill>
-        <w14:solidFill>
-          <w14:schemeClr w14:val="tx1">
-            <w14:lumMod w14:val="75000"/>
-            <w14:lumOff w14:val="25000"/>
-          </w14:schemeClr>
-        </w14:solidFill>
-      </w14:textFill>
     </w:rPr>
   </w:style>
-  <w:style w:type="character" w:customStyle="1" w:styleId="39">
+  <w:style w:type="character" w:customStyle="1" w:styleId="Heading8Char">
     <w:name w:val="Heading 8 Char"/>
-    <w:basedOn w:val="25"/>
-    <w:link w:val="9"/>
+    <w:basedOn w:val="DefaultParagraphFont"/>
+    <w:link w:val="Heading8"/>
+    <w:uiPriority w:val="9"/>
     <w:semiHidden/>
     <w:qFormat/>
-    <w:uiPriority w:val="9"/>
     <w:rPr>
-      <w:rFonts w:asciiTheme="majorHAnsi" w:hAnsiTheme="majorHAnsi" w:eastAsiaTheme="majorEastAsia" w:cstheme="majorBidi"/>
+      <w:rFonts w:asciiTheme="majorHAnsi" w:eastAsiaTheme="majorEastAsia" w:hAnsiTheme="majorHAnsi" w:cstheme="majorBidi"/>
       <w:color w:val="404040" w:themeColor="text1" w:themeTint="BF"/>
       <w:sz w:val="20"/>
       <w:szCs w:val="20"/>
-      <w14:textFill>
-        <w14:solidFill>
-          <w14:schemeClr w14:val="tx1">
-            <w14:lumMod w14:val="75000"/>
-            <w14:lumOff w14:val="25000"/>
-          </w14:schemeClr>
-        </w14:solidFill>
-      </w14:textFill>
     </w:rPr>
   </w:style>
-  <w:style w:type="character" w:customStyle="1" w:styleId="40">
+  <w:style w:type="character" w:customStyle="1" w:styleId="Heading9Char">
     <w:name w:val="Heading 9 Char"/>
-    <w:basedOn w:val="25"/>
-    <w:link w:val="10"/>
+    <w:basedOn w:val="DefaultParagraphFont"/>
+    <w:link w:val="Heading9"/>
+    <w:uiPriority w:val="9"/>
     <w:semiHidden/>
     <w:qFormat/>
-    <w:uiPriority w:val="9"/>
     <w:rPr>
-      <w:rFonts w:asciiTheme="majorHAnsi" w:hAnsiTheme="majorHAnsi" w:eastAsiaTheme="majorEastAsia" w:cstheme="majorBidi"/>
+      <w:rFonts w:asciiTheme="majorHAnsi" w:eastAsiaTheme="majorEastAsia" w:hAnsiTheme="majorHAnsi" w:cstheme="majorBidi"/>
       <w:i/>
       <w:iCs/>
       <w:color w:val="404040" w:themeColor="text1" w:themeTint="BF"/>
       <w:sz w:val="20"/>
       <w:szCs w:val="20"/>
-      <w14:textFill>
-        <w14:solidFill>
-          <w14:schemeClr w14:val="tx1">
-            <w14:lumMod w14:val="75000"/>
-            <w14:lumOff w14:val="25000"/>
-          </w14:schemeClr>
-        </w14:solidFill>
-      </w14:textFill>
     </w:rPr>
   </w:style>
-  <w:style w:type="character" w:customStyle="1" w:styleId="41">
+  <w:style w:type="character" w:customStyle="1" w:styleId="BalloonTextChar">
     <w:name w:val="Balloon Text Char"/>
-    <w:basedOn w:val="25"/>
-    <w:link w:val="11"/>
+    <w:basedOn w:val="DefaultParagraphFont"/>
+    <w:link w:val="BalloonText"/>
+    <w:uiPriority w:val="99"/>
     <w:semiHidden/>
     <w:qFormat/>
-    <w:uiPriority w:val="99"/>
     <w:rPr>
       <w:rFonts w:ascii="Lucida Grande" w:hAnsi="Lucida Grande" w:cs="Lucida Grande"/>
       <w:sz w:val="18"/>
       <w:szCs w:val="18"/>
     </w:rPr>
   </w:style>
-  <w:style w:type="character" w:customStyle="1" w:styleId="42">
+  <w:style w:type="character" w:customStyle="1" w:styleId="HeaderChar">
     <w:name w:val="Header Char"/>
-    <w:basedOn w:val="25"/>
-    <w:link w:val="14"/>
+    <w:basedOn w:val="DefaultParagraphFont"/>
+    <w:link w:val="Header"/>
+    <w:uiPriority w:val="99"/>
     <w:qFormat/>
-    <w:uiPriority w:val="99"/>
     <w:rPr>
       <w:rFonts w:ascii="Times New Roman" w:hAnsi="Times New Roman"/>
     </w:rPr>
   </w:style>
-  <w:style w:type="character" w:customStyle="1" w:styleId="43">
+  <w:style w:type="character" w:customStyle="1" w:styleId="FooterChar">
     <w:name w:val="Footer Char"/>
-    <w:basedOn w:val="25"/>
-    <w:link w:val="13"/>
+    <w:basedOn w:val="DefaultParagraphFont"/>
+    <w:link w:val="Footer"/>
+    <w:uiPriority w:val="99"/>
     <w:qFormat/>
-    <w:uiPriority w:val="99"/>
     <w:rPr>
       <w:rFonts w:ascii="Times New Roman" w:hAnsi="Times New Roman"/>
     </w:rPr>
   </w:style>
-  <w:style w:type="paragraph" w:customStyle="1" w:styleId="44">
-    <w:name w:val="Bibliography"/>
-    <w:basedOn w:val="1"/>
-    <w:next w:val="1"/>
+  <w:style w:type="paragraph" w:customStyle="1" w:styleId="Bibliography1">
+    <w:name w:val="Bibliography1"/>
+    <w:basedOn w:val="Normal"/>
+    <w:next w:val="Normal"/>
+    <w:uiPriority w:val="37"/>
     <w:unhideWhenUsed/>
     <w:qFormat/>
-    <w:uiPriority w:val="37"/>
-  </w:style>
-  <w:style w:type="paragraph" w:customStyle="1" w:styleId="45">
+  </w:style>
+  <w:style w:type="paragraph" w:customStyle="1" w:styleId="Style5">
     <w:name w:val="Style5"/>
-    <w:basedOn w:val="12"/>
-    <w:link w:val="46"/>
+    <w:basedOn w:val="Caption"/>
+    <w:link w:val="Style5Char"/>
     <w:qFormat/>
-    <w:uiPriority w:val="0"/>
     <w:pPr>
       <w:jc w:val="left"/>
     </w:pPr>
@@ -3822,58 +4408,67 @@
       <w:color w:val="auto"/>
     </w:rPr>
   </w:style>
-  <w:style w:type="character" w:customStyle="1" w:styleId="46">
+  <w:style w:type="character" w:customStyle="1" w:styleId="Style5Char">
     <w:name w:val="Style5 Char"/>
-    <w:basedOn w:val="25"/>
-    <w:link w:val="45"/>
+    <w:basedOn w:val="DefaultParagraphFont"/>
+    <w:link w:val="Style5"/>
     <w:qFormat/>
-    <w:uiPriority w:val="0"/>
     <w:rPr>
-      <w:rFonts w:ascii="Times New Roman" w:hAnsi="Times New Roman" w:eastAsiaTheme="minorHAnsi" w:cstheme="majorBidi"/>
+      <w:rFonts w:ascii="Times New Roman" w:eastAsiaTheme="minorHAnsi" w:hAnsi="Times New Roman" w:cstheme="majorBidi"/>
       <w:iCs/>
       <w:szCs w:val="18"/>
     </w:rPr>
   </w:style>
-  <w:style w:type="paragraph" w:customStyle="1" w:styleId="47">
-    <w:name w:val="List Paragraph"/>
-    <w:basedOn w:val="1"/>
+  <w:style w:type="paragraph" w:customStyle="1" w:styleId="ListParagraph1">
+    <w:name w:val="List Paragraph1"/>
+    <w:basedOn w:val="Normal"/>
+    <w:uiPriority w:val="34"/>
     <w:qFormat/>
-    <w:uiPriority w:val="34"/>
     <w:pPr>
       <w:ind w:left="720"/>
       <w:contextualSpacing/>
     </w:pPr>
   </w:style>
-  <w:style w:type="character" w:customStyle="1" w:styleId="48">
-    <w:name w:val="Placeholder Text"/>
-    <w:basedOn w:val="25"/>
+  <w:style w:type="character" w:customStyle="1" w:styleId="PlaceholderText1">
+    <w:name w:val="Placeholder Text1"/>
+    <w:basedOn w:val="DefaultParagraphFont"/>
+    <w:uiPriority w:val="99"/>
     <w:semiHidden/>
     <w:qFormat/>
-    <w:uiPriority w:val="99"/>
     <w:rPr>
       <w:color w:val="808080"/>
     </w:rPr>
   </w:style>
-  <w:style w:type="paragraph" w:customStyle="1" w:styleId="49">
-    <w:name w:val="TOC Heading"/>
-    <w:basedOn w:val="2"/>
-    <w:next w:val="1"/>
+  <w:style w:type="paragraph" w:customStyle="1" w:styleId="TOCHeading1">
+    <w:name w:val="TOC Heading1"/>
+    <w:basedOn w:val="Heading1"/>
+    <w:next w:val="Normal"/>
+    <w:uiPriority w:val="39"/>
     <w:unhideWhenUsed/>
     <w:qFormat/>
-    <w:uiPriority w:val="39"/>
     <w:pPr>
       <w:numPr>
         <w:numId w:val="0"/>
       </w:numPr>
-      <w:spacing w:before="240" w:after="0" w:line="259" w:lineRule="auto"/>
+      <w:spacing w:before="240" w:after="0"/>
       <w:outlineLvl w:val="9"/>
     </w:pPr>
     <w:rPr>
       <w:rFonts w:asciiTheme="majorHAnsi" w:hAnsiTheme="majorHAnsi"/>
       <w:b w:val="0"/>
       <w:bCs w:val="0"/>
-      <w:color w:val="376092" w:themeColor="accent1" w:themeShade="BF"/>
+      <w:color w:val="365F91" w:themeColor="accent1" w:themeShade="BF"/>
     </w:rPr>
+  </w:style>
+  <w:style w:type="paragraph" w:styleId="ListParagraph">
+    <w:name w:val="List Paragraph"/>
+    <w:basedOn w:val="Normal"/>
+    <w:uiPriority w:val="99"/>
+    <w:rsid w:val="003406D5"/>
+    <w:pPr>
+      <w:ind w:left="720"/>
+      <w:contextualSpacing/>
+    </w:pPr>
   </w:style>
 </w:styles>
 </file>
